--- a/PreviousWork.docx
+++ b/PreviousWork.docx
@@ -17,90 +17,18 @@
           <w:sz w:val="24"/>
           <w:szCs w:val="24"/>
         </w:rPr>
-        <w:t>ABSTRACT</w:t>
-      </w:r>
-    </w:p>
-    <w:p>
-      <w:pPr>
-        <w:pStyle w:val="ListParagraph"/>
-        <w:jc w:val="both"/>
-        <w:rPr>
-          <w:rFonts w:ascii="Abadi Extra Light" w:hAnsi="Abadi Extra Light"/>
-          <w:sz w:val="24"/>
-          <w:szCs w:val="24"/>
-        </w:rPr>
-      </w:pPr>
-    </w:p>
-    <w:p>
-      <w:pPr>
-        <w:pStyle w:val="ListParagraph"/>
-        <w:ind w:left="1440"/>
-        <w:jc w:val="both"/>
-        <w:rPr>
-          <w:rFonts w:ascii="Abadi Extra Light" w:hAnsi="Abadi Extra Light"/>
-          <w:sz w:val="24"/>
-          <w:szCs w:val="24"/>
-        </w:rPr>
-      </w:pPr>
-    </w:p>
-    <w:p>
-      <w:pPr>
-        <w:pStyle w:val="ListParagraph"/>
-        <w:ind w:left="1440"/>
-        <w:jc w:val="both"/>
-        <w:rPr>
-          <w:rFonts w:ascii="Abadi Extra Light" w:hAnsi="Abadi Extra Light"/>
-          <w:sz w:val="24"/>
-          <w:szCs w:val="24"/>
-        </w:rPr>
-      </w:pPr>
-    </w:p>
-    <w:p>
-      <w:pPr>
-        <w:jc w:val="both"/>
-        <w:rPr>
-          <w:rFonts w:ascii="Abadi Extra Light" w:hAnsi="Abadi Extra Light"/>
-          <w:sz w:val="24"/>
-          <w:szCs w:val="24"/>
-        </w:rPr>
-      </w:pPr>
-      <w:r>
-        <w:rPr>
-          <w:rFonts w:ascii="Abadi Extra Light" w:hAnsi="Abadi Extra Light"/>
-          <w:sz w:val="24"/>
-          <w:szCs w:val="24"/>
-        </w:rPr>
-        <w:t>INTRODUCTION</w:t>
-      </w:r>
-    </w:p>
-    <w:p>
-      <w:pPr>
-        <w:jc w:val="both"/>
-        <w:rPr>
-          <w:rFonts w:ascii="Abadi Extra Light" w:hAnsi="Abadi Extra Light"/>
-          <w:sz w:val="24"/>
-          <w:szCs w:val="24"/>
-        </w:rPr>
-      </w:pPr>
-    </w:p>
-    <w:p>
-      <w:pPr>
-        <w:ind w:left="360"/>
-        <w:jc w:val="both"/>
-        <w:rPr>
-          <w:rFonts w:ascii="Abadi Extra Light" w:hAnsi="Abadi Extra Light"/>
-          <w:sz w:val="24"/>
-          <w:szCs w:val="24"/>
-        </w:rPr>
-      </w:pPr>
-      <w:r>
-        <w:rPr>
-          <w:rFonts w:ascii="Abadi Extra Light" w:hAnsi="Abadi Extra Light"/>
-          <w:sz w:val="24"/>
-          <w:szCs w:val="24"/>
-        </w:rPr>
-        <w:t>Previous Work</w:t>
-      </w:r>
+        <w:t>PREVIOUS WORK</w:t>
+      </w:r>
+    </w:p>
+    <w:p>
+      <w:pPr>
+        <w:jc w:val="both"/>
+        <w:rPr>
+          <w:rFonts w:ascii="Abadi Extra Light" w:hAnsi="Abadi Extra Light"/>
+          <w:sz w:val="24"/>
+          <w:szCs w:val="24"/>
+        </w:rPr>
+      </w:pPr>
     </w:p>
     <w:p>
       <w:pPr>
@@ -130,11 +58,6 @@
     </w:p>
     <w:p>
       <w:pPr>
-        <w:pStyle w:val="ListParagraph"/>
-        <w:numPr>
-          <w:ilvl w:val="0"/>
-          <w:numId w:val="3"/>
-        </w:numPr>
         <w:jc w:val="both"/>
         <w:rPr>
           <w:rFonts w:ascii="Abadi Extra Light" w:hAnsi="Abadi Extra Light"/>
@@ -150,21 +73,14 @@
         </w:rPr>
         <w:t>From research [1], it has been investigated that in 70% of the cancer cases, the cancer cells suffer a distortion in the survival and features of the cells that are specialized to regulate/ eradicate the dead and degenerative cells – known as Macrophage [2].[3].</w:t>
       </w:r>
-    </w:p>
-    <w:p>
-      <w:pPr>
-        <w:pStyle w:val="ListParagraph"/>
-        <w:numPr>
-          <w:ilvl w:val="0"/>
-          <w:numId w:val="3"/>
-        </w:numPr>
-        <w:jc w:val="both"/>
-        <w:rPr>
-          <w:rFonts w:ascii="Abadi Extra Light" w:hAnsi="Abadi Extra Light"/>
-          <w:sz w:val="24"/>
-          <w:szCs w:val="24"/>
-        </w:rPr>
-      </w:pPr>
+      <w:r>
+        <w:rPr>
+          <w:rFonts w:ascii="Abadi Extra Light" w:hAnsi="Abadi Extra Light"/>
+          <w:sz w:val="24"/>
+          <w:szCs w:val="24"/>
+        </w:rPr>
+        <w:t xml:space="preserve"> </w:t>
+      </w:r>
       <w:r>
         <w:rPr>
           <w:rFonts w:ascii="Abadi Extra Light" w:hAnsi="Abadi Extra Light"/>
@@ -181,21 +97,14 @@
         </w:rPr>
         <w:t xml:space="preserve"> once affected with cancer cells via therapies.</w:t>
       </w:r>
-    </w:p>
-    <w:p>
-      <w:pPr>
-        <w:pStyle w:val="ListParagraph"/>
-        <w:numPr>
-          <w:ilvl w:val="0"/>
-          <w:numId w:val="3"/>
-        </w:numPr>
-        <w:jc w:val="both"/>
-        <w:rPr>
-          <w:rFonts w:ascii="Abadi Extra Light" w:hAnsi="Abadi Extra Light"/>
-          <w:sz w:val="24"/>
-          <w:szCs w:val="24"/>
-        </w:rPr>
-      </w:pPr>
+      <w:r>
+        <w:rPr>
+          <w:rFonts w:ascii="Abadi Extra Light" w:hAnsi="Abadi Extra Light"/>
+          <w:sz w:val="24"/>
+          <w:szCs w:val="24"/>
+        </w:rPr>
+        <w:t xml:space="preserve"> </w:t>
+      </w:r>
       <w:r>
         <w:rPr>
           <w:rFonts w:ascii="Abadi Extra Light" w:hAnsi="Abadi Extra Light"/>
@@ -251,11 +160,6 @@
     </w:p>
     <w:p>
       <w:pPr>
-        <w:pStyle w:val="ListParagraph"/>
-        <w:numPr>
-          <w:ilvl w:val="0"/>
-          <w:numId w:val="1"/>
-        </w:numPr>
         <w:jc w:val="both"/>
         <w:rPr>
           <w:rFonts w:ascii="Abadi Extra Light" w:hAnsi="Abadi Extra Light"/>
@@ -271,21 +175,14 @@
         </w:rPr>
         <w:t>As suggested and evaluated [1], [2], [3], [4], [5], [6], [7], [8], [9], [10], [11], [12], [13] with the administration of drug dose along with the Chemotherapy is a healthy alternative to radio therapies which show side-effects and tends to destroy the healthy cells along with the cancer cells.</w:t>
       </w:r>
-    </w:p>
-    <w:p>
-      <w:pPr>
-        <w:pStyle w:val="ListParagraph"/>
-        <w:numPr>
-          <w:ilvl w:val="0"/>
-          <w:numId w:val="1"/>
-        </w:numPr>
-        <w:jc w:val="both"/>
-        <w:rPr>
-          <w:rFonts w:ascii="Abadi Extra Light" w:hAnsi="Abadi Extra Light"/>
-          <w:sz w:val="24"/>
-          <w:szCs w:val="24"/>
-        </w:rPr>
-      </w:pPr>
+      <w:r>
+        <w:rPr>
+          <w:rFonts w:ascii="Abadi Extra Light" w:hAnsi="Abadi Extra Light"/>
+          <w:sz w:val="24"/>
+          <w:szCs w:val="24"/>
+        </w:rPr>
+        <w:t xml:space="preserve"> </w:t>
+      </w:r>
       <w:r>
         <w:rPr>
           <w:rFonts w:ascii="Abadi Extra Light" w:hAnsi="Abadi Extra Light"/>
@@ -341,11 +238,6 @@
     </w:p>
     <w:p>
       <w:pPr>
-        <w:pStyle w:val="ListParagraph"/>
-        <w:numPr>
-          <w:ilvl w:val="0"/>
-          <w:numId w:val="5"/>
-        </w:numPr>
         <w:spacing w:line="256" w:lineRule="auto"/>
         <w:jc w:val="both"/>
         <w:rPr>
@@ -362,22 +254,14 @@
         </w:rPr>
         <w:t>Pharmacokinetics is used for administration of drug using a linear model once, the intake of drug concentration is given.</w:t>
       </w:r>
-    </w:p>
-    <w:p>
-      <w:pPr>
-        <w:pStyle w:val="ListParagraph"/>
-        <w:numPr>
-          <w:ilvl w:val="0"/>
-          <w:numId w:val="4"/>
-        </w:numPr>
-        <w:spacing w:line="256" w:lineRule="auto"/>
-        <w:jc w:val="both"/>
-        <w:rPr>
-          <w:rFonts w:ascii="Abadi Extra Light" w:hAnsi="Abadi Extra Light"/>
-          <w:sz w:val="24"/>
-          <w:szCs w:val="24"/>
-        </w:rPr>
-      </w:pPr>
+      <w:r>
+        <w:rPr>
+          <w:rFonts w:ascii="Abadi Extra Light" w:hAnsi="Abadi Extra Light"/>
+          <w:sz w:val="24"/>
+          <w:szCs w:val="24"/>
+        </w:rPr>
+        <w:t xml:space="preserve"> </w:t>
+      </w:r>
       <w:r>
         <w:rPr>
           <w:rFonts w:ascii="Abadi Extra Light" w:hAnsi="Abadi Extra Light"/>
@@ -386,22 +270,14 @@
         </w:rPr>
         <w:t>For the administration of a drug, the scheme suggest that the dose is infused followed with a low maintenance of drug dose at a stable infusion rate [1] which tends to be easy.</w:t>
       </w:r>
-    </w:p>
-    <w:p>
-      <w:pPr>
-        <w:pStyle w:val="ListParagraph"/>
-        <w:numPr>
-          <w:ilvl w:val="0"/>
-          <w:numId w:val="4"/>
-        </w:numPr>
-        <w:spacing w:line="256" w:lineRule="auto"/>
-        <w:jc w:val="both"/>
-        <w:rPr>
-          <w:rFonts w:ascii="Abadi Extra Light" w:hAnsi="Abadi Extra Light"/>
-          <w:sz w:val="24"/>
-          <w:szCs w:val="24"/>
-        </w:rPr>
-      </w:pPr>
+      <w:r>
+        <w:rPr>
+          <w:rFonts w:ascii="Abadi Extra Light" w:hAnsi="Abadi Extra Light"/>
+          <w:sz w:val="24"/>
+          <w:szCs w:val="24"/>
+        </w:rPr>
+        <w:t xml:space="preserve"> </w:t>
+      </w:r>
       <w:r>
         <w:rPr>
           <w:rFonts w:ascii="Abadi Extra Light" w:hAnsi="Abadi Extra Light"/>
@@ -410,22 +286,14 @@
         </w:rPr>
         <w:t>But it holds the drawback that the administration of data is a rough approximation especially for the induction step and neither there is a sync between drug administration time and the pharmacodynamic phase, solution to this was given by synchronizing the time interval for the induction phase.</w:t>
       </w:r>
-    </w:p>
-    <w:p>
-      <w:pPr>
-        <w:pStyle w:val="ListParagraph"/>
-        <w:numPr>
-          <w:ilvl w:val="0"/>
-          <w:numId w:val="4"/>
-        </w:numPr>
-        <w:spacing w:line="256" w:lineRule="auto"/>
-        <w:jc w:val="both"/>
-        <w:rPr>
-          <w:rFonts w:ascii="Abadi Extra Light" w:hAnsi="Abadi Extra Light"/>
-          <w:sz w:val="24"/>
-          <w:szCs w:val="24"/>
-        </w:rPr>
-      </w:pPr>
+      <w:r>
+        <w:rPr>
+          <w:rFonts w:ascii="Abadi Extra Light" w:hAnsi="Abadi Extra Light"/>
+          <w:sz w:val="24"/>
+          <w:szCs w:val="24"/>
+        </w:rPr>
+        <w:t xml:space="preserve"> </w:t>
+      </w:r>
       <w:r>
         <w:rPr>
           <w:rFonts w:ascii="Abadi Extra Light" w:hAnsi="Abadi Extra Light"/>
@@ -434,29 +302,20 @@
         </w:rPr>
         <w:t>A linear model also solves the problem of corresponding time intervals between a compartment and the management of drug within it [2]</w:t>
       </w:r>
-    </w:p>
-    <w:p>
-      <w:pPr>
-        <w:pStyle w:val="ListParagraph"/>
-        <w:numPr>
-          <w:ilvl w:val="0"/>
-          <w:numId w:val="4"/>
-        </w:numPr>
-        <w:spacing w:line="256" w:lineRule="auto"/>
-        <w:jc w:val="both"/>
-        <w:rPr>
-          <w:rFonts w:ascii="Abadi Extra Light" w:hAnsi="Abadi Extra Light"/>
-          <w:sz w:val="24"/>
-          <w:szCs w:val="24"/>
-        </w:rPr>
-      </w:pPr>
-      <w:r>
-        <w:rPr>
-          <w:rFonts w:ascii="Abadi Extra Light" w:hAnsi="Abadi Extra Light"/>
-          <w:sz w:val="24"/>
-          <w:szCs w:val="24"/>
-        </w:rPr>
-        <w:lastRenderedPageBreak/>
+      <w:r>
+        <w:rPr>
+          <w:rFonts w:ascii="Abadi Extra Light" w:hAnsi="Abadi Extra Light"/>
+          <w:sz w:val="24"/>
+          <w:szCs w:val="24"/>
+        </w:rPr>
+        <w:t xml:space="preserve">. </w:t>
+      </w:r>
+      <w:r>
+        <w:rPr>
+          <w:rFonts w:ascii="Abadi Extra Light" w:hAnsi="Abadi Extra Light"/>
+          <w:sz w:val="24"/>
+          <w:szCs w:val="24"/>
+        </w:rPr>
         <w:t>The scheme of infusion can get more plausible using the Microprocessor Controlled Infusion for simultaneously infusion of drug with a programmed microprocessor.</w:t>
       </w:r>
     </w:p>
@@ -501,7 +360,81 @@
           <w:sz w:val="24"/>
           <w:szCs w:val="24"/>
         </w:rPr>
-        <w:t>--------------------------- 4</w:t>
+        <w:t>------------------</w:t>
+      </w:r>
+      <w:r>
+        <w:rPr>
+          <w:rFonts w:ascii="Abadi Extra Light" w:hAnsi="Abadi Extra Light"/>
+          <w:sz w:val="24"/>
+          <w:szCs w:val="24"/>
+        </w:rPr>
+        <w:t>----</w:t>
+      </w:r>
+      <w:r>
+        <w:rPr>
+          <w:rFonts w:ascii="Abadi Extra Light" w:hAnsi="Abadi Extra Light"/>
+          <w:sz w:val="24"/>
+          <w:szCs w:val="24"/>
+        </w:rPr>
+        <w:t>--------- 4</w:t>
+      </w:r>
+    </w:p>
+    <w:p>
+      <w:pPr>
+        <w:jc w:val="both"/>
+        <w:rPr>
+          <w:rFonts w:ascii="Abadi Extra Light" w:hAnsi="Abadi Extra Light"/>
+          <w:sz w:val="24"/>
+          <w:szCs w:val="24"/>
+        </w:rPr>
+      </w:pPr>
+      <w:r>
+        <w:rPr>
+          <w:rFonts w:ascii="Abadi Extra Light" w:hAnsi="Abadi Extra Light"/>
+          <w:sz w:val="24"/>
+          <w:szCs w:val="24"/>
+        </w:rPr>
+        <w:t>Another type of pharmacokinetic model which is based on physiological attributes is known as the Physiological-</w:t>
+      </w:r>
+      <w:r>
+        <w:rPr>
+          <w:rFonts w:ascii="Abadi Extra Light" w:hAnsi="Abadi Extra Light"/>
+          <w:sz w:val="24"/>
+          <w:szCs w:val="24"/>
+        </w:rPr>
+        <w:t>based Pharmacokinetic (PBPK) approach of modelling and make predictions on the chemical concentrations for the unexplored regions or for the regions without data based on ADME approach. [1]</w:t>
+      </w:r>
+      <w:r>
+        <w:rPr>
+          <w:rFonts w:ascii="Abadi Extra Light" w:hAnsi="Abadi Extra Light" w:cs="AdvOT596495f2"/>
+          <w:sz w:val="24"/>
+          <w:szCs w:val="24"/>
+        </w:rPr>
+        <w:t>.</w:t>
+      </w:r>
+      <w:r>
+        <w:rPr>
+          <w:rFonts w:ascii="Abadi Extra Light" w:hAnsi="Abadi Extra Light"/>
+          <w:sz w:val="24"/>
+          <w:szCs w:val="24"/>
+        </w:rPr>
+        <w:t xml:space="preserve"> </w:t>
+      </w:r>
+      <w:r>
+        <w:rPr>
+          <w:rFonts w:ascii="Abadi Extra Light" w:hAnsi="Abadi Extra Light"/>
+          <w:sz w:val="24"/>
+          <w:szCs w:val="24"/>
+        </w:rPr>
+        <w:t>[2]</w:t>
+      </w:r>
+      <w:r>
+        <w:rPr>
+          <w:rFonts w:ascii="Abadi Extra Light" w:hAnsi="Abadi Extra Light" w:cs="AdvOT596495f2"/>
+          <w:sz w:val="24"/>
+          <w:szCs w:val="24"/>
+        </w:rPr>
+        <w:t xml:space="preserve"> showcase the simulation for the PBPK modelling, and [3], [4], [5], [6] gives walk through over the influencing factors in pharmacokinetics. </w:t>
       </w:r>
     </w:p>
     <w:p>
@@ -520,27 +453,47 @@
       </w:pPr>
       <w:r>
         <w:rPr>
-          <w:rFonts w:ascii="Abadi Extra Light" w:hAnsi="Abadi Extra Light"/>
-          <w:sz w:val="24"/>
-          <w:szCs w:val="24"/>
-        </w:rPr>
-        <w:t>Another type of pharmacokinetic model which is based on physiological attributes is known as the Physiological-</w:t>
-      </w:r>
-      <w:r>
-        <w:rPr>
-          <w:rFonts w:ascii="Abadi Extra Light" w:hAnsi="Abadi Extra Light"/>
-          <w:sz w:val="24"/>
-          <w:szCs w:val="24"/>
-        </w:rPr>
-        <w:t>based Pharmacokinetic (PBPK) approach of modelling and make predictions on the chemical concentrations for the unexplored regions or for the regions without data based on ADME approach. [1]</w:t>
-      </w:r>
-      <w:r>
-        <w:rPr>
           <w:rFonts w:ascii="Abadi Extra Light" w:hAnsi="Abadi Extra Light" w:cs="AdvOT596495f2"/>
           <w:sz w:val="24"/>
           <w:szCs w:val="24"/>
         </w:rPr>
-        <w:t>.</w:t>
+        <w:t xml:space="preserve">Papers (Barton et al., 2007; Beaudouin et al., 2010; </w:t>
+      </w:r>
+      <w:proofErr w:type="spellStart"/>
+      <w:r>
+        <w:rPr>
+          <w:rFonts w:ascii="Abadi Extra Light" w:hAnsi="Abadi Extra Light" w:cs="AdvOT596495f2"/>
+          <w:sz w:val="24"/>
+          <w:szCs w:val="24"/>
+        </w:rPr>
+        <w:t>Bois</w:t>
+      </w:r>
+      <w:proofErr w:type="spellEnd"/>
+      <w:r>
+        <w:rPr>
+          <w:rFonts w:ascii="Abadi Extra Light" w:hAnsi="Abadi Extra Light" w:cs="AdvOT596495f2"/>
+          <w:sz w:val="24"/>
+          <w:szCs w:val="24"/>
+        </w:rPr>
+        <w:t xml:space="preserve"> et al., 2010; </w:t>
+      </w:r>
+      <w:proofErr w:type="spellStart"/>
+      <w:r>
+        <w:rPr>
+          <w:rFonts w:ascii="Abadi Extra Light" w:hAnsi="Abadi Extra Light" w:cs="AdvOT596495f2"/>
+          <w:sz w:val="24"/>
+          <w:szCs w:val="24"/>
+        </w:rPr>
+        <w:t>Fierens</w:t>
+      </w:r>
+      <w:proofErr w:type="spellEnd"/>
+      <w:r>
+        <w:rPr>
+          <w:rFonts w:ascii="Abadi Extra Light" w:hAnsi="Abadi Extra Light" w:cs="AdvOT596495f2"/>
+          <w:sz w:val="24"/>
+          <w:szCs w:val="24"/>
+        </w:rPr>
+        <w:t xml:space="preserve"> et al., 2016) gave the insights to make predictions with uncertainty and variability using the approach of Bayesian and Monte Carlo.</w:t>
       </w:r>
     </w:p>
     <w:p>
@@ -563,7 +516,8 @@
           <w:sz w:val="24"/>
           <w:szCs w:val="24"/>
         </w:rPr>
-        <w:t>[2]</w:t>
+        <w:lastRenderedPageBreak/>
+        <w:t>The following work also shows the work on the drug administration considering the environmental chemicals (</w:t>
       </w:r>
       <w:r>
         <w:rPr>
@@ -571,7 +525,7 @@
           <w:sz w:val="24"/>
           <w:szCs w:val="24"/>
         </w:rPr>
-        <w:t xml:space="preserve"> showcase the simulation for the PBPK modelling, and [3], [4], [5], [6] gives walk through over the influencing factors in pharmacokinetics. </w:t>
+        <w:t>Kenyon et al., 2016; Kim et al., 2007).</w:t>
       </w:r>
     </w:p>
     <w:p>
@@ -594,7 +548,7 @@
           <w:sz w:val="24"/>
           <w:szCs w:val="24"/>
         </w:rPr>
-        <w:t xml:space="preserve">Papers (Barton et al., 2007; Beaudouin et al., 2010; </w:t>
+        <w:t xml:space="preserve">Even after the manifold of benefits of the PBPK (USEPA, 2006; WHO, 2010) approach and in reporting templates (EMA, 2019; </w:t>
       </w:r>
       <w:proofErr w:type="spellStart"/>
       <w:r>
@@ -603,7 +557,7 @@
           <w:sz w:val="24"/>
           <w:szCs w:val="24"/>
         </w:rPr>
-        <w:t>Bois</w:t>
+        <w:t>Shebley</w:t>
       </w:r>
       <w:proofErr w:type="spellEnd"/>
       <w:r>
@@ -612,96 +566,6 @@
           <w:sz w:val="24"/>
           <w:szCs w:val="24"/>
         </w:rPr>
-        <w:t xml:space="preserve"> et al., 2010; </w:t>
-      </w:r>
-      <w:proofErr w:type="spellStart"/>
-      <w:r>
-        <w:rPr>
-          <w:rFonts w:ascii="Abadi Extra Light" w:hAnsi="Abadi Extra Light" w:cs="AdvOT596495f2"/>
-          <w:sz w:val="24"/>
-          <w:szCs w:val="24"/>
-        </w:rPr>
-        <w:t>Fierens</w:t>
-      </w:r>
-      <w:proofErr w:type="spellEnd"/>
-      <w:r>
-        <w:rPr>
-          <w:rFonts w:ascii="Abadi Extra Light" w:hAnsi="Abadi Extra Light" w:cs="AdvOT596495f2"/>
-          <w:sz w:val="24"/>
-          <w:szCs w:val="24"/>
-        </w:rPr>
-        <w:t xml:space="preserve"> et al., 2016) gave the insights to make predictions with uncertainty and variability using the approach of Bayesian and Monte Carlo.</w:t>
-      </w:r>
-    </w:p>
-    <w:p>
-      <w:pPr>
-        <w:pStyle w:val="ListParagraph"/>
-        <w:numPr>
-          <w:ilvl w:val="0"/>
-          <w:numId w:val="7"/>
-        </w:numPr>
-        <w:jc w:val="both"/>
-        <w:rPr>
-          <w:rFonts w:ascii="Abadi Extra Light" w:hAnsi="Abadi Extra Light"/>
-          <w:sz w:val="24"/>
-          <w:szCs w:val="24"/>
-        </w:rPr>
-      </w:pPr>
-      <w:r>
-        <w:rPr>
-          <w:rFonts w:ascii="Abadi Extra Light" w:hAnsi="Abadi Extra Light"/>
-          <w:sz w:val="24"/>
-          <w:szCs w:val="24"/>
-        </w:rPr>
-        <w:t>The following work also shows the work on the drug administration considering the environmental chemicals (</w:t>
-      </w:r>
-      <w:r>
-        <w:rPr>
-          <w:rFonts w:ascii="Abadi Extra Light" w:hAnsi="Abadi Extra Light" w:cs="AdvOT596495f2"/>
-          <w:sz w:val="24"/>
-          <w:szCs w:val="24"/>
-        </w:rPr>
-        <w:t>Kenyon et al., 2016; Kim et al., 2007).</w:t>
-      </w:r>
-    </w:p>
-    <w:p>
-      <w:pPr>
-        <w:pStyle w:val="ListParagraph"/>
-        <w:numPr>
-          <w:ilvl w:val="0"/>
-          <w:numId w:val="7"/>
-        </w:numPr>
-        <w:jc w:val="both"/>
-        <w:rPr>
-          <w:rFonts w:ascii="Abadi Extra Light" w:hAnsi="Abadi Extra Light"/>
-          <w:sz w:val="24"/>
-          <w:szCs w:val="24"/>
-        </w:rPr>
-      </w:pPr>
-      <w:r>
-        <w:rPr>
-          <w:rFonts w:ascii="Abadi Extra Light" w:hAnsi="Abadi Extra Light" w:cs="AdvOT596495f2"/>
-          <w:sz w:val="24"/>
-          <w:szCs w:val="24"/>
-        </w:rPr>
-        <w:t xml:space="preserve">Even after the manifold of benefits of the PBPK (USEPA, 2006; WHO, 2010) approach and in reporting templates (EMA, 2019; </w:t>
-      </w:r>
-      <w:proofErr w:type="spellStart"/>
-      <w:r>
-        <w:rPr>
-          <w:rFonts w:ascii="Abadi Extra Light" w:hAnsi="Abadi Extra Light" w:cs="AdvOT596495f2"/>
-          <w:sz w:val="24"/>
-          <w:szCs w:val="24"/>
-        </w:rPr>
-        <w:t>Shebley</w:t>
-      </w:r>
-      <w:proofErr w:type="spellEnd"/>
-      <w:r>
-        <w:rPr>
-          <w:rFonts w:ascii="Abadi Extra Light" w:hAnsi="Abadi Extra Light" w:cs="AdvOT596495f2"/>
-          <w:sz w:val="24"/>
-          <w:szCs w:val="24"/>
-        </w:rPr>
         <w:t xml:space="preserve"> et al., 2018; USFDA, 2018), it is not wholly accepted due to formal and informal factors (Chiu et al., 2007; McLanahan et al., 2012; Tan et al., 2018, McLanahan et al., 2012, Paini et al., 2017).</w:t>
       </w:r>
     </w:p>
@@ -720,7 +584,23 @@
           <w:sz w:val="24"/>
           <w:szCs w:val="24"/>
         </w:rPr>
-        <w:t>--------------------------</w:t>
+        <w:t>----------------</w:t>
+      </w:r>
+      <w:r>
+        <w:rPr>
+          <w:rFonts w:ascii="Abadi Extra Light" w:hAnsi="Abadi Extra Light"/>
+          <w:sz w:val="24"/>
+          <w:szCs w:val="24"/>
+        </w:rPr>
+        <w:t>-</w:t>
+      </w:r>
+      <w:r>
+        <w:rPr>
+          <w:rFonts w:ascii="Abadi Extra Light" w:hAnsi="Abadi Extra Light"/>
+          <w:sz w:val="24"/>
+          <w:szCs w:val="24"/>
+        </w:rPr>
+        <w:t>----------</w:t>
       </w:r>
       <w:r>
         <w:rPr>
@@ -758,21 +638,6 @@
           <w:szCs w:val="24"/>
         </w:rPr>
       </w:pPr>
-    </w:p>
-    <w:p>
-      <w:pPr>
-        <w:pStyle w:val="ListParagraph"/>
-        <w:numPr>
-          <w:ilvl w:val="0"/>
-          <w:numId w:val="8"/>
-        </w:numPr>
-        <w:jc w:val="both"/>
-        <w:rPr>
-          <w:rFonts w:ascii="Abadi Extra Light" w:hAnsi="Abadi Extra Light"/>
-          <w:sz w:val="24"/>
-          <w:szCs w:val="24"/>
-        </w:rPr>
-      </w:pPr>
       <w:r>
         <w:rPr>
           <w:rFonts w:ascii="Abadi Extra Light" w:hAnsi="Abadi Extra Light"/>
@@ -781,22 +646,14 @@
         </w:rPr>
         <w:t>To control of problem of closed loop in the administration of a drug, compartmental and non-negative model are found to be quite useful as they contain interconnected subsystems. [1]</w:t>
       </w:r>
-    </w:p>
-    <w:p>
-      <w:pPr>
-        <w:pStyle w:val="ListParagraph"/>
-        <w:numPr>
-          <w:ilvl w:val="0"/>
-          <w:numId w:val="8"/>
-        </w:numPr>
-        <w:spacing w:line="256" w:lineRule="auto"/>
-        <w:jc w:val="both"/>
-        <w:rPr>
-          <w:rFonts w:ascii="Abadi Extra Light" w:hAnsi="Abadi Extra Light"/>
-          <w:sz w:val="24"/>
-          <w:szCs w:val="24"/>
-        </w:rPr>
-      </w:pPr>
+      <w:r>
+        <w:rPr>
+          <w:rFonts w:ascii="Abadi Extra Light" w:hAnsi="Abadi Extra Light"/>
+          <w:sz w:val="24"/>
+          <w:szCs w:val="24"/>
+        </w:rPr>
+        <w:t xml:space="preserve"> </w:t>
+      </w:r>
       <w:r>
         <w:rPr>
           <w:rFonts w:ascii="Abadi Extra Light" w:hAnsi="Abadi Extra Light"/>
@@ -871,11 +728,6 @@
     </w:p>
     <w:p>
       <w:pPr>
-        <w:pStyle w:val="ListParagraph"/>
-        <w:numPr>
-          <w:ilvl w:val="0"/>
-          <w:numId w:val="8"/>
-        </w:numPr>
         <w:jc w:val="both"/>
         <w:rPr>
           <w:rFonts w:ascii="Abadi Extra Light" w:hAnsi="Abadi Extra Light"/>
@@ -892,22 +744,14 @@
         </w:rPr>
         <w:t>Alternatively, the Adaptive algorithms shows a diverse behaviour in different subject due to a healthy correlation between the dose of the drug dose and the concentration of the blood as well as (pharmacokinetics) and between amount of blood and the physiological effect (pharmacodynamics). [6]</w:t>
       </w:r>
-    </w:p>
-    <w:p>
-      <w:pPr>
-        <w:pStyle w:val="ListParagraph"/>
-        <w:numPr>
-          <w:ilvl w:val="0"/>
-          <w:numId w:val="8"/>
-        </w:numPr>
-        <w:spacing w:line="256" w:lineRule="auto"/>
-        <w:jc w:val="both"/>
-        <w:rPr>
-          <w:rFonts w:ascii="Abadi Extra Light" w:hAnsi="Abadi Extra Light"/>
-          <w:sz w:val="24"/>
-          <w:szCs w:val="24"/>
-        </w:rPr>
-      </w:pPr>
+      <w:r>
+        <w:rPr>
+          <w:rFonts w:ascii="Abadi Extra Light" w:hAnsi="Abadi Extra Light"/>
+          <w:sz w:val="24"/>
+          <w:szCs w:val="24"/>
+        </w:rPr>
+        <w:t xml:space="preserve"> </w:t>
+      </w:r>
       <w:r>
         <w:rPr>
           <w:rFonts w:ascii="Abadi Extra Light" w:hAnsi="Abadi Extra Light"/>
@@ -979,22 +823,14 @@
         </w:rPr>
         <w:t>[5]</w:t>
       </w:r>
-    </w:p>
-    <w:p>
-      <w:pPr>
-        <w:pStyle w:val="ListParagraph"/>
-        <w:numPr>
-          <w:ilvl w:val="0"/>
-          <w:numId w:val="8"/>
-        </w:numPr>
-        <w:spacing w:line="256" w:lineRule="auto"/>
-        <w:jc w:val="both"/>
-        <w:rPr>
-          <w:rFonts w:ascii="Abadi Extra Light" w:hAnsi="Abadi Extra Light"/>
-          <w:sz w:val="24"/>
-          <w:szCs w:val="24"/>
-        </w:rPr>
-      </w:pPr>
+      <w:r>
+        <w:rPr>
+          <w:rFonts w:ascii="Abadi Extra Light" w:hAnsi="Abadi Extra Light"/>
+          <w:sz w:val="24"/>
+          <w:szCs w:val="24"/>
+        </w:rPr>
+        <w:t xml:space="preserve">. </w:t>
+      </w:r>
       <w:r>
         <w:rPr>
           <w:rFonts w:ascii="Abadi Extra Light" w:hAnsi="Abadi Extra Light" w:cs="Mzyufysqmglalgttoelnwcnknxf"/>
@@ -1043,11 +879,6 @@
     </w:p>
     <w:p>
       <w:pPr>
-        <w:pStyle w:val="ListParagraph"/>
-        <w:numPr>
-          <w:ilvl w:val="0"/>
-          <w:numId w:val="8"/>
-        </w:numPr>
         <w:spacing w:line="256" w:lineRule="auto"/>
         <w:jc w:val="both"/>
         <w:rPr>
@@ -1073,22 +904,14 @@
         </w:rPr>
         <w:t>compartmental model and non-negative model but in a non-linear environment. [This paper]</w:t>
       </w:r>
-    </w:p>
-    <w:p>
-      <w:pPr>
-        <w:pStyle w:val="ListParagraph"/>
-        <w:numPr>
-          <w:ilvl w:val="0"/>
-          <w:numId w:val="8"/>
-        </w:numPr>
-        <w:spacing w:line="256" w:lineRule="auto"/>
-        <w:jc w:val="both"/>
-        <w:rPr>
-          <w:rFonts w:ascii="Abadi Extra Light" w:hAnsi="Abadi Extra Light"/>
-          <w:sz w:val="24"/>
-          <w:szCs w:val="24"/>
-        </w:rPr>
-      </w:pPr>
+      <w:r>
+        <w:rPr>
+          <w:rFonts w:ascii="Abadi Extra Light" w:hAnsi="Abadi Extra Light"/>
+          <w:sz w:val="24"/>
+          <w:szCs w:val="24"/>
+        </w:rPr>
+        <w:t xml:space="preserve">. </w:t>
+      </w:r>
       <w:r>
         <w:rPr>
           <w:rFonts w:ascii="Abadi Extra Light" w:hAnsi="Abadi Extra Light"/>
@@ -1109,17 +932,6 @@
     </w:p>
     <w:p>
       <w:pPr>
-        <w:pStyle w:val="ListParagraph"/>
-        <w:jc w:val="both"/>
-        <w:rPr>
-          <w:rFonts w:ascii="Abadi Extra Light" w:hAnsi="Abadi Extra Light"/>
-          <w:sz w:val="24"/>
-          <w:szCs w:val="24"/>
-        </w:rPr>
-      </w:pPr>
-    </w:p>
-    <w:p>
-      <w:pPr>
         <w:jc w:val="both"/>
         <w:rPr>
           <w:rFonts w:ascii="Abadi Extra Light" w:hAnsi="Abadi Extra Light"/>
@@ -1164,11 +976,6 @@
     </w:p>
     <w:p>
       <w:pPr>
-        <w:pStyle w:val="ListParagraph"/>
-        <w:numPr>
-          <w:ilvl w:val="0"/>
-          <w:numId w:val="12"/>
-        </w:numPr>
         <w:spacing w:line="256" w:lineRule="auto"/>
         <w:jc w:val="both"/>
         <w:rPr>
@@ -1183,7 +990,6 @@
           <w:sz w:val="24"/>
           <w:szCs w:val="24"/>
         </w:rPr>
-        <w:lastRenderedPageBreak/>
         <w:t>From the point of genomics to an extent the heterogeneity can be apprehend from the inheritance of cancer being directly synced with 2 elements:</w:t>
       </w:r>
     </w:p>
@@ -1239,7 +1045,7 @@
       <w:pPr>
         <w:pStyle w:val="ListParagraph"/>
         <w:numPr>
-          <w:ilvl w:val="0"/>
+          <w:ilvl w:val="1"/>
           <w:numId w:val="12"/>
         </w:numPr>
         <w:spacing w:line="256" w:lineRule="auto"/>
@@ -1250,6 +1056,17 @@
           <w:szCs w:val="24"/>
         </w:rPr>
       </w:pPr>
+    </w:p>
+    <w:p>
+      <w:pPr>
+        <w:spacing w:line="256" w:lineRule="auto"/>
+        <w:jc w:val="both"/>
+        <w:rPr>
+          <w:rFonts w:ascii="Abadi Extra Light" w:hAnsi="Abadi Extra Light"/>
+          <w:sz w:val="24"/>
+          <w:szCs w:val="24"/>
+        </w:rPr>
+      </w:pPr>
       <w:r>
         <w:rPr>
           <w:rFonts w:ascii="Abadi Extra Light" w:hAnsi="Abadi Extra Light"/>
@@ -1276,14 +1093,17 @@
         </w:rPr>
         <w:t xml:space="preserve"> fetch a mixed model [This paper]</w:t>
       </w:r>
-    </w:p>
-    <w:p>
-      <w:pPr>
-        <w:pStyle w:val="ListParagraph"/>
-        <w:numPr>
-          <w:ilvl w:val="0"/>
-          <w:numId w:val="12"/>
-        </w:numPr>
+      <w:r>
+        <w:rPr>
+          <w:rFonts w:ascii="Abadi Extra Light" w:hAnsi="Abadi Extra Light"/>
+          <w:sz w:val="24"/>
+          <w:szCs w:val="24"/>
+        </w:rPr>
+        <w:t>.</w:t>
+      </w:r>
+    </w:p>
+    <w:p>
+      <w:pPr>
         <w:spacing w:line="256" w:lineRule="auto"/>
         <w:jc w:val="both"/>
         <w:rPr>
@@ -1298,16 +1118,43 @@
           <w:sz w:val="24"/>
           <w:szCs w:val="24"/>
         </w:rPr>
-        <w:t xml:space="preserve">Over past half a century, there has been revamping optimization in genetics algorithm, we have witnessed the pattern for cancer formation and its evolution [1], [2], [3]. </w:t>
-      </w:r>
-    </w:p>
-    <w:p>
-      <w:pPr>
-        <w:pStyle w:val="ListParagraph"/>
-        <w:numPr>
-          <w:ilvl w:val="0"/>
-          <w:numId w:val="12"/>
-        </w:numPr>
+        <w:t>Over past half a century, there has been revamping optimization in genetics algorithm, we have witnessed the pattern for cancer formation and its evolution [1], [2], [3]. Since, the mutation of cells is a natural and a biological process, the heterogeneity/ metamorphosis of tumour cells is also a natural phenomenon and assist a body for its survival.</w:t>
+      </w:r>
+      <w:r>
+        <w:rPr>
+          <w:rFonts w:ascii="Abadi Extra Light" w:hAnsi="Abadi Extra Light"/>
+          <w:sz w:val="24"/>
+          <w:szCs w:val="24"/>
+        </w:rPr>
+        <w:t xml:space="preserve"> </w:t>
+      </w:r>
+      <w:r>
+        <w:rPr>
+          <w:rFonts w:ascii="Abadi Extra Light" w:hAnsi="Abadi Extra Light"/>
+          <w:sz w:val="24"/>
+          <w:szCs w:val="24"/>
+        </w:rPr>
+        <w:t xml:space="preserve">The growth and multi-step evolution from the cancer cells is given by [5], [6] which is still not studies completely but can be obtained at space-time scales </w:t>
+      </w:r>
+      <w:r>
+        <w:rPr>
+          <w:rFonts w:ascii="Abadi Extra Light" w:hAnsi="Abadi Extra Light"/>
+          <w:sz w:val="24"/>
+          <w:szCs w:val="24"/>
+        </w:rPr>
+        <w:t>because of</w:t>
+      </w:r>
+      <w:r>
+        <w:rPr>
+          <w:rFonts w:ascii="Abadi Extra Light" w:hAnsi="Abadi Extra Light"/>
+          <w:sz w:val="24"/>
+          <w:szCs w:val="24"/>
+        </w:rPr>
+        <w:t xml:space="preserve"> complex interaction with genomics [7].</w:t>
+      </w:r>
+    </w:p>
+    <w:p>
+      <w:pPr>
         <w:spacing w:line="256" w:lineRule="auto"/>
         <w:jc w:val="both"/>
         <w:rPr>
@@ -1322,16 +1169,64 @@
           <w:sz w:val="24"/>
           <w:szCs w:val="24"/>
         </w:rPr>
-        <w:t>Since, the mutation of cells is a natural and a biological process, the heterogeneity/ metamorphosis of tumour cells is also a natural phenomenon and assist a body for its survival.</w:t>
-      </w:r>
-    </w:p>
-    <w:p>
-      <w:pPr>
-        <w:pStyle w:val="ListParagraph"/>
-        <w:numPr>
-          <w:ilvl w:val="0"/>
-          <w:numId w:val="12"/>
-        </w:numPr>
+        <w:t>The inter-tumour and the intra-tumour are an important challenge to counter [22] because the prior is based on identification and treatment of patients possessing a similar form of cancer or it subtype [23] while the later one speaks for the variation within genomic cancer cell type and is pattern based on diverse history of natural selection within a patient [24].</w:t>
+      </w:r>
+      <w:r>
+        <w:rPr>
+          <w:rFonts w:ascii="Abadi Extra Light" w:hAnsi="Abadi Extra Light"/>
+          <w:sz w:val="24"/>
+          <w:szCs w:val="24"/>
+        </w:rPr>
+        <w:t xml:space="preserve"> </w:t>
+      </w:r>
+      <w:r>
+        <w:rPr>
+          <w:rFonts w:ascii="Abadi Extra Light" w:hAnsi="Abadi Extra Light"/>
+          <w:sz w:val="24"/>
+          <w:szCs w:val="24"/>
+        </w:rPr>
+        <w:t xml:space="preserve">The transformation in the cancer cells is cardinal due to </w:t>
+      </w:r>
+      <w:r>
+        <w:rPr>
+          <w:rFonts w:ascii="Abadi Extra Light" w:hAnsi="Abadi Extra Light"/>
+          <w:sz w:val="24"/>
+          <w:szCs w:val="24"/>
+        </w:rPr>
+        <w:lastRenderedPageBreak/>
+        <w:t xml:space="preserve">unpredicted behaviours of </w:t>
+      </w:r>
+      <w:proofErr w:type="spellStart"/>
+      <w:proofErr w:type="gramStart"/>
+      <w:r>
+        <w:rPr>
+          <w:rFonts w:ascii="Abadi Extra Light" w:hAnsi="Abadi Extra Light"/>
+          <w:sz w:val="24"/>
+          <w:szCs w:val="24"/>
+        </w:rPr>
+        <w:t>it</w:t>
+      </w:r>
+      <w:r>
+        <w:rPr>
+          <w:rFonts w:ascii="Abadi Extra Light" w:hAnsi="Abadi Extra Light"/>
+          <w:sz w:val="24"/>
+          <w:szCs w:val="24"/>
+        </w:rPr>
+        <w:t>’s</w:t>
+      </w:r>
+      <w:proofErr w:type="spellEnd"/>
+      <w:proofErr w:type="gramEnd"/>
+      <w:r>
+        <w:rPr>
+          <w:rFonts w:ascii="Abadi Extra Light" w:hAnsi="Abadi Extra Light"/>
+          <w:sz w:val="24"/>
+          <w:szCs w:val="24"/>
+        </w:rPr>
+        <w:t xml:space="preserve"> growth as it tends to vary throughout the body [4] and thus, large amount of genomic data is required and it can extracted through The Cancer Genomic Atlas [25], which contains highly populated genomic profiles from the biopsy of patients in hope that they might be indicating history of evolution of cells.</w:t>
+      </w:r>
+    </w:p>
+    <w:p>
+      <w:pPr>
         <w:spacing w:line="256" w:lineRule="auto"/>
         <w:jc w:val="both"/>
         <w:rPr>
@@ -1346,7 +1241,7 @@
           <w:sz w:val="24"/>
           <w:szCs w:val="24"/>
         </w:rPr>
-        <w:t xml:space="preserve">The growth and multi-step evolution from the cancer cells is given by [5], [6] which is still not studies completely but can be obtained at space-time scales </w:t>
+        <w:t xml:space="preserve">Therefore, to extract a patient-specific dataset different samples are taken corresponding to similar set of </w:t>
       </w:r>
       <w:proofErr w:type="gramStart"/>
       <w:r>
@@ -1355,7 +1250,7 @@
           <w:sz w:val="24"/>
           <w:szCs w:val="24"/>
         </w:rPr>
-        <w:t>as a consequence of</w:t>
+        <w:t>tumour</w:t>
       </w:r>
       <w:proofErr w:type="gramEnd"/>
       <w:r>
@@ -1364,16 +1259,71 @@
           <w:sz w:val="24"/>
           <w:szCs w:val="24"/>
         </w:rPr>
-        <w:t xml:space="preserve"> complex interaction with genomics [7].</w:t>
-      </w:r>
-    </w:p>
-    <w:p>
-      <w:pPr>
-        <w:pStyle w:val="ListParagraph"/>
-        <w:numPr>
-          <w:ilvl w:val="0"/>
-          <w:numId w:val="12"/>
-        </w:numPr>
+        <w:t xml:space="preserve"> </w:t>
+      </w:r>
+      <w:r>
+        <w:rPr>
+          <w:rFonts w:ascii="Abadi Extra Light" w:hAnsi="Abadi Extra Light"/>
+          <w:sz w:val="24"/>
+          <w:szCs w:val="24"/>
+        </w:rPr>
+        <w:t>[24]</w:t>
+      </w:r>
+      <w:r>
+        <w:rPr>
+          <w:rFonts w:ascii="Abadi Extra Light" w:hAnsi="Abadi Extra Light"/>
+          <w:sz w:val="24"/>
+          <w:szCs w:val="24"/>
+        </w:rPr>
+        <w:t xml:space="preserve"> </w:t>
+      </w:r>
+      <w:r>
+        <w:rPr>
+          <w:rFonts w:ascii="Abadi Extra Light" w:hAnsi="Abadi Extra Light"/>
+          <w:sz w:val="24"/>
+          <w:szCs w:val="24"/>
+        </w:rPr>
+        <w:t>(and subtypes) along with sequencing dataset for a single cell [26]. But due to lack of suitable data with requisite features, even a simple application cannot be implemented [27].</w:t>
+      </w:r>
+    </w:p>
+    <w:p>
+      <w:pPr>
+        <w:jc w:val="both"/>
+        <w:rPr>
+          <w:rFonts w:ascii="Abadi Extra Light" w:hAnsi="Abadi Extra Light"/>
+          <w:sz w:val="24"/>
+          <w:szCs w:val="24"/>
+        </w:rPr>
+      </w:pPr>
+      <w:r>
+        <w:rPr>
+          <w:rFonts w:ascii="Abadi Extra Light" w:hAnsi="Abadi Extra Light"/>
+          <w:sz w:val="24"/>
+          <w:szCs w:val="24"/>
+        </w:rPr>
+        <w:t>--------------------------------- 6</w:t>
+      </w:r>
+    </w:p>
+    <w:p>
+      <w:pPr>
+        <w:jc w:val="both"/>
+        <w:rPr>
+          <w:rFonts w:ascii="Abadi Extra Light" w:hAnsi="Abadi Extra Light"/>
+          <w:sz w:val="24"/>
+          <w:szCs w:val="24"/>
+        </w:rPr>
+      </w:pPr>
+      <w:r>
+        <w:rPr>
+          <w:rFonts w:ascii="Abadi Extra Light" w:hAnsi="Abadi Extra Light"/>
+          <w:sz w:val="24"/>
+          <w:szCs w:val="24"/>
+        </w:rPr>
+        <w:t>--------------------------------- 7</w:t>
+      </w:r>
+    </w:p>
+    <w:p>
+      <w:pPr>
         <w:spacing w:line="256" w:lineRule="auto"/>
         <w:jc w:val="both"/>
         <w:rPr>
@@ -1388,31 +1338,194 @@
           <w:sz w:val="24"/>
           <w:szCs w:val="24"/>
         </w:rPr>
-        <w:t>The inter-tumour and the intra-tumour are an important challenge to counter [22] because the prior is based on identification and treatment of patients possessing a similar form of cancer or it subtype [23] while the later one speaks for the variation within genomic cancer cell type and is pattern based on diverse history of natural selection within a patient [24].</w:t>
-      </w:r>
-    </w:p>
-    <w:p>
-      <w:pPr>
-        <w:pStyle w:val="ListParagraph"/>
-        <w:numPr>
-          <w:ilvl w:val="0"/>
-          <w:numId w:val="12"/>
-        </w:numPr>
-        <w:spacing w:line="256" w:lineRule="auto"/>
-        <w:jc w:val="both"/>
-        <w:rPr>
-          <w:rFonts w:ascii="Abadi Extra Light" w:hAnsi="Abadi Extra Light"/>
-          <w:sz w:val="24"/>
-          <w:szCs w:val="24"/>
-        </w:rPr>
-      </w:pPr>
-      <w:r>
-        <w:rPr>
-          <w:rFonts w:ascii="Abadi Extra Light" w:hAnsi="Abadi Extra Light"/>
-          <w:sz w:val="24"/>
-          <w:szCs w:val="24"/>
-        </w:rPr>
-        <w:t xml:space="preserve">The transformation in the cancer cells is cardinal due to unpredicted behaviours of </w:t>
+        <w:t xml:space="preserve">The first inhibiting compound to be used for anticancer therapy with the catalytic features is known as </w:t>
+      </w:r>
+      <w:proofErr w:type="spellStart"/>
+      <w:r>
+        <w:rPr>
+          <w:rFonts w:ascii="Abadi Extra Light" w:hAnsi="Abadi Extra Light" w:cs="Arial"/>
+          <w:b/>
+          <w:bCs/>
+          <w:color w:val="202122"/>
+          <w:sz w:val="24"/>
+          <w:szCs w:val="24"/>
+          <w:shd w:val="clear" w:color="auto" w:fill="FFFFFF"/>
+        </w:rPr>
+        <w:t>tyrphostins</w:t>
+      </w:r>
+      <w:proofErr w:type="spellEnd"/>
+      <w:r>
+        <w:rPr>
+          <w:rFonts w:ascii="Abadi Extra Light" w:hAnsi="Abadi Extra Light" w:cs="Arial"/>
+          <w:b/>
+          <w:bCs/>
+          <w:color w:val="202122"/>
+          <w:sz w:val="24"/>
+          <w:szCs w:val="24"/>
+          <w:shd w:val="clear" w:color="auto" w:fill="FFFFFF"/>
+        </w:rPr>
+        <w:t xml:space="preserve">, effective against the agents of anti-leukaemia and anti-tumour. Tyrosine kinase and molecular targeted inhibitor are used to treat the hematologic malignancy i.e., CML. [1] With reference to [6], [7], the second-generation of TKIs are also know be effective. From the statistics, it is released that almost half of the patients had 5-year survival with 89% and had 8-years survival with 85% but still the pondering point is impacting the of using </w:t>
+      </w:r>
+      <w:proofErr w:type="spellStart"/>
+      <w:r>
+        <w:rPr>
+          <w:rFonts w:ascii="Abadi Extra Light" w:hAnsi="Abadi Extra Light" w:cs="Arial"/>
+          <w:b/>
+          <w:bCs/>
+          <w:color w:val="202122"/>
+          <w:sz w:val="24"/>
+          <w:szCs w:val="24"/>
+          <w:shd w:val="clear" w:color="auto" w:fill="FFFFFF"/>
+        </w:rPr>
+        <w:t>typhostins</w:t>
+      </w:r>
+      <w:proofErr w:type="spellEnd"/>
+      <w:r>
+        <w:rPr>
+          <w:rFonts w:ascii="Abadi Extra Light" w:hAnsi="Abadi Extra Light" w:cs="Arial"/>
+          <w:b/>
+          <w:bCs/>
+          <w:color w:val="202122"/>
+          <w:sz w:val="24"/>
+          <w:szCs w:val="24"/>
+          <w:shd w:val="clear" w:color="auto" w:fill="FFFFFF"/>
+        </w:rPr>
+        <w:t xml:space="preserve"> on stem cells of leukaemia. [8], [9].</w:t>
+      </w:r>
+    </w:p>
+    <w:p>
+      <w:pPr>
+        <w:jc w:val="both"/>
+        <w:rPr>
+          <w:rFonts w:ascii="Abadi Extra Light" w:hAnsi="Abadi Extra Light"/>
+          <w:sz w:val="24"/>
+          <w:szCs w:val="24"/>
+        </w:rPr>
+      </w:pPr>
+      <w:r>
+        <w:rPr>
+          <w:rFonts w:ascii="Abadi Extra Light" w:hAnsi="Abadi Extra Light"/>
+          <w:sz w:val="24"/>
+          <w:szCs w:val="24"/>
+        </w:rPr>
+        <w:t>--------------------------------- 7</w:t>
+      </w:r>
+    </w:p>
+    <w:p>
+      <w:pPr>
+        <w:jc w:val="both"/>
+        <w:rPr>
+          <w:rFonts w:ascii="Abadi Extra Light" w:hAnsi="Abadi Extra Light"/>
+          <w:sz w:val="24"/>
+          <w:szCs w:val="24"/>
+        </w:rPr>
+      </w:pPr>
+      <w:r>
+        <w:rPr>
+          <w:rFonts w:ascii="Abadi Extra Light" w:hAnsi="Abadi Extra Light"/>
+          <w:sz w:val="24"/>
+          <w:szCs w:val="24"/>
+        </w:rPr>
+        <w:t>--------------------------------- 8</w:t>
+      </w:r>
+    </w:p>
+    <w:p>
+      <w:pPr>
+        <w:autoSpaceDE w:val="0"/>
+        <w:autoSpaceDN w:val="0"/>
+        <w:adjustRightInd w:val="0"/>
+        <w:spacing w:after="0" w:line="240" w:lineRule="auto"/>
+        <w:jc w:val="both"/>
+        <w:rPr>
+          <w:rFonts w:ascii="Abadi Extra Light" w:hAnsi="Abadi Extra Light"/>
+          <w:sz w:val="24"/>
+          <w:szCs w:val="24"/>
+        </w:rPr>
+      </w:pPr>
+      <w:r>
+        <w:rPr>
+          <w:rFonts w:ascii="Abadi Extra Light" w:hAnsi="Abadi Extra Light"/>
+          <w:sz w:val="24"/>
+          <w:szCs w:val="24"/>
+        </w:rPr>
+        <w:t>Keeping other approach aside, the Targeted Therapy [</w:t>
+      </w:r>
+      <w:r>
+        <w:rPr>
+          <w:rFonts w:ascii="Abadi Extra Light" w:hAnsi="Abadi Extra Light" w:cs="AdvPSA183"/>
+          <w:color w:val="2197D2"/>
+          <w:sz w:val="24"/>
+          <w:szCs w:val="24"/>
+        </w:rPr>
+        <w:t>1</w:t>
+      </w:r>
+      <w:r>
+        <w:rPr>
+          <w:rFonts w:ascii="Abadi Extra Light" w:hAnsi="Abadi Extra Light"/>
+          <w:sz w:val="24"/>
+          <w:szCs w:val="24"/>
+        </w:rPr>
+        <w:t>] with the patient-specific drug administration [</w:t>
+      </w:r>
+      <w:r>
+        <w:rPr>
+          <w:rFonts w:ascii="Abadi Extra Light" w:hAnsi="Abadi Extra Light" w:cs="AdvPSA183"/>
+          <w:color w:val="2197D2"/>
+          <w:sz w:val="24"/>
+          <w:szCs w:val="24"/>
+        </w:rPr>
+        <w:t>2</w:t>
+      </w:r>
+      <w:r>
+        <w:rPr>
+          <w:rFonts w:ascii="Abadi Extra Light" w:hAnsi="Abadi Extra Light"/>
+          <w:sz w:val="24"/>
+          <w:szCs w:val="24"/>
+        </w:rPr>
+        <w:t>], [</w:t>
+      </w:r>
+      <w:r>
+        <w:rPr>
+          <w:rFonts w:ascii="Abadi Extra Light" w:hAnsi="Abadi Extra Light" w:cs="AdvPSA183"/>
+          <w:color w:val="2197D2"/>
+          <w:sz w:val="24"/>
+          <w:szCs w:val="24"/>
+        </w:rPr>
+        <w:t>3], [4</w:t>
+      </w:r>
+      <w:r>
+        <w:rPr>
+          <w:rFonts w:ascii="Abadi Extra Light" w:hAnsi="Abadi Extra Light"/>
+          <w:sz w:val="24"/>
+          <w:szCs w:val="24"/>
+        </w:rPr>
+        <w:t>] conceptual holds a firm grip but it is besieged with the complications that arise due to fluctuating tumour resistance and response to drug [</w:t>
+      </w:r>
+      <w:r>
+        <w:rPr>
+          <w:rFonts w:ascii="Abadi Extra Light" w:hAnsi="Abadi Extra Light" w:cs="AdvPSA183"/>
+          <w:color w:val="2197D2"/>
+          <w:sz w:val="24"/>
+          <w:szCs w:val="24"/>
+        </w:rPr>
+        <w:t>5], [6], [7], [8], [9].</w:t>
+      </w:r>
+      <w:r>
+        <w:rPr>
+          <w:rFonts w:ascii="Abadi Extra Light" w:hAnsi="Abadi Extra Light" w:cs="AdvPSA183"/>
+          <w:color w:val="2197D2"/>
+          <w:sz w:val="24"/>
+          <w:szCs w:val="24"/>
+        </w:rPr>
+        <w:t xml:space="preserve"> </w:t>
+      </w:r>
+      <w:r>
+        <w:rPr>
+          <w:rFonts w:ascii="Abadi Extra Light" w:hAnsi="Abadi Extra Light"/>
+          <w:sz w:val="24"/>
+          <w:szCs w:val="24"/>
+        </w:rPr>
+        <w:t xml:space="preserve">Higher dose can affect the healthy cell, while a low concentration can show limit the effectiveness of the drug thus, an optimistic integration is required between them. Thus, an optimal approach could be to aim to reduce the subcloning and subpopulation based on the characteristics, mathematical </w:t>
       </w:r>
       <w:proofErr w:type="gramStart"/>
       <w:r>
@@ -1421,7 +1534,7 @@
           <w:sz w:val="24"/>
           <w:szCs w:val="24"/>
         </w:rPr>
-        <w:t>it</w:t>
+        <w:t>modelling</w:t>
       </w:r>
       <w:proofErr w:type="gramEnd"/>
       <w:r>
@@ -1430,31 +1543,464 @@
           <w:sz w:val="24"/>
           <w:szCs w:val="24"/>
         </w:rPr>
-        <w:t xml:space="preserve"> growth as it tends to vary throughout the body [4] and thus, large amount of genomic data is required and it can extracted through The Cancer Genomic Atlas [25], which contains highly populated genomic profiles from the biopsy of patients in hope that they might be indicating history of evolution of cells.</w:t>
-      </w:r>
-    </w:p>
-    <w:p>
-      <w:pPr>
-        <w:pStyle w:val="ListParagraph"/>
-        <w:numPr>
-          <w:ilvl w:val="0"/>
-          <w:numId w:val="12"/>
-        </w:numPr>
-        <w:spacing w:line="256" w:lineRule="auto"/>
-        <w:jc w:val="both"/>
-        <w:rPr>
-          <w:rFonts w:ascii="Abadi Extra Light" w:hAnsi="Abadi Extra Light"/>
-          <w:sz w:val="24"/>
-          <w:szCs w:val="24"/>
-        </w:rPr>
-      </w:pPr>
-      <w:r>
-        <w:rPr>
-          <w:rFonts w:ascii="Abadi Extra Light" w:hAnsi="Abadi Extra Light"/>
-          <w:sz w:val="24"/>
-          <w:szCs w:val="24"/>
-        </w:rPr>
-        <w:t xml:space="preserve">Therefore, to extract a patient-specific dataset different samples are taken corresponding to similar set of </w:t>
+        <w:t xml:space="preserve"> and optimization for the resilient tumour cells.</w:t>
+      </w:r>
+    </w:p>
+    <w:p>
+      <w:pPr>
+        <w:autoSpaceDE w:val="0"/>
+        <w:autoSpaceDN w:val="0"/>
+        <w:adjustRightInd w:val="0"/>
+        <w:spacing w:after="0" w:line="240" w:lineRule="auto"/>
+        <w:jc w:val="both"/>
+        <w:rPr>
+          <w:rFonts w:ascii="Abadi Extra Light" w:hAnsi="Abadi Extra Light"/>
+          <w:sz w:val="24"/>
+          <w:szCs w:val="24"/>
+        </w:rPr>
+      </w:pPr>
+      <w:r>
+        <w:rPr>
+          <w:rFonts w:ascii="Abadi Extra Light" w:hAnsi="Abadi Extra Light"/>
+          <w:sz w:val="24"/>
+          <w:szCs w:val="24"/>
+        </w:rPr>
+        <w:t>[8] provided clinically proven dependency between the sensitivity of the used therapy approach and the tumour size with the drug management, bring the successful model of mathematics.</w:t>
+      </w:r>
+      <w:r>
+        <w:rPr>
+          <w:rFonts w:ascii="Abadi Extra Light" w:hAnsi="Abadi Extra Light"/>
+          <w:sz w:val="24"/>
+          <w:szCs w:val="24"/>
+        </w:rPr>
+        <w:t xml:space="preserve"> </w:t>
+      </w:r>
+      <w:r>
+        <w:rPr>
+          <w:rFonts w:ascii="Abadi Extra Light" w:hAnsi="Abadi Extra Light"/>
+          <w:sz w:val="24"/>
+          <w:szCs w:val="24"/>
+        </w:rPr>
+        <w:t>[</w:t>
+      </w:r>
+      <w:r>
+        <w:rPr>
+          <w:rFonts w:ascii="Abadi Extra Light" w:hAnsi="Abadi Extra Light" w:cs="AdvPSA183"/>
+          <w:color w:val="2197D2"/>
+          <w:sz w:val="24"/>
+          <w:szCs w:val="24"/>
+        </w:rPr>
+        <w:t>9] showed the relationship between the sensitivity of the approach with the resistant rate in the cancer cells at cell-separation level.</w:t>
+      </w:r>
+      <w:r>
+        <w:rPr>
+          <w:rFonts w:ascii="Abadi Extra Light" w:hAnsi="Abadi Extra Light" w:cs="AdvPSA183"/>
+          <w:color w:val="2197D2"/>
+          <w:sz w:val="24"/>
+          <w:szCs w:val="24"/>
+        </w:rPr>
+        <w:t xml:space="preserve"> </w:t>
+      </w:r>
+      <w:r>
+        <w:rPr>
+          <w:rFonts w:ascii="Abadi Extra Light" w:hAnsi="Abadi Extra Light" w:cs="AdvPSA183"/>
+          <w:color w:val="2197D2"/>
+          <w:sz w:val="24"/>
+          <w:szCs w:val="24"/>
+        </w:rPr>
+        <w:t>The papers [10], [11] showed that the heterogeneity with the cancer cells is due to the mutation which occurs within a very small span after the intake of drug dose thus, to reduce the probability of the dependency between sensitivity and therapy, a quick administration is paramount and prevent mutation.</w:t>
+      </w:r>
+    </w:p>
+    <w:p>
+      <w:pPr>
+        <w:jc w:val="both"/>
+        <w:rPr>
+          <w:rFonts w:ascii="Abadi Extra Light" w:hAnsi="Abadi Extra Light"/>
+          <w:sz w:val="24"/>
+          <w:szCs w:val="24"/>
+        </w:rPr>
+      </w:pPr>
+      <w:r>
+        <w:rPr>
+          <w:rFonts w:ascii="Abadi Extra Light" w:hAnsi="Abadi Extra Light"/>
+          <w:sz w:val="24"/>
+          <w:szCs w:val="24"/>
+        </w:rPr>
+        <w:t>--------------------------------- 8</w:t>
+      </w:r>
+    </w:p>
+    <w:p>
+      <w:pPr>
+        <w:jc w:val="both"/>
+        <w:rPr>
+          <w:rFonts w:ascii="Abadi Extra Light" w:hAnsi="Abadi Extra Light"/>
+          <w:sz w:val="24"/>
+          <w:szCs w:val="24"/>
+        </w:rPr>
+      </w:pPr>
+    </w:p>
+    <w:p>
+      <w:pPr>
+        <w:jc w:val="both"/>
+        <w:rPr>
+          <w:rFonts w:ascii="Abadi Extra Light" w:hAnsi="Abadi Extra Light"/>
+          <w:sz w:val="24"/>
+          <w:szCs w:val="24"/>
+        </w:rPr>
+      </w:pPr>
+      <w:r>
+        <w:rPr>
+          <w:rFonts w:ascii="Abadi Extra Light" w:hAnsi="Abadi Extra Light"/>
+          <w:sz w:val="24"/>
+          <w:szCs w:val="24"/>
+        </w:rPr>
+        <w:t>REFERENCES</w:t>
+      </w:r>
+    </w:p>
+    <w:p>
+      <w:pPr>
+        <w:jc w:val="both"/>
+        <w:rPr>
+          <w:rFonts w:ascii="Abadi Extra Light" w:hAnsi="Abadi Extra Light"/>
+          <w:sz w:val="24"/>
+          <w:szCs w:val="24"/>
+        </w:rPr>
+      </w:pPr>
+      <w:r>
+        <w:rPr>
+          <w:rFonts w:ascii="Abadi Extra Light" w:hAnsi="Abadi Extra Light"/>
+          <w:sz w:val="24"/>
+          <w:szCs w:val="24"/>
+        </w:rPr>
+        <w:t>-------------------------</w:t>
+      </w:r>
+      <w:r>
+        <w:rPr>
+          <w:rFonts w:ascii="Abadi Extra Light" w:hAnsi="Abadi Extra Light"/>
+          <w:sz w:val="24"/>
+          <w:szCs w:val="24"/>
+        </w:rPr>
+        <w:t>-------</w:t>
+      </w:r>
+      <w:r>
+        <w:rPr>
+          <w:rFonts w:ascii="Abadi Extra Light" w:hAnsi="Abadi Extra Light"/>
+          <w:sz w:val="24"/>
+          <w:szCs w:val="24"/>
+        </w:rPr>
+        <w:t>- 1</w:t>
+      </w:r>
+    </w:p>
+    <w:p>
+      <w:pPr>
+        <w:ind w:left="720"/>
+        <w:jc w:val="both"/>
+        <w:rPr>
+          <w:rFonts w:ascii="Abadi Extra Light" w:hAnsi="Abadi Extra Light"/>
+          <w:sz w:val="24"/>
+          <w:szCs w:val="24"/>
+        </w:rPr>
+      </w:pPr>
+      <w:r>
+        <w:rPr>
+          <w:rFonts w:ascii="Abadi Extra Light" w:hAnsi="Abadi Extra Light"/>
+          <w:sz w:val="24"/>
+          <w:szCs w:val="24"/>
+        </w:rPr>
+        <w:t>[1] Eubank, T.D., Galloway, M., Montague, C.M., Waldman, W.J., Marsh, C.B., 2003. M-CSF induces vascular endothelial growth factor production and angiogenic activity from human monocytes. J. Immunol. 171 (5), 2637–2643.</w:t>
+      </w:r>
+    </w:p>
+    <w:p>
+      <w:pPr>
+        <w:ind w:left="720"/>
+        <w:jc w:val="both"/>
+        <w:rPr>
+          <w:rFonts w:ascii="Abadi Extra Light" w:hAnsi="Abadi Extra Light"/>
+          <w:sz w:val="24"/>
+          <w:szCs w:val="24"/>
+        </w:rPr>
+      </w:pPr>
+      <w:r>
+        <w:rPr>
+          <w:rFonts w:ascii="Abadi Extra Light" w:hAnsi="Abadi Extra Light"/>
+          <w:sz w:val="24"/>
+          <w:szCs w:val="24"/>
+        </w:rPr>
+        <w:t xml:space="preserve">[2] </w:t>
+      </w:r>
+      <w:proofErr w:type="spellStart"/>
+      <w:r>
+        <w:rPr>
+          <w:rFonts w:ascii="Abadi Extra Light" w:hAnsi="Abadi Extra Light"/>
+          <w:sz w:val="24"/>
+          <w:szCs w:val="24"/>
+        </w:rPr>
+        <w:t>Sapi</w:t>
+      </w:r>
+      <w:proofErr w:type="spellEnd"/>
+      <w:r>
+        <w:rPr>
+          <w:rFonts w:ascii="Abadi Extra Light" w:hAnsi="Abadi Extra Light"/>
+          <w:sz w:val="24"/>
+          <w:szCs w:val="24"/>
+        </w:rPr>
+        <w:t>, E., 2004. The role of CSF-1 in normal physiology of mammary gland and breast cancer: an update. Exp. Biol. Med. (Maywood.) 229, 1–11.</w:t>
+      </w:r>
+    </w:p>
+    <w:p>
+      <w:pPr>
+        <w:ind w:left="720"/>
+        <w:jc w:val="both"/>
+        <w:rPr>
+          <w:rFonts w:ascii="Abadi Extra Light" w:hAnsi="Abadi Extra Light"/>
+          <w:sz w:val="24"/>
+          <w:szCs w:val="24"/>
+        </w:rPr>
+      </w:pPr>
+      <w:r>
+        <w:rPr>
+          <w:rFonts w:ascii="Abadi Extra Light" w:hAnsi="Abadi Extra Light"/>
+          <w:sz w:val="24"/>
+          <w:szCs w:val="24"/>
+        </w:rPr>
+        <w:lastRenderedPageBreak/>
+        <w:t xml:space="preserve">[3] Lin, E.Y., Nguyen, A.V., Russell, R.G., Pollard, J.W., 2001. Colony stimulating factor 1 promotes progression of mammary </w:t>
+      </w:r>
+      <w:proofErr w:type="spellStart"/>
+      <w:r>
+        <w:rPr>
+          <w:rFonts w:ascii="Abadi Extra Light" w:hAnsi="Abadi Extra Light"/>
+          <w:sz w:val="24"/>
+          <w:szCs w:val="24"/>
+        </w:rPr>
+        <w:t>tumors</w:t>
+      </w:r>
+      <w:proofErr w:type="spellEnd"/>
+      <w:r>
+        <w:rPr>
+          <w:rFonts w:ascii="Abadi Extra Light" w:hAnsi="Abadi Extra Light"/>
+          <w:sz w:val="24"/>
+          <w:szCs w:val="24"/>
+        </w:rPr>
+        <w:t xml:space="preserve"> to malignancy. J. Exp. Med. 193, 727–740.</w:t>
+      </w:r>
+    </w:p>
+    <w:p>
+      <w:pPr>
+        <w:ind w:left="720"/>
+        <w:jc w:val="both"/>
+        <w:rPr>
+          <w:rFonts w:ascii="Abadi Extra Light" w:hAnsi="Abadi Extra Light"/>
+          <w:sz w:val="24"/>
+          <w:szCs w:val="24"/>
+        </w:rPr>
+      </w:pPr>
+      <w:r>
+        <w:rPr>
+          <w:rFonts w:ascii="Abadi Extra Light" w:hAnsi="Abadi Extra Light"/>
+          <w:sz w:val="24"/>
+          <w:szCs w:val="24"/>
+        </w:rPr>
+        <w:t>[4] Eubank, T.D., Roberts, R., Galloway, M., Wang, Y., et al., 2004. GM-CSF induces expression of soluble VEGF receptor 1 from human monocytes and inhibits angiogenesis in mice. Immunity 21, 831–842.</w:t>
+      </w:r>
+    </w:p>
+    <w:p>
+      <w:pPr>
+        <w:ind w:left="720"/>
+        <w:jc w:val="both"/>
+        <w:rPr>
+          <w:rFonts w:ascii="Abadi Extra Light" w:hAnsi="Abadi Extra Light"/>
+          <w:sz w:val="24"/>
+          <w:szCs w:val="24"/>
+        </w:rPr>
+      </w:pPr>
+      <w:r>
+        <w:rPr>
+          <w:rFonts w:ascii="Abadi Extra Light" w:hAnsi="Abadi Extra Light"/>
+          <w:sz w:val="24"/>
+          <w:szCs w:val="24"/>
+        </w:rPr>
+        <w:t xml:space="preserve">[5] Eubank, T., Roberts, R.D., Khan, M., Curry, J.M., et al., 2008. GM-CSF inhibits breast cancer growth and metastases by invoking an anti-angiogenic program in </w:t>
+      </w:r>
+      <w:proofErr w:type="spellStart"/>
+      <w:r>
+        <w:rPr>
+          <w:rFonts w:ascii="Abadi Extra Light" w:hAnsi="Abadi Extra Light"/>
+          <w:sz w:val="24"/>
+          <w:szCs w:val="24"/>
+        </w:rPr>
+        <w:t>tumor</w:t>
+      </w:r>
+      <w:proofErr w:type="spellEnd"/>
+      <w:r>
+        <w:rPr>
+          <w:rFonts w:ascii="Abadi Extra Light" w:hAnsi="Abadi Extra Light"/>
+          <w:sz w:val="24"/>
+          <w:szCs w:val="24"/>
+        </w:rPr>
+        <w:t>-educated macrophages. Cancer Res. 69 (5), 2133–2140.</w:t>
+      </w:r>
+    </w:p>
+    <w:p>
+      <w:pPr>
+        <w:ind w:left="720"/>
+        <w:jc w:val="both"/>
+        <w:rPr>
+          <w:rFonts w:ascii="Abadi Extra Light" w:hAnsi="Abadi Extra Light"/>
+          <w:sz w:val="24"/>
+          <w:szCs w:val="24"/>
+        </w:rPr>
+      </w:pPr>
+      <w:r>
+        <w:rPr>
+          <w:rFonts w:ascii="Abadi Extra Light" w:hAnsi="Abadi Extra Light"/>
+          <w:sz w:val="24"/>
+          <w:szCs w:val="24"/>
+        </w:rPr>
+        <w:t>[6] Owen, M.R., Sherratt, J.A., 1997. Pattern formation and spatiotemporal irregularity in a model for macrophage–</w:t>
+      </w:r>
+      <w:proofErr w:type="spellStart"/>
+      <w:r>
+        <w:rPr>
+          <w:rFonts w:ascii="Abadi Extra Light" w:hAnsi="Abadi Extra Light"/>
+          <w:sz w:val="24"/>
+          <w:szCs w:val="24"/>
+        </w:rPr>
+        <w:t>tumor</w:t>
+      </w:r>
+      <w:proofErr w:type="spellEnd"/>
+      <w:r>
+        <w:rPr>
+          <w:rFonts w:ascii="Abadi Extra Light" w:hAnsi="Abadi Extra Light"/>
+          <w:sz w:val="24"/>
+          <w:szCs w:val="24"/>
+        </w:rPr>
+        <w:t xml:space="preserve"> interactions. J. Theoret. Biol. 189, 63–80.</w:t>
+      </w:r>
+    </w:p>
+    <w:p>
+      <w:pPr>
+        <w:ind w:left="720"/>
+        <w:jc w:val="both"/>
+        <w:rPr>
+          <w:rFonts w:ascii="Abadi Extra Light" w:hAnsi="Abadi Extra Light"/>
+          <w:sz w:val="24"/>
+          <w:szCs w:val="24"/>
+        </w:rPr>
+      </w:pPr>
+      <w:r>
+        <w:rPr>
+          <w:rFonts w:ascii="Abadi Extra Light" w:hAnsi="Abadi Extra Light"/>
+          <w:sz w:val="24"/>
+          <w:szCs w:val="24"/>
+        </w:rPr>
+        <w:t>[7] Kelly, C.E., Leek, R.D., Byrne, H.M., Cox, S.M., Harris, A.L., Lewis, C.E., 2002. Modelling macrophage infiltration into avascular tumours. J. Theoret. Med. 4 (1), 21–38.</w:t>
+      </w:r>
+    </w:p>
+    <w:p>
+      <w:pPr>
+        <w:ind w:left="720"/>
+        <w:jc w:val="both"/>
+        <w:rPr>
+          <w:rFonts w:ascii="Abadi Extra Light" w:hAnsi="Abadi Extra Light"/>
+          <w:sz w:val="24"/>
+          <w:szCs w:val="24"/>
+        </w:rPr>
+      </w:pPr>
+      <w:r>
+        <w:rPr>
+          <w:rFonts w:ascii="Abadi Extra Light" w:hAnsi="Abadi Extra Light"/>
+          <w:sz w:val="24"/>
+          <w:szCs w:val="24"/>
+        </w:rPr>
+        <w:t>[8] Owen, M.R., Byrne, H.M., Lewis, C.E., 2004. Mathematical modelling of the use of macrophages as vehicles for drug delivery to hypoxic tumour sites. J. Theoret. Biol. 226, 377–391.</w:t>
+      </w:r>
+    </w:p>
+    <w:p>
+      <w:pPr>
+        <w:jc w:val="both"/>
+        <w:rPr>
+          <w:rFonts w:ascii="Abadi Extra Light" w:hAnsi="Abadi Extra Light"/>
+          <w:sz w:val="24"/>
+          <w:szCs w:val="24"/>
+        </w:rPr>
+      </w:pPr>
+      <w:r>
+        <w:rPr>
+          <w:rFonts w:ascii="Abadi Extra Light" w:hAnsi="Abadi Extra Light"/>
+          <w:sz w:val="24"/>
+          <w:szCs w:val="24"/>
+        </w:rPr>
+        <w:t>------------------------</w:t>
+      </w:r>
+      <w:r>
+        <w:rPr>
+          <w:rFonts w:ascii="Abadi Extra Light" w:hAnsi="Abadi Extra Light"/>
+          <w:sz w:val="24"/>
+          <w:szCs w:val="24"/>
+        </w:rPr>
+        <w:t>---</w:t>
+      </w:r>
+      <w:r>
+        <w:rPr>
+          <w:rFonts w:ascii="Abadi Extra Light" w:hAnsi="Abadi Extra Light"/>
+          <w:sz w:val="24"/>
+          <w:szCs w:val="24"/>
+        </w:rPr>
+        <w:t>-- 1</w:t>
+      </w:r>
+    </w:p>
+    <w:p>
+      <w:pPr>
+        <w:jc w:val="both"/>
+        <w:rPr>
+          <w:rFonts w:ascii="Abadi Extra Light" w:hAnsi="Abadi Extra Light"/>
+          <w:sz w:val="24"/>
+          <w:szCs w:val="24"/>
+        </w:rPr>
+      </w:pPr>
+      <w:r>
+        <w:rPr>
+          <w:rFonts w:ascii="Abadi Extra Light" w:hAnsi="Abadi Extra Light"/>
+          <w:sz w:val="24"/>
+          <w:szCs w:val="24"/>
+        </w:rPr>
+        <w:t>-----------------------</w:t>
+      </w:r>
+      <w:r>
+        <w:rPr>
+          <w:rFonts w:ascii="Abadi Extra Light" w:hAnsi="Abadi Extra Light"/>
+          <w:sz w:val="24"/>
+          <w:szCs w:val="24"/>
+        </w:rPr>
+        <w:t>---</w:t>
+      </w:r>
+      <w:r>
+        <w:rPr>
+          <w:rFonts w:ascii="Abadi Extra Light" w:hAnsi="Abadi Extra Light"/>
+          <w:sz w:val="24"/>
+          <w:szCs w:val="24"/>
+        </w:rPr>
+        <w:t>--- 2</w:t>
+      </w:r>
+    </w:p>
+    <w:p>
+      <w:pPr>
+        <w:ind w:left="720"/>
+        <w:jc w:val="both"/>
+        <w:rPr>
+          <w:rFonts w:ascii="Abadi Extra Light" w:hAnsi="Abadi Extra Light"/>
+          <w:sz w:val="24"/>
+          <w:szCs w:val="24"/>
+        </w:rPr>
+      </w:pPr>
+      <w:r>
+        <w:rPr>
+          <w:rFonts w:ascii="Abadi Extra Light" w:hAnsi="Abadi Extra Light"/>
+          <w:sz w:val="24"/>
+          <w:szCs w:val="24"/>
+        </w:rPr>
+        <w:t xml:space="preserve">[1] Cojocaru, </w:t>
       </w:r>
       <w:proofErr w:type="gramStart"/>
       <w:r>
@@ -1463,7 +2009,7 @@
           <w:sz w:val="24"/>
           <w:szCs w:val="24"/>
         </w:rPr>
-        <w:t>tumour</w:t>
+        <w:t>L.,Agur</w:t>
       </w:r>
       <w:proofErr w:type="gramEnd"/>
       <w:r>
@@ -1472,105 +2018,39 @@
           <w:sz w:val="24"/>
           <w:szCs w:val="24"/>
         </w:rPr>
-        <w:t xml:space="preserve"> </w:t>
-      </w:r>
-      <w:r>
-        <w:rPr>
-          <w:rFonts w:ascii="Abadi Extra Light" w:hAnsi="Abadi Extra Light"/>
-          <w:sz w:val="24"/>
-          <w:szCs w:val="24"/>
-        </w:rPr>
-        <w:t>[24]</w:t>
-      </w:r>
-      <w:r>
-        <w:rPr>
-          <w:rFonts w:ascii="Abadi Extra Light" w:hAnsi="Abadi Extra Light"/>
-          <w:sz w:val="24"/>
-          <w:szCs w:val="24"/>
-        </w:rPr>
-        <w:t xml:space="preserve"> </w:t>
-      </w:r>
-      <w:r>
-        <w:rPr>
-          <w:rFonts w:ascii="Abadi Extra Light" w:hAnsi="Abadi Extra Light"/>
-          <w:sz w:val="24"/>
-          <w:szCs w:val="24"/>
-        </w:rPr>
-        <w:t>(and subtypes) along with sequencing dataset for a single cell [26]. But due to lack of suitable data with requisite features, even a simple application cannot be implemented [27].</w:t>
-      </w:r>
-    </w:p>
-    <w:p>
-      <w:pPr>
-        <w:jc w:val="both"/>
-        <w:rPr>
-          <w:rFonts w:ascii="Abadi Extra Light" w:hAnsi="Abadi Extra Light"/>
-          <w:sz w:val="24"/>
-          <w:szCs w:val="24"/>
-        </w:rPr>
-      </w:pPr>
-    </w:p>
-    <w:p>
-      <w:pPr>
-        <w:jc w:val="both"/>
-        <w:rPr>
-          <w:rFonts w:ascii="Abadi Extra Light" w:hAnsi="Abadi Extra Light"/>
-          <w:sz w:val="24"/>
-          <w:szCs w:val="24"/>
-        </w:rPr>
-      </w:pPr>
-      <w:r>
-        <w:rPr>
-          <w:rFonts w:ascii="Abadi Extra Light" w:hAnsi="Abadi Extra Light"/>
-          <w:sz w:val="24"/>
-          <w:szCs w:val="24"/>
-        </w:rPr>
-        <w:t>--------------------------------- 6</w:t>
-      </w:r>
-    </w:p>
-    <w:p>
-      <w:pPr>
-        <w:jc w:val="both"/>
-        <w:rPr>
-          <w:rFonts w:ascii="Abadi Extra Light" w:hAnsi="Abadi Extra Light"/>
-          <w:sz w:val="24"/>
-          <w:szCs w:val="24"/>
-        </w:rPr>
-      </w:pPr>
-    </w:p>
-    <w:p>
-      <w:pPr>
-        <w:jc w:val="both"/>
-        <w:rPr>
-          <w:rFonts w:ascii="Abadi Extra Light" w:hAnsi="Abadi Extra Light"/>
-          <w:sz w:val="24"/>
-          <w:szCs w:val="24"/>
-        </w:rPr>
-      </w:pPr>
-      <w:r>
-        <w:rPr>
-          <w:rFonts w:ascii="Abadi Extra Light" w:hAnsi="Abadi Extra Light"/>
-          <w:sz w:val="24"/>
-          <w:szCs w:val="24"/>
-        </w:rPr>
-        <w:t>REFERENCES</w:t>
-      </w:r>
-    </w:p>
-    <w:p>
-      <w:pPr>
-        <w:jc w:val="both"/>
-        <w:rPr>
-          <w:rFonts w:ascii="Abadi Extra Light" w:hAnsi="Abadi Extra Light"/>
-          <w:sz w:val="24"/>
-          <w:szCs w:val="24"/>
-        </w:rPr>
-      </w:pPr>
-      <w:r>
-        <w:rPr>
-          <w:rFonts w:ascii="Abadi Extra Light" w:hAnsi="Abadi Extra Light"/>
-          <w:sz w:val="24"/>
-          <w:szCs w:val="24"/>
-        </w:rPr>
-        <w:t>-------------------------- 1</w:t>
+        <w:t>,Z.,1992.Atheoreticalanalysisofintervaldrugdosingforcell- cycle-phase-speci</w:t>
+      </w:r>
+      <w:r>
+        <w:rPr>
+          <w:rFonts w:ascii="Abadi Extra Light" w:hAnsi="Abadi Extra Light" w:cs="CJEEG K+ Adv O T 863180fb+fb"/>
+          <w:sz w:val="24"/>
+          <w:szCs w:val="24"/>
+        </w:rPr>
+        <w:t>fi</w:t>
+      </w:r>
+      <w:r>
+        <w:rPr>
+          <w:rFonts w:ascii="Abadi Extra Light" w:hAnsi="Abadi Extra Light"/>
+          <w:sz w:val="24"/>
+          <w:szCs w:val="24"/>
+        </w:rPr>
+        <w:t>c drugs.Math.Biosci.109,85</w:t>
+      </w:r>
+      <w:r>
+        <w:rPr>
+          <w:rFonts w:ascii="Abadi Extra Light" w:hAnsi="Abadi Extra Light" w:cs="CJEHM I+ Adv O T 863180fb+ 20"/>
+          <w:sz w:val="24"/>
+          <w:szCs w:val="24"/>
+        </w:rPr>
+        <w:t>–</w:t>
+      </w:r>
+      <w:r>
+        <w:rPr>
+          <w:rFonts w:ascii="Abadi Extra Light" w:hAnsi="Abadi Extra Light"/>
+          <w:sz w:val="24"/>
+          <w:szCs w:val="24"/>
+        </w:rPr>
+        <w:t>97.</w:t>
       </w:r>
     </w:p>
     <w:p>
@@ -1589,7 +2069,41 @@
           <w:sz w:val="24"/>
           <w:szCs w:val="24"/>
         </w:rPr>
-        <w:t>[1] Eubank, T.D., Galloway, M., Montague, C.M., Waldman, W.J., Marsh, C.B., 2003. M-CSF induces vascular endothelial growth factor production and angiogenic activity from human monocytes. J. Immunol. 171 (5), 2637–2643.</w:t>
+        <w:t xml:space="preserve">[2] Bahrami, </w:t>
+      </w:r>
+      <w:proofErr w:type="gramStart"/>
+      <w:r>
+        <w:rPr>
+          <w:rFonts w:ascii="Abadi Extra Light" w:hAnsi="Abadi Extra Light"/>
+          <w:sz w:val="24"/>
+          <w:szCs w:val="24"/>
+        </w:rPr>
+        <w:t>K.,Kim</w:t>
+      </w:r>
+      <w:proofErr w:type="gramEnd"/>
+      <w:r>
+        <w:rPr>
+          <w:rFonts w:ascii="Abadi Extra Light" w:hAnsi="Abadi Extra Light"/>
+          <w:sz w:val="24"/>
+          <w:szCs w:val="24"/>
+        </w:rPr>
+        <w:t>,M.,1975.Optimalcontrolofmultiplicativecontrolsystemarising from cancertherapy.IEEETrans.AutomaticControl.20,534</w:t>
+      </w:r>
+      <w:r>
+        <w:rPr>
+          <w:rFonts w:ascii="Abadi Extra Light" w:hAnsi="Abadi Extra Light" w:cs="CJEHM I+ Adv O T 863180fb+ 20"/>
+          <w:sz w:val="24"/>
+          <w:szCs w:val="24"/>
+        </w:rPr>
+        <w:t>–</w:t>
+      </w:r>
+      <w:r>
+        <w:rPr>
+          <w:rFonts w:ascii="Abadi Extra Light" w:hAnsi="Abadi Extra Light"/>
+          <w:sz w:val="24"/>
+          <w:szCs w:val="24"/>
+        </w:rPr>
+        <w:t>542</w:t>
       </w:r>
     </w:p>
     <w:p>
@@ -1608,7 +2122,78 @@
           <w:sz w:val="24"/>
           <w:szCs w:val="24"/>
         </w:rPr>
-        <w:t xml:space="preserve">[2] </w:t>
+        <w:t xml:space="preserve">[3] </w:t>
+      </w:r>
+      <w:proofErr w:type="gramStart"/>
+      <w:r>
+        <w:rPr>
+          <w:rFonts w:ascii="Abadi Extra Light" w:hAnsi="Abadi Extra Light"/>
+          <w:sz w:val="24"/>
+          <w:szCs w:val="24"/>
+        </w:rPr>
+        <w:t>Swan,G.W.</w:t>
+      </w:r>
+      <w:proofErr w:type="gramEnd"/>
+      <w:r>
+        <w:rPr>
+          <w:rFonts w:ascii="Abadi Extra Light" w:hAnsi="Abadi Extra Light"/>
+          <w:sz w:val="24"/>
+          <w:szCs w:val="24"/>
+        </w:rPr>
+        <w:t>,Vincent,T.L.,1977.OptimalcontrolanalysisinthechemotherapyofIgG multiple myeloma.Bull.Math.Biol.9(3),317</w:t>
+      </w:r>
+      <w:r>
+        <w:rPr>
+          <w:rFonts w:ascii="Abadi Extra Light" w:hAnsi="Abadi Extra Light" w:cs="CJEHM I+ Adv O T 863180fb+ 20"/>
+          <w:sz w:val="24"/>
+          <w:szCs w:val="24"/>
+        </w:rPr>
+        <w:t>–</w:t>
+      </w:r>
+      <w:r>
+        <w:rPr>
+          <w:rFonts w:ascii="Abadi Extra Light" w:hAnsi="Abadi Extra Light"/>
+          <w:sz w:val="24"/>
+          <w:szCs w:val="24"/>
+        </w:rPr>
+        <w:t>337.</w:t>
+      </w:r>
+    </w:p>
+    <w:p>
+      <w:pPr>
+        <w:ind w:left="720"/>
+        <w:jc w:val="both"/>
+        <w:rPr>
+          <w:rFonts w:ascii="Abadi Extra Light" w:hAnsi="Abadi Extra Light"/>
+          <w:sz w:val="24"/>
+          <w:szCs w:val="24"/>
+        </w:rPr>
+      </w:pPr>
+      <w:r>
+        <w:rPr>
+          <w:rFonts w:ascii="Abadi Extra Light" w:hAnsi="Abadi Extra Light"/>
+          <w:sz w:val="24"/>
+          <w:szCs w:val="24"/>
+        </w:rPr>
+        <w:t xml:space="preserve">[4] </w:t>
+      </w:r>
+      <w:proofErr w:type="gramStart"/>
+      <w:r>
+        <w:rPr>
+          <w:rFonts w:ascii="Abadi Extra Light" w:hAnsi="Abadi Extra Light"/>
+          <w:sz w:val="24"/>
+          <w:szCs w:val="24"/>
+        </w:rPr>
+        <w:t>Swan,G.W.</w:t>
+      </w:r>
+      <w:proofErr w:type="gramEnd"/>
+      <w:r>
+        <w:rPr>
+          <w:rFonts w:ascii="Abadi Extra Light" w:hAnsi="Abadi Extra Light"/>
+          <w:sz w:val="24"/>
+          <w:szCs w:val="24"/>
+        </w:rPr>
+        <w:t xml:space="preserve">,1990.Roleofoptimalcontroltheoryincancerchemotherapy.Math. </w:t>
       </w:r>
       <w:proofErr w:type="spellStart"/>
       <w:r>
@@ -1617,7 +2202,7 @@
           <w:sz w:val="24"/>
           <w:szCs w:val="24"/>
         </w:rPr>
-        <w:t>Sapi</w:t>
+        <w:t>Biosci</w:t>
       </w:r>
       <w:proofErr w:type="spellEnd"/>
       <w:r>
@@ -1626,7 +2211,23 @@
           <w:sz w:val="24"/>
           <w:szCs w:val="24"/>
         </w:rPr>
-        <w:t>, E., 2004. The role of CSF-1 in normal physiology of mammary gland and breast cancer: an update. Exp. Biol. Med. (Maywood.) 229, 1–11.</w:t>
+        <w:t>. 101,237</w:t>
+      </w:r>
+      <w:r>
+        <w:rPr>
+          <w:rFonts w:ascii="Abadi Extra Light" w:hAnsi="Abadi Extra Light" w:cs="CJEHM I+ Adv O T 863180fb+ 20"/>
+          <w:sz w:val="24"/>
+          <w:szCs w:val="24"/>
+        </w:rPr>
+        <w:t>–</w:t>
+      </w:r>
+      <w:r>
+        <w:rPr>
+          <w:rFonts w:ascii="Abadi Extra Light" w:hAnsi="Abadi Extra Light"/>
+          <w:sz w:val="24"/>
+          <w:szCs w:val="24"/>
+        </w:rPr>
+        <w:t>284.</w:t>
       </w:r>
     </w:p>
     <w:p>
@@ -1645,7 +2246,7 @@
           <w:sz w:val="24"/>
           <w:szCs w:val="24"/>
         </w:rPr>
-        <w:t xml:space="preserve">[3] Lin, E.Y., Nguyen, A.V., Russell, R.G., Pollard, J.W., 2001. Colony stimulating factor 1 promotes progression of mammary </w:t>
+        <w:t xml:space="preserve">[5] </w:t>
       </w:r>
       <w:proofErr w:type="spellStart"/>
       <w:r>
@@ -1654,7 +2255,7 @@
           <w:sz w:val="24"/>
           <w:szCs w:val="24"/>
         </w:rPr>
-        <w:t>tumors</w:t>
+        <w:t>dePillis</w:t>
       </w:r>
       <w:proofErr w:type="spellEnd"/>
       <w:r>
@@ -1663,7 +2264,41 @@
           <w:sz w:val="24"/>
           <w:szCs w:val="24"/>
         </w:rPr>
-        <w:t xml:space="preserve"> to malignancy. J. Exp. Med. 193, 727–740.</w:t>
+        <w:t xml:space="preserve">, </w:t>
+      </w:r>
+      <w:proofErr w:type="gramStart"/>
+      <w:r>
+        <w:rPr>
+          <w:rFonts w:ascii="Abadi Extra Light" w:hAnsi="Abadi Extra Light"/>
+          <w:sz w:val="24"/>
+          <w:szCs w:val="24"/>
+        </w:rPr>
+        <w:t>L.G.,Radunskaya</w:t>
+      </w:r>
+      <w:proofErr w:type="gramEnd"/>
+      <w:r>
+        <w:rPr>
+          <w:rFonts w:ascii="Abadi Extra Light" w:hAnsi="Abadi Extra Light"/>
+          <w:sz w:val="24"/>
+          <w:szCs w:val="24"/>
+        </w:rPr>
+        <w:t>,A.E.,2001.Amathematicaltumormodelwithimmune resistance anddrugtherapy:anoptimalcontrolapproach.Theor.Med.3(2), 79</w:t>
+      </w:r>
+      <w:r>
+        <w:rPr>
+          <w:rFonts w:ascii="Abadi Extra Light" w:hAnsi="Abadi Extra Light" w:cs="CJEHM I+ Adv O T 863180fb+ 20"/>
+          <w:sz w:val="24"/>
+          <w:szCs w:val="24"/>
+        </w:rPr>
+        <w:t>–</w:t>
+      </w:r>
+      <w:r>
+        <w:rPr>
+          <w:rFonts w:ascii="Abadi Extra Light" w:hAnsi="Abadi Extra Light"/>
+          <w:sz w:val="24"/>
+          <w:szCs w:val="24"/>
+        </w:rPr>
+        <w:t xml:space="preserve">100. </w:t>
       </w:r>
     </w:p>
     <w:p>
@@ -1682,7 +2317,77 @@
           <w:sz w:val="24"/>
           <w:szCs w:val="24"/>
         </w:rPr>
-        <w:t>[4] Eubank, T.D., Roberts, R., Galloway, M., Wang, Y., et al., 2004. GM-CSF induces expression of soluble VEGF receptor 1 from human monocytes and inhibits angiogenesis in mice. Immunity 21, 831–842.</w:t>
+        <w:t xml:space="preserve">[6] </w:t>
+      </w:r>
+      <w:proofErr w:type="spellStart"/>
+      <w:r>
+        <w:rPr>
+          <w:rFonts w:ascii="Abadi Extra Light" w:hAnsi="Abadi Extra Light"/>
+          <w:sz w:val="24"/>
+          <w:szCs w:val="24"/>
+        </w:rPr>
+        <w:t>dePillis</w:t>
+      </w:r>
+      <w:proofErr w:type="spellEnd"/>
+      <w:r>
+        <w:rPr>
+          <w:rFonts w:ascii="Abadi Extra Light" w:hAnsi="Abadi Extra Light"/>
+          <w:sz w:val="24"/>
+          <w:szCs w:val="24"/>
+        </w:rPr>
+        <w:t xml:space="preserve">, </w:t>
+      </w:r>
+      <w:proofErr w:type="gramStart"/>
+      <w:r>
+        <w:rPr>
+          <w:rFonts w:ascii="Abadi Extra Light" w:hAnsi="Abadi Extra Light"/>
+          <w:sz w:val="24"/>
+          <w:szCs w:val="24"/>
+        </w:rPr>
+        <w:t>L.G.,Radunskaya</w:t>
+      </w:r>
+      <w:proofErr w:type="gramEnd"/>
+      <w:r>
+        <w:rPr>
+          <w:rFonts w:ascii="Abadi Extra Light" w:hAnsi="Abadi Extra Light"/>
+          <w:sz w:val="24"/>
+          <w:szCs w:val="24"/>
+        </w:rPr>
+        <w:t xml:space="preserve">,A.E.,2003.Thedynamicsofanoptimallycontrolled </w:t>
+      </w:r>
+      <w:proofErr w:type="spellStart"/>
+      <w:r>
+        <w:rPr>
+          <w:rFonts w:ascii="Abadi Extra Light" w:hAnsi="Abadi Extra Light"/>
+          <w:sz w:val="24"/>
+          <w:szCs w:val="24"/>
+        </w:rPr>
+        <w:t>tumor</w:t>
+      </w:r>
+      <w:proofErr w:type="spellEnd"/>
+      <w:r>
+        <w:rPr>
+          <w:rFonts w:ascii="Abadi Extra Light" w:hAnsi="Abadi Extra Light"/>
+          <w:sz w:val="24"/>
+          <w:szCs w:val="24"/>
+        </w:rPr>
+        <w:t xml:space="preserve"> model:acasestudy.Math.Comput.Model.37,1221</w:t>
+      </w:r>
+      <w:r>
+        <w:rPr>
+          <w:rFonts w:ascii="Abadi Extra Light" w:hAnsi="Abadi Extra Light" w:cs="CJEHM I+ Adv O T 863180fb+ 20"/>
+          <w:sz w:val="24"/>
+          <w:szCs w:val="24"/>
+        </w:rPr>
+        <w:t>–</w:t>
+      </w:r>
+      <w:r>
+        <w:rPr>
+          <w:rFonts w:ascii="Abadi Extra Light" w:hAnsi="Abadi Extra Light"/>
+          <w:sz w:val="24"/>
+          <w:szCs w:val="24"/>
+        </w:rPr>
+        <w:t xml:space="preserve">1244. </w:t>
       </w:r>
     </w:p>
     <w:p>
@@ -1701,26 +2406,308 @@
           <w:sz w:val="24"/>
           <w:szCs w:val="24"/>
         </w:rPr>
+        <w:t xml:space="preserve">[7] </w:t>
+      </w:r>
+      <w:proofErr w:type="spellStart"/>
+      <w:r>
+        <w:rPr>
+          <w:rFonts w:ascii="Abadi Extra Light" w:hAnsi="Abadi Extra Light"/>
+          <w:sz w:val="24"/>
+          <w:szCs w:val="24"/>
+        </w:rPr>
+        <w:t>dePillis</w:t>
+      </w:r>
+      <w:proofErr w:type="spellEnd"/>
+      <w:r>
+        <w:rPr>
+          <w:rFonts w:ascii="Abadi Extra Light" w:hAnsi="Abadi Extra Light"/>
+          <w:sz w:val="24"/>
+          <w:szCs w:val="24"/>
+        </w:rPr>
+        <w:t xml:space="preserve">, </w:t>
+      </w:r>
+      <w:proofErr w:type="gramStart"/>
+      <w:r>
+        <w:rPr>
+          <w:rFonts w:ascii="Abadi Extra Light" w:hAnsi="Abadi Extra Light"/>
+          <w:sz w:val="24"/>
+          <w:szCs w:val="24"/>
+        </w:rPr>
+        <w:t>L.G.,etal</w:t>
+      </w:r>
+      <w:proofErr w:type="gramEnd"/>
+      <w:r>
+        <w:rPr>
+          <w:rFonts w:ascii="Abadi Extra Light" w:hAnsi="Abadi Extra Light"/>
+          <w:sz w:val="24"/>
+          <w:szCs w:val="24"/>
+        </w:rPr>
+        <w:t>.,2007.Chemotherapyfortumors:ananalysisofthedynamics and astudyofquadraticandlinearoptimalcontrols.Math.Biosci.209(1), 292</w:t>
+      </w:r>
+      <w:r>
+        <w:rPr>
+          <w:rFonts w:ascii="Abadi Extra Light" w:hAnsi="Abadi Extra Light" w:cs="CJEHM I+ Adv O T 863180fb+ 20"/>
+          <w:sz w:val="24"/>
+          <w:szCs w:val="24"/>
+        </w:rPr>
+        <w:t>–</w:t>
+      </w:r>
+      <w:r>
+        <w:rPr>
+          <w:rFonts w:ascii="Abadi Extra Light" w:hAnsi="Abadi Extra Light"/>
+          <w:sz w:val="24"/>
+          <w:szCs w:val="24"/>
+        </w:rPr>
+        <w:t>315.</w:t>
+      </w:r>
+    </w:p>
+    <w:p>
+      <w:pPr>
+        <w:ind w:left="720"/>
+        <w:jc w:val="both"/>
+        <w:rPr>
+          <w:rFonts w:ascii="Abadi Extra Light" w:hAnsi="Abadi Extra Light"/>
+          <w:sz w:val="24"/>
+          <w:szCs w:val="24"/>
+        </w:rPr>
+      </w:pPr>
+      <w:r>
+        <w:rPr>
+          <w:rFonts w:ascii="Abadi Extra Light" w:hAnsi="Abadi Extra Light"/>
+          <w:sz w:val="24"/>
+          <w:szCs w:val="24"/>
+        </w:rPr>
+        <w:t xml:space="preserve">[8] </w:t>
+      </w:r>
+      <w:proofErr w:type="spellStart"/>
+      <w:r>
+        <w:rPr>
+          <w:rFonts w:ascii="Abadi Extra Light" w:hAnsi="Abadi Extra Light"/>
+          <w:sz w:val="24"/>
+          <w:szCs w:val="24"/>
+        </w:rPr>
+        <w:t>Itik</w:t>
+      </w:r>
+      <w:proofErr w:type="spellEnd"/>
+      <w:r>
+        <w:rPr>
+          <w:rFonts w:ascii="Abadi Extra Light" w:hAnsi="Abadi Extra Light"/>
+          <w:sz w:val="24"/>
+          <w:szCs w:val="24"/>
+        </w:rPr>
+        <w:t xml:space="preserve">, </w:t>
+      </w:r>
+      <w:proofErr w:type="gramStart"/>
+      <w:r>
+        <w:rPr>
+          <w:rFonts w:ascii="Abadi Extra Light" w:hAnsi="Abadi Extra Light"/>
+          <w:sz w:val="24"/>
+          <w:szCs w:val="24"/>
+        </w:rPr>
+        <w:t>M.,Salamci</w:t>
+      </w:r>
+      <w:proofErr w:type="gramEnd"/>
+      <w:r>
+        <w:rPr>
+          <w:rFonts w:ascii="Abadi Extra Light" w:hAnsi="Abadi Extra Light"/>
+          <w:sz w:val="24"/>
+          <w:szCs w:val="24"/>
+        </w:rPr>
+        <w:t>,M.U.,Banks,S.P.,2009.Optimalcontrolofdrugtherapyincancer treatment. NonlinearAnal.71(12),1473</w:t>
+      </w:r>
+      <w:r>
+        <w:rPr>
+          <w:rFonts w:ascii="Abadi Extra Light" w:hAnsi="Abadi Extra Light" w:cs="CJEHM I+ Adv O T 863180fb+ 20"/>
+          <w:sz w:val="24"/>
+          <w:szCs w:val="24"/>
+        </w:rPr>
+        <w:t>–</w:t>
+      </w:r>
+      <w:r>
+        <w:rPr>
+          <w:rFonts w:ascii="Abadi Extra Light" w:hAnsi="Abadi Extra Light"/>
+          <w:sz w:val="24"/>
+          <w:szCs w:val="24"/>
+        </w:rPr>
+        <w:t>1486</w:t>
+      </w:r>
+    </w:p>
+    <w:p>
+      <w:pPr>
+        <w:ind w:left="720"/>
+        <w:jc w:val="both"/>
+        <w:rPr>
+          <w:rFonts w:ascii="Abadi Extra Light" w:hAnsi="Abadi Extra Light"/>
+          <w:sz w:val="24"/>
+          <w:szCs w:val="24"/>
+        </w:rPr>
+      </w:pPr>
+      <w:r>
+        <w:rPr>
+          <w:rFonts w:ascii="Abadi Extra Light" w:hAnsi="Abadi Extra Light"/>
+          <w:sz w:val="24"/>
+          <w:szCs w:val="24"/>
+        </w:rPr>
+        <w:t xml:space="preserve">[9] Chen, </w:t>
+      </w:r>
+      <w:proofErr w:type="gramStart"/>
+      <w:r>
+        <w:rPr>
+          <w:rFonts w:ascii="Abadi Extra Light" w:hAnsi="Abadi Extra Light"/>
+          <w:sz w:val="24"/>
+          <w:szCs w:val="24"/>
+        </w:rPr>
+        <w:t>T.,etal</w:t>
+      </w:r>
+      <w:proofErr w:type="gramEnd"/>
+      <w:r>
+        <w:rPr>
+          <w:rFonts w:ascii="Abadi Extra Light" w:hAnsi="Abadi Extra Light"/>
+          <w:sz w:val="24"/>
+          <w:szCs w:val="24"/>
+        </w:rPr>
+        <w:t>.,2012.Optimaldosingofcancerchemotherapyusingmodel predictivecontrolandmovinghorizonstate/parameterestimation.Comput. Methods ProgramsBiomed.,973</w:t>
+      </w:r>
+      <w:r>
+        <w:rPr>
+          <w:rFonts w:ascii="Abadi Extra Light" w:hAnsi="Abadi Extra Light" w:cs="CJEHM I+ Adv O T 863180fb+ 20"/>
+          <w:sz w:val="24"/>
+          <w:szCs w:val="24"/>
+        </w:rPr>
+        <w:t>–</w:t>
+      </w:r>
+      <w:r>
+        <w:rPr>
+          <w:rFonts w:ascii="Abadi Extra Light" w:hAnsi="Abadi Extra Light"/>
+          <w:sz w:val="24"/>
+          <w:szCs w:val="24"/>
+        </w:rPr>
+        <w:t>983</w:t>
+      </w:r>
+    </w:p>
+    <w:p>
+      <w:pPr>
+        <w:ind w:left="720"/>
+        <w:jc w:val="both"/>
+        <w:rPr>
+          <w:rFonts w:ascii="Abadi Extra Light" w:hAnsi="Abadi Extra Light"/>
+          <w:sz w:val="24"/>
+          <w:szCs w:val="24"/>
+        </w:rPr>
+      </w:pPr>
+      <w:r>
+        <w:rPr>
+          <w:rFonts w:ascii="Abadi Extra Light" w:hAnsi="Abadi Extra Light"/>
+          <w:sz w:val="24"/>
+          <w:szCs w:val="24"/>
+        </w:rPr>
+        <w:t xml:space="preserve">[10] </w:t>
+      </w:r>
+      <w:proofErr w:type="spellStart"/>
+      <w:r>
+        <w:rPr>
+          <w:rFonts w:ascii="Abadi Extra Light" w:hAnsi="Abadi Extra Light"/>
+          <w:sz w:val="24"/>
+          <w:szCs w:val="24"/>
+        </w:rPr>
+        <w:t>Batmani</w:t>
+      </w:r>
+      <w:proofErr w:type="spellEnd"/>
+      <w:r>
+        <w:rPr>
+          <w:rFonts w:ascii="Abadi Extra Light" w:hAnsi="Abadi Extra Light"/>
+          <w:sz w:val="24"/>
+          <w:szCs w:val="24"/>
+        </w:rPr>
+        <w:t xml:space="preserve">, </w:t>
+      </w:r>
+      <w:proofErr w:type="gramStart"/>
+      <w:r>
+        <w:rPr>
+          <w:rFonts w:ascii="Abadi Extra Light" w:hAnsi="Abadi Extra Light"/>
+          <w:sz w:val="24"/>
+          <w:szCs w:val="24"/>
+        </w:rPr>
+        <w:t>Y.,Khaloozadeh</w:t>
+      </w:r>
+      <w:proofErr w:type="gramEnd"/>
+      <w:r>
+        <w:rPr>
+          <w:rFonts w:ascii="Abadi Extra Light" w:hAnsi="Abadi Extra Light"/>
+          <w:sz w:val="24"/>
+          <w:szCs w:val="24"/>
+        </w:rPr>
+        <w:t>,H.,2013.Optimaldrugregimensincancerchemo therapy:amulti-objectiveapproach.Comput.Biol.Med.43(12),2089</w:t>
+      </w:r>
+      <w:r>
+        <w:rPr>
+          <w:rFonts w:ascii="Abadi Extra Light" w:hAnsi="Abadi Extra Light" w:cs="CJEHM I+ Adv O T 863180fb+ 20"/>
+          <w:sz w:val="24"/>
+          <w:szCs w:val="24"/>
+        </w:rPr>
+        <w:t>–</w:t>
+      </w:r>
+      <w:r>
+        <w:rPr>
+          <w:rFonts w:ascii="Abadi Extra Light" w:hAnsi="Abadi Extra Light"/>
+          <w:sz w:val="24"/>
+          <w:szCs w:val="24"/>
+        </w:rPr>
+        <w:t>2095.</w:t>
+      </w:r>
+    </w:p>
+    <w:p>
+      <w:pPr>
+        <w:ind w:left="720"/>
+        <w:jc w:val="both"/>
+        <w:rPr>
+          <w:rFonts w:ascii="Abadi Extra Light" w:hAnsi="Abadi Extra Light"/>
+          <w:sz w:val="24"/>
+          <w:szCs w:val="24"/>
+        </w:rPr>
+      </w:pPr>
+      <w:r>
+        <w:rPr>
+          <w:rFonts w:ascii="Abadi Extra Light" w:hAnsi="Abadi Extra Light"/>
+          <w:sz w:val="24"/>
+          <w:szCs w:val="24"/>
+        </w:rPr>
         <w:lastRenderedPageBreak/>
-        <w:t xml:space="preserve">[5] Eubank, T., Roberts, R.D., Khan, M., Curry, J.M., et al., 2008. GM-CSF inhibits breast cancer growth and metastases by invoking an anti-angiogenic program in </w:t>
-      </w:r>
-      <w:proofErr w:type="spellStart"/>
-      <w:r>
-        <w:rPr>
-          <w:rFonts w:ascii="Abadi Extra Light" w:hAnsi="Abadi Extra Light"/>
-          <w:sz w:val="24"/>
-          <w:szCs w:val="24"/>
-        </w:rPr>
-        <w:t>tumor</w:t>
-      </w:r>
-      <w:proofErr w:type="spellEnd"/>
-      <w:r>
-        <w:rPr>
-          <w:rFonts w:ascii="Abadi Extra Light" w:hAnsi="Abadi Extra Light"/>
-          <w:sz w:val="24"/>
-          <w:szCs w:val="24"/>
-        </w:rPr>
-        <w:t>-educated macrophages. Cancer Res. 69 (5), 2133–2140.</w:t>
+        <w:t xml:space="preserve">[11] Rao, </w:t>
+      </w:r>
+      <w:proofErr w:type="gramStart"/>
+      <w:r>
+        <w:rPr>
+          <w:rFonts w:ascii="Abadi Extra Light" w:hAnsi="Abadi Extra Light"/>
+          <w:sz w:val="24"/>
+          <w:szCs w:val="24"/>
+        </w:rPr>
+        <w:t>P.T.,etal</w:t>
+      </w:r>
+      <w:proofErr w:type="gramEnd"/>
+      <w:r>
+        <w:rPr>
+          <w:rFonts w:ascii="Abadi Extra Light" w:hAnsi="Abadi Extra Light"/>
+          <w:sz w:val="24"/>
+          <w:szCs w:val="24"/>
+        </w:rPr>
+        <w:t>.,2010.Stochasticmodelforoptimaldrugadministrationincancer chemotherapy.Int.J.Eng.Sci.Technol.2(5),859</w:t>
+      </w:r>
+      <w:r>
+        <w:rPr>
+          <w:rFonts w:ascii="Abadi Extra Light" w:hAnsi="Abadi Extra Light" w:cs="CJEHM I+ Adv O T 863180fb+ 20"/>
+          <w:sz w:val="24"/>
+          <w:szCs w:val="24"/>
+        </w:rPr>
+        <w:t>–</w:t>
+      </w:r>
+      <w:r>
+        <w:rPr>
+          <w:rFonts w:ascii="Abadi Extra Light" w:hAnsi="Abadi Extra Light"/>
+          <w:sz w:val="24"/>
+          <w:szCs w:val="24"/>
+        </w:rPr>
+        <w:t>865.</w:t>
       </w:r>
     </w:p>
     <w:p>
@@ -1739,25 +2726,41 @@
           <w:sz w:val="24"/>
           <w:szCs w:val="24"/>
         </w:rPr>
-        <w:t>[6] Owen, M.R., Sherratt, J.A., 1997. Pattern formation and spatiotemporal irregularity in a model for macrophage–</w:t>
-      </w:r>
-      <w:proofErr w:type="spellStart"/>
-      <w:r>
-        <w:rPr>
-          <w:rFonts w:ascii="Abadi Extra Light" w:hAnsi="Abadi Extra Light"/>
-          <w:sz w:val="24"/>
-          <w:szCs w:val="24"/>
-        </w:rPr>
-        <w:t>tumor</w:t>
-      </w:r>
-      <w:proofErr w:type="spellEnd"/>
-      <w:r>
-        <w:rPr>
-          <w:rFonts w:ascii="Abadi Extra Light" w:hAnsi="Abadi Extra Light"/>
-          <w:sz w:val="24"/>
-          <w:szCs w:val="24"/>
-        </w:rPr>
-        <w:t xml:space="preserve"> interactions. J. Theoret. Biol. 189, 63–80.</w:t>
+        <w:t xml:space="preserve">[12] </w:t>
+      </w:r>
+      <w:proofErr w:type="gramStart"/>
+      <w:r>
+        <w:rPr>
+          <w:rFonts w:ascii="Abadi Extra Light" w:hAnsi="Abadi Extra Light"/>
+          <w:sz w:val="24"/>
+          <w:szCs w:val="24"/>
+        </w:rPr>
+        <w:t>Madhavi,K.</w:t>
+      </w:r>
+      <w:proofErr w:type="gramEnd"/>
+      <w:r>
+        <w:rPr>
+          <w:rFonts w:ascii="Abadi Extra Light" w:hAnsi="Abadi Extra Light"/>
+          <w:sz w:val="24"/>
+          <w:szCs w:val="24"/>
+        </w:rPr>
+        <w:t>,Rao,T.,Reddy,P.R.S.,2013.OptimalDrugAdministrationforcancer chemotherapythroughstochasticprogramming.Am.J.Appl.Math.Math.Sci.2, 37</w:t>
+      </w:r>
+      <w:r>
+        <w:rPr>
+          <w:rFonts w:ascii="Abadi Extra Light" w:hAnsi="Abadi Extra Light" w:cs="CJEHM I+ Adv O T 863180fb+ 20"/>
+          <w:sz w:val="24"/>
+          <w:szCs w:val="24"/>
+        </w:rPr>
+        <w:t>–</w:t>
+      </w:r>
+      <w:r>
+        <w:rPr>
+          <w:rFonts w:ascii="Abadi Extra Light" w:hAnsi="Abadi Extra Light"/>
+          <w:sz w:val="24"/>
+          <w:szCs w:val="24"/>
+        </w:rPr>
+        <w:t>45.</w:t>
       </w:r>
     </w:p>
     <w:p>
@@ -1776,7 +2779,109 @@
           <w:sz w:val="24"/>
           <w:szCs w:val="24"/>
         </w:rPr>
-        <w:t>[7] Kelly, C.E., Leek, R.D., Byrne, H.M., Cox, S.M., Harris, A.L., Lewis, C.E., 2002. Modelling macrophage infiltration into avascular tumours. J. Theoret. Med. 4 (1), 21–38.</w:t>
+        <w:t xml:space="preserve">[13] Shi, </w:t>
+      </w:r>
+      <w:proofErr w:type="gramStart"/>
+      <w:r>
+        <w:rPr>
+          <w:rFonts w:ascii="Abadi Extra Light" w:hAnsi="Abadi Extra Light"/>
+          <w:sz w:val="24"/>
+          <w:szCs w:val="24"/>
+        </w:rPr>
+        <w:t>J.,etal</w:t>
+      </w:r>
+      <w:proofErr w:type="gramEnd"/>
+      <w:r>
+        <w:rPr>
+          <w:rFonts w:ascii="Abadi Extra Light" w:hAnsi="Abadi Extra Light"/>
+          <w:sz w:val="24"/>
+          <w:szCs w:val="24"/>
+        </w:rPr>
+        <w:t>.,2014.Asurveyofoptimizationmodelsoncancerchemotherapy treatment planning.Ann.Oper.Res.221,331</w:t>
+      </w:r>
+      <w:r>
+        <w:rPr>
+          <w:rFonts w:ascii="Abadi Extra Light" w:hAnsi="Abadi Extra Light" w:cs="CJEHM I+ Adv O T 863180fb+ 20"/>
+          <w:sz w:val="24"/>
+          <w:szCs w:val="24"/>
+        </w:rPr>
+        <w:t>–</w:t>
+      </w:r>
+      <w:r>
+        <w:rPr>
+          <w:rFonts w:ascii="Abadi Extra Light" w:hAnsi="Abadi Extra Light"/>
+          <w:sz w:val="24"/>
+          <w:szCs w:val="24"/>
+        </w:rPr>
+        <w:t>356</w:t>
+      </w:r>
+    </w:p>
+    <w:p>
+      <w:pPr>
+        <w:jc w:val="both"/>
+        <w:rPr>
+          <w:rFonts w:ascii="Abadi Extra Light" w:hAnsi="Abadi Extra Light"/>
+          <w:sz w:val="24"/>
+          <w:szCs w:val="24"/>
+        </w:rPr>
+      </w:pPr>
+      <w:r>
+        <w:rPr>
+          <w:rFonts w:ascii="Abadi Extra Light" w:hAnsi="Abadi Extra Light"/>
+          <w:sz w:val="24"/>
+          <w:szCs w:val="24"/>
+        </w:rPr>
+        <w:t>-------------------</w:t>
+      </w:r>
+      <w:r>
+        <w:rPr>
+          <w:rFonts w:ascii="Abadi Extra Light" w:hAnsi="Abadi Extra Light"/>
+          <w:sz w:val="24"/>
+          <w:szCs w:val="24"/>
+        </w:rPr>
+        <w:t>---</w:t>
+      </w:r>
+      <w:r>
+        <w:rPr>
+          <w:rFonts w:ascii="Abadi Extra Light" w:hAnsi="Abadi Extra Light"/>
+          <w:sz w:val="24"/>
+          <w:szCs w:val="24"/>
+        </w:rPr>
+        <w:t>------- 2</w:t>
+      </w:r>
+    </w:p>
+    <w:p>
+      <w:pPr>
+        <w:jc w:val="both"/>
+        <w:rPr>
+          <w:rFonts w:ascii="Abadi Extra Light" w:hAnsi="Abadi Extra Light"/>
+          <w:sz w:val="24"/>
+          <w:szCs w:val="24"/>
+        </w:rPr>
+      </w:pPr>
+      <w:r>
+        <w:rPr>
+          <w:rFonts w:ascii="Abadi Extra Light" w:hAnsi="Abadi Extra Light"/>
+          <w:sz w:val="24"/>
+          <w:szCs w:val="24"/>
+        </w:rPr>
+        <w:t>------------------</w:t>
+      </w:r>
+      <w:r>
+        <w:rPr>
+          <w:rFonts w:ascii="Abadi Extra Light" w:hAnsi="Abadi Extra Light"/>
+          <w:sz w:val="24"/>
+          <w:szCs w:val="24"/>
+        </w:rPr>
+        <w:t>---</w:t>
+      </w:r>
+      <w:r>
+        <w:rPr>
+          <w:rFonts w:ascii="Abadi Extra Light" w:hAnsi="Abadi Extra Light"/>
+          <w:sz w:val="24"/>
+          <w:szCs w:val="24"/>
+        </w:rPr>
+        <w:t>-------- 3</w:t>
       </w:r>
     </w:p>
     <w:p>
@@ -1795,44 +2900,18 @@
           <w:sz w:val="24"/>
           <w:szCs w:val="24"/>
         </w:rPr>
-        <w:t>[8] Owen, M.R., Byrne, H.M., Lewis, C.E., 2004. Mathematical modelling of the use of macrophages as vehicles for drug delivery to hypoxic tumour sites. J. Theoret. Biol. 226, 377–391.</w:t>
-      </w:r>
-    </w:p>
-    <w:p>
-      <w:pPr>
-        <w:jc w:val="both"/>
-        <w:rPr>
-          <w:rFonts w:ascii="Abadi Extra Light" w:hAnsi="Abadi Extra Light"/>
-          <w:sz w:val="24"/>
-          <w:szCs w:val="24"/>
-        </w:rPr>
-      </w:pPr>
-      <w:r>
-        <w:rPr>
-          <w:rFonts w:ascii="Abadi Extra Light" w:hAnsi="Abadi Extra Light"/>
-          <w:sz w:val="24"/>
-          <w:szCs w:val="24"/>
-        </w:rPr>
-        <w:t>-------------------------- 1</w:t>
-      </w:r>
-    </w:p>
-    <w:p>
-      <w:pPr>
-        <w:jc w:val="both"/>
-        <w:rPr>
-          <w:rFonts w:ascii="Abadi Extra Light" w:hAnsi="Abadi Extra Light"/>
-          <w:sz w:val="24"/>
-          <w:szCs w:val="24"/>
-        </w:rPr>
-      </w:pPr>
-      <w:r>
-        <w:rPr>
-          <w:rFonts w:ascii="Abadi Extra Light" w:hAnsi="Abadi Extra Light"/>
-          <w:sz w:val="24"/>
-          <w:szCs w:val="24"/>
-        </w:rPr>
-        <w:t>-------------------------- 2</w:t>
-      </w:r>
+        <w:t xml:space="preserve">[1] Wagner JG (1974) A safe method for rapidly achieved plasma concentration plateaus, Clin Pharmacol Ther 16L </w:t>
+      </w:r>
+      <w:proofErr w:type="gramStart"/>
+      <w:r>
+        <w:rPr>
+          <w:rFonts w:ascii="Abadi Extra Light" w:hAnsi="Abadi Extra Light"/>
+          <w:sz w:val="24"/>
+          <w:szCs w:val="24"/>
+        </w:rPr>
+        <w:t>691</w:t>
+      </w:r>
+      <w:proofErr w:type="gramEnd"/>
     </w:p>
     <w:p>
       <w:pPr>
@@ -1850,903 +2929,6 @@
           <w:sz w:val="24"/>
           <w:szCs w:val="24"/>
         </w:rPr>
-        <w:t xml:space="preserve">[1] Cojocaru, </w:t>
-      </w:r>
-      <w:proofErr w:type="gramStart"/>
-      <w:r>
-        <w:rPr>
-          <w:rFonts w:ascii="Abadi Extra Light" w:hAnsi="Abadi Extra Light"/>
-          <w:sz w:val="24"/>
-          <w:szCs w:val="24"/>
-        </w:rPr>
-        <w:t>L.,Agur</w:t>
-      </w:r>
-      <w:proofErr w:type="gramEnd"/>
-      <w:r>
-        <w:rPr>
-          <w:rFonts w:ascii="Abadi Extra Light" w:hAnsi="Abadi Extra Light"/>
-          <w:sz w:val="24"/>
-          <w:szCs w:val="24"/>
-        </w:rPr>
-        <w:t>,Z.,1992.Atheoreticalanalysisofintervaldrugdosingforcell- cycle-phase-speci</w:t>
-      </w:r>
-      <w:r>
-        <w:rPr>
-          <w:rFonts w:ascii="Abadi Extra Light" w:hAnsi="Abadi Extra Light" w:cs="CJEEG K+ Adv O T 863180fb+fb"/>
-          <w:sz w:val="24"/>
-          <w:szCs w:val="24"/>
-        </w:rPr>
-        <w:t>fi</w:t>
-      </w:r>
-      <w:r>
-        <w:rPr>
-          <w:rFonts w:ascii="Abadi Extra Light" w:hAnsi="Abadi Extra Light"/>
-          <w:sz w:val="24"/>
-          <w:szCs w:val="24"/>
-        </w:rPr>
-        <w:t>c drugs.Math.Biosci.109,85</w:t>
-      </w:r>
-      <w:r>
-        <w:rPr>
-          <w:rFonts w:ascii="Abadi Extra Light" w:hAnsi="Abadi Extra Light" w:cs="CJEHM I+ Adv O T 863180fb+ 20"/>
-          <w:sz w:val="24"/>
-          <w:szCs w:val="24"/>
-        </w:rPr>
-        <w:t>–</w:t>
-      </w:r>
-      <w:r>
-        <w:rPr>
-          <w:rFonts w:ascii="Abadi Extra Light" w:hAnsi="Abadi Extra Light"/>
-          <w:sz w:val="24"/>
-          <w:szCs w:val="24"/>
-        </w:rPr>
-        <w:t>97.</w:t>
-      </w:r>
-    </w:p>
-    <w:p>
-      <w:pPr>
-        <w:ind w:left="720"/>
-        <w:jc w:val="both"/>
-        <w:rPr>
-          <w:rFonts w:ascii="Abadi Extra Light" w:hAnsi="Abadi Extra Light"/>
-          <w:sz w:val="24"/>
-          <w:szCs w:val="24"/>
-        </w:rPr>
-      </w:pPr>
-      <w:r>
-        <w:rPr>
-          <w:rFonts w:ascii="Abadi Extra Light" w:hAnsi="Abadi Extra Light"/>
-          <w:sz w:val="24"/>
-          <w:szCs w:val="24"/>
-        </w:rPr>
-        <w:t xml:space="preserve">[2] Bahrami, </w:t>
-      </w:r>
-      <w:proofErr w:type="gramStart"/>
-      <w:r>
-        <w:rPr>
-          <w:rFonts w:ascii="Abadi Extra Light" w:hAnsi="Abadi Extra Light"/>
-          <w:sz w:val="24"/>
-          <w:szCs w:val="24"/>
-        </w:rPr>
-        <w:t>K.,Kim</w:t>
-      </w:r>
-      <w:proofErr w:type="gramEnd"/>
-      <w:r>
-        <w:rPr>
-          <w:rFonts w:ascii="Abadi Extra Light" w:hAnsi="Abadi Extra Light"/>
-          <w:sz w:val="24"/>
-          <w:szCs w:val="24"/>
-        </w:rPr>
-        <w:t>,M.,1975.Optimalcontrolofmultiplicativecontrolsystemarising from cancertherapy.IEEETrans.AutomaticControl.20,534</w:t>
-      </w:r>
-      <w:r>
-        <w:rPr>
-          <w:rFonts w:ascii="Abadi Extra Light" w:hAnsi="Abadi Extra Light" w:cs="CJEHM I+ Adv O T 863180fb+ 20"/>
-          <w:sz w:val="24"/>
-          <w:szCs w:val="24"/>
-        </w:rPr>
-        <w:t>–</w:t>
-      </w:r>
-      <w:r>
-        <w:rPr>
-          <w:rFonts w:ascii="Abadi Extra Light" w:hAnsi="Abadi Extra Light"/>
-          <w:sz w:val="24"/>
-          <w:szCs w:val="24"/>
-        </w:rPr>
-        <w:t>542</w:t>
-      </w:r>
-    </w:p>
-    <w:p>
-      <w:pPr>
-        <w:ind w:left="720"/>
-        <w:jc w:val="both"/>
-        <w:rPr>
-          <w:rFonts w:ascii="Abadi Extra Light" w:hAnsi="Abadi Extra Light"/>
-          <w:sz w:val="24"/>
-          <w:szCs w:val="24"/>
-        </w:rPr>
-      </w:pPr>
-      <w:r>
-        <w:rPr>
-          <w:rFonts w:ascii="Abadi Extra Light" w:hAnsi="Abadi Extra Light"/>
-          <w:sz w:val="24"/>
-          <w:szCs w:val="24"/>
-        </w:rPr>
-        <w:t xml:space="preserve">[3] </w:t>
-      </w:r>
-      <w:proofErr w:type="gramStart"/>
-      <w:r>
-        <w:rPr>
-          <w:rFonts w:ascii="Abadi Extra Light" w:hAnsi="Abadi Extra Light"/>
-          <w:sz w:val="24"/>
-          <w:szCs w:val="24"/>
-        </w:rPr>
-        <w:t>Swan,G.W.</w:t>
-      </w:r>
-      <w:proofErr w:type="gramEnd"/>
-      <w:r>
-        <w:rPr>
-          <w:rFonts w:ascii="Abadi Extra Light" w:hAnsi="Abadi Extra Light"/>
-          <w:sz w:val="24"/>
-          <w:szCs w:val="24"/>
-        </w:rPr>
-        <w:t>,Vincent,T.L.,1977.OptimalcontrolanalysisinthechemotherapyofIgG multiple myeloma.Bull.Math.Biol.9(3),317</w:t>
-      </w:r>
-      <w:r>
-        <w:rPr>
-          <w:rFonts w:ascii="Abadi Extra Light" w:hAnsi="Abadi Extra Light" w:cs="CJEHM I+ Adv O T 863180fb+ 20"/>
-          <w:sz w:val="24"/>
-          <w:szCs w:val="24"/>
-        </w:rPr>
-        <w:t>–</w:t>
-      </w:r>
-      <w:r>
-        <w:rPr>
-          <w:rFonts w:ascii="Abadi Extra Light" w:hAnsi="Abadi Extra Light"/>
-          <w:sz w:val="24"/>
-          <w:szCs w:val="24"/>
-        </w:rPr>
-        <w:t>337.</w:t>
-      </w:r>
-    </w:p>
-    <w:p>
-      <w:pPr>
-        <w:ind w:left="720"/>
-        <w:jc w:val="both"/>
-        <w:rPr>
-          <w:rFonts w:ascii="Abadi Extra Light" w:hAnsi="Abadi Extra Light"/>
-          <w:sz w:val="24"/>
-          <w:szCs w:val="24"/>
-        </w:rPr>
-      </w:pPr>
-      <w:r>
-        <w:rPr>
-          <w:rFonts w:ascii="Abadi Extra Light" w:hAnsi="Abadi Extra Light"/>
-          <w:sz w:val="24"/>
-          <w:szCs w:val="24"/>
-        </w:rPr>
-        <w:t xml:space="preserve">[4] </w:t>
-      </w:r>
-      <w:proofErr w:type="gramStart"/>
-      <w:r>
-        <w:rPr>
-          <w:rFonts w:ascii="Abadi Extra Light" w:hAnsi="Abadi Extra Light"/>
-          <w:sz w:val="24"/>
-          <w:szCs w:val="24"/>
-        </w:rPr>
-        <w:t>Swan,G.W.</w:t>
-      </w:r>
-      <w:proofErr w:type="gramEnd"/>
-      <w:r>
-        <w:rPr>
-          <w:rFonts w:ascii="Abadi Extra Light" w:hAnsi="Abadi Extra Light"/>
-          <w:sz w:val="24"/>
-          <w:szCs w:val="24"/>
-        </w:rPr>
-        <w:t xml:space="preserve">,1990.Roleofoptimalcontroltheoryincancerchemotherapy.Math. </w:t>
-      </w:r>
-      <w:proofErr w:type="spellStart"/>
-      <w:r>
-        <w:rPr>
-          <w:rFonts w:ascii="Abadi Extra Light" w:hAnsi="Abadi Extra Light"/>
-          <w:sz w:val="24"/>
-          <w:szCs w:val="24"/>
-        </w:rPr>
-        <w:t>Biosci</w:t>
-      </w:r>
-      <w:proofErr w:type="spellEnd"/>
-      <w:r>
-        <w:rPr>
-          <w:rFonts w:ascii="Abadi Extra Light" w:hAnsi="Abadi Extra Light"/>
-          <w:sz w:val="24"/>
-          <w:szCs w:val="24"/>
-        </w:rPr>
-        <w:t>. 101,237</w:t>
-      </w:r>
-      <w:r>
-        <w:rPr>
-          <w:rFonts w:ascii="Abadi Extra Light" w:hAnsi="Abadi Extra Light" w:cs="CJEHM I+ Adv O T 863180fb+ 20"/>
-          <w:sz w:val="24"/>
-          <w:szCs w:val="24"/>
-        </w:rPr>
-        <w:t>–</w:t>
-      </w:r>
-      <w:r>
-        <w:rPr>
-          <w:rFonts w:ascii="Abadi Extra Light" w:hAnsi="Abadi Extra Light"/>
-          <w:sz w:val="24"/>
-          <w:szCs w:val="24"/>
-        </w:rPr>
-        <w:t>284.</w:t>
-      </w:r>
-    </w:p>
-    <w:p>
-      <w:pPr>
-        <w:ind w:left="720"/>
-        <w:jc w:val="both"/>
-        <w:rPr>
-          <w:rFonts w:ascii="Abadi Extra Light" w:hAnsi="Abadi Extra Light"/>
-          <w:sz w:val="24"/>
-          <w:szCs w:val="24"/>
-        </w:rPr>
-      </w:pPr>
-      <w:r>
-        <w:rPr>
-          <w:rFonts w:ascii="Abadi Extra Light" w:hAnsi="Abadi Extra Light"/>
-          <w:sz w:val="24"/>
-          <w:szCs w:val="24"/>
-        </w:rPr>
-        <w:t xml:space="preserve">[5] </w:t>
-      </w:r>
-      <w:proofErr w:type="spellStart"/>
-      <w:r>
-        <w:rPr>
-          <w:rFonts w:ascii="Abadi Extra Light" w:hAnsi="Abadi Extra Light"/>
-          <w:sz w:val="24"/>
-          <w:szCs w:val="24"/>
-        </w:rPr>
-        <w:t>dePillis</w:t>
-      </w:r>
-      <w:proofErr w:type="spellEnd"/>
-      <w:r>
-        <w:rPr>
-          <w:rFonts w:ascii="Abadi Extra Light" w:hAnsi="Abadi Extra Light"/>
-          <w:sz w:val="24"/>
-          <w:szCs w:val="24"/>
-        </w:rPr>
-        <w:t xml:space="preserve">, </w:t>
-      </w:r>
-      <w:proofErr w:type="gramStart"/>
-      <w:r>
-        <w:rPr>
-          <w:rFonts w:ascii="Abadi Extra Light" w:hAnsi="Abadi Extra Light"/>
-          <w:sz w:val="24"/>
-          <w:szCs w:val="24"/>
-        </w:rPr>
-        <w:t>L.G.,Radunskaya</w:t>
-      </w:r>
-      <w:proofErr w:type="gramEnd"/>
-      <w:r>
-        <w:rPr>
-          <w:rFonts w:ascii="Abadi Extra Light" w:hAnsi="Abadi Extra Light"/>
-          <w:sz w:val="24"/>
-          <w:szCs w:val="24"/>
-        </w:rPr>
-        <w:t>,A.E.,2001.Amathematicaltumormodelwithimmune resistance anddrugtherapy:anoptimalcontrolapproach.Theor.Med.3(2), 79</w:t>
-      </w:r>
-      <w:r>
-        <w:rPr>
-          <w:rFonts w:ascii="Abadi Extra Light" w:hAnsi="Abadi Extra Light" w:cs="CJEHM I+ Adv O T 863180fb+ 20"/>
-          <w:sz w:val="24"/>
-          <w:szCs w:val="24"/>
-        </w:rPr>
-        <w:t>–</w:t>
-      </w:r>
-      <w:r>
-        <w:rPr>
-          <w:rFonts w:ascii="Abadi Extra Light" w:hAnsi="Abadi Extra Light"/>
-          <w:sz w:val="24"/>
-          <w:szCs w:val="24"/>
-        </w:rPr>
-        <w:t xml:space="preserve">100. </w:t>
-      </w:r>
-    </w:p>
-    <w:p>
-      <w:pPr>
-        <w:ind w:left="720"/>
-        <w:jc w:val="both"/>
-        <w:rPr>
-          <w:rFonts w:ascii="Abadi Extra Light" w:hAnsi="Abadi Extra Light"/>
-          <w:sz w:val="24"/>
-          <w:szCs w:val="24"/>
-        </w:rPr>
-      </w:pPr>
-      <w:r>
-        <w:rPr>
-          <w:rFonts w:ascii="Abadi Extra Light" w:hAnsi="Abadi Extra Light"/>
-          <w:sz w:val="24"/>
-          <w:szCs w:val="24"/>
-        </w:rPr>
-        <w:t xml:space="preserve">[6] </w:t>
-      </w:r>
-      <w:proofErr w:type="spellStart"/>
-      <w:r>
-        <w:rPr>
-          <w:rFonts w:ascii="Abadi Extra Light" w:hAnsi="Abadi Extra Light"/>
-          <w:sz w:val="24"/>
-          <w:szCs w:val="24"/>
-        </w:rPr>
-        <w:t>dePillis</w:t>
-      </w:r>
-      <w:proofErr w:type="spellEnd"/>
-      <w:r>
-        <w:rPr>
-          <w:rFonts w:ascii="Abadi Extra Light" w:hAnsi="Abadi Extra Light"/>
-          <w:sz w:val="24"/>
-          <w:szCs w:val="24"/>
-        </w:rPr>
-        <w:t xml:space="preserve">, </w:t>
-      </w:r>
-      <w:proofErr w:type="gramStart"/>
-      <w:r>
-        <w:rPr>
-          <w:rFonts w:ascii="Abadi Extra Light" w:hAnsi="Abadi Extra Light"/>
-          <w:sz w:val="24"/>
-          <w:szCs w:val="24"/>
-        </w:rPr>
-        <w:t>L.G.,Radunskaya</w:t>
-      </w:r>
-      <w:proofErr w:type="gramEnd"/>
-      <w:r>
-        <w:rPr>
-          <w:rFonts w:ascii="Abadi Extra Light" w:hAnsi="Abadi Extra Light"/>
-          <w:sz w:val="24"/>
-          <w:szCs w:val="24"/>
-        </w:rPr>
-        <w:t xml:space="preserve">,A.E.,2003.Thedynamicsofanoptimallycontrolled </w:t>
-      </w:r>
-      <w:proofErr w:type="spellStart"/>
-      <w:r>
-        <w:rPr>
-          <w:rFonts w:ascii="Abadi Extra Light" w:hAnsi="Abadi Extra Light"/>
-          <w:sz w:val="24"/>
-          <w:szCs w:val="24"/>
-        </w:rPr>
-        <w:t>tumor</w:t>
-      </w:r>
-      <w:proofErr w:type="spellEnd"/>
-      <w:r>
-        <w:rPr>
-          <w:rFonts w:ascii="Abadi Extra Light" w:hAnsi="Abadi Extra Light"/>
-          <w:sz w:val="24"/>
-          <w:szCs w:val="24"/>
-        </w:rPr>
-        <w:t xml:space="preserve"> model:acasestudy.Math.Comput.Model.37,1221</w:t>
-      </w:r>
-      <w:r>
-        <w:rPr>
-          <w:rFonts w:ascii="Abadi Extra Light" w:hAnsi="Abadi Extra Light" w:cs="CJEHM I+ Adv O T 863180fb+ 20"/>
-          <w:sz w:val="24"/>
-          <w:szCs w:val="24"/>
-        </w:rPr>
-        <w:t>–</w:t>
-      </w:r>
-      <w:r>
-        <w:rPr>
-          <w:rFonts w:ascii="Abadi Extra Light" w:hAnsi="Abadi Extra Light"/>
-          <w:sz w:val="24"/>
-          <w:szCs w:val="24"/>
-        </w:rPr>
-        <w:t xml:space="preserve">1244. </w:t>
-      </w:r>
-    </w:p>
-    <w:p>
-      <w:pPr>
-        <w:ind w:left="720"/>
-        <w:jc w:val="both"/>
-        <w:rPr>
-          <w:rFonts w:ascii="Abadi Extra Light" w:hAnsi="Abadi Extra Light"/>
-          <w:sz w:val="24"/>
-          <w:szCs w:val="24"/>
-        </w:rPr>
-      </w:pPr>
-      <w:r>
-        <w:rPr>
-          <w:rFonts w:ascii="Abadi Extra Light" w:hAnsi="Abadi Extra Light"/>
-          <w:sz w:val="24"/>
-          <w:szCs w:val="24"/>
-        </w:rPr>
-        <w:t xml:space="preserve">[7] </w:t>
-      </w:r>
-      <w:proofErr w:type="spellStart"/>
-      <w:r>
-        <w:rPr>
-          <w:rFonts w:ascii="Abadi Extra Light" w:hAnsi="Abadi Extra Light"/>
-          <w:sz w:val="24"/>
-          <w:szCs w:val="24"/>
-        </w:rPr>
-        <w:t>dePillis</w:t>
-      </w:r>
-      <w:proofErr w:type="spellEnd"/>
-      <w:r>
-        <w:rPr>
-          <w:rFonts w:ascii="Abadi Extra Light" w:hAnsi="Abadi Extra Light"/>
-          <w:sz w:val="24"/>
-          <w:szCs w:val="24"/>
-        </w:rPr>
-        <w:t xml:space="preserve">, </w:t>
-      </w:r>
-      <w:proofErr w:type="gramStart"/>
-      <w:r>
-        <w:rPr>
-          <w:rFonts w:ascii="Abadi Extra Light" w:hAnsi="Abadi Extra Light"/>
-          <w:sz w:val="24"/>
-          <w:szCs w:val="24"/>
-        </w:rPr>
-        <w:t>L.G.,etal</w:t>
-      </w:r>
-      <w:proofErr w:type="gramEnd"/>
-      <w:r>
-        <w:rPr>
-          <w:rFonts w:ascii="Abadi Extra Light" w:hAnsi="Abadi Extra Light"/>
-          <w:sz w:val="24"/>
-          <w:szCs w:val="24"/>
-        </w:rPr>
-        <w:t>.,2007.Chemotherapyfortumors:ananalysisofthedynamics and astudyofquadraticandlinearoptimalcontrols.Math.Biosci.209(1), 292</w:t>
-      </w:r>
-      <w:r>
-        <w:rPr>
-          <w:rFonts w:ascii="Abadi Extra Light" w:hAnsi="Abadi Extra Light" w:cs="CJEHM I+ Adv O T 863180fb+ 20"/>
-          <w:sz w:val="24"/>
-          <w:szCs w:val="24"/>
-        </w:rPr>
-        <w:t>–</w:t>
-      </w:r>
-      <w:r>
-        <w:rPr>
-          <w:rFonts w:ascii="Abadi Extra Light" w:hAnsi="Abadi Extra Light"/>
-          <w:sz w:val="24"/>
-          <w:szCs w:val="24"/>
-        </w:rPr>
-        <w:t>315.</w:t>
-      </w:r>
-    </w:p>
-    <w:p>
-      <w:pPr>
-        <w:ind w:left="720"/>
-        <w:jc w:val="both"/>
-        <w:rPr>
-          <w:rFonts w:ascii="Abadi Extra Light" w:hAnsi="Abadi Extra Light"/>
-          <w:sz w:val="24"/>
-          <w:szCs w:val="24"/>
-        </w:rPr>
-      </w:pPr>
-      <w:r>
-        <w:rPr>
-          <w:rFonts w:ascii="Abadi Extra Light" w:hAnsi="Abadi Extra Light"/>
-          <w:sz w:val="24"/>
-          <w:szCs w:val="24"/>
-        </w:rPr>
-        <w:t xml:space="preserve">[8] </w:t>
-      </w:r>
-      <w:proofErr w:type="spellStart"/>
-      <w:r>
-        <w:rPr>
-          <w:rFonts w:ascii="Abadi Extra Light" w:hAnsi="Abadi Extra Light"/>
-          <w:sz w:val="24"/>
-          <w:szCs w:val="24"/>
-        </w:rPr>
-        <w:t>Itik</w:t>
-      </w:r>
-      <w:proofErr w:type="spellEnd"/>
-      <w:r>
-        <w:rPr>
-          <w:rFonts w:ascii="Abadi Extra Light" w:hAnsi="Abadi Extra Light"/>
-          <w:sz w:val="24"/>
-          <w:szCs w:val="24"/>
-        </w:rPr>
-        <w:t xml:space="preserve">, </w:t>
-      </w:r>
-      <w:proofErr w:type="gramStart"/>
-      <w:r>
-        <w:rPr>
-          <w:rFonts w:ascii="Abadi Extra Light" w:hAnsi="Abadi Extra Light"/>
-          <w:sz w:val="24"/>
-          <w:szCs w:val="24"/>
-        </w:rPr>
-        <w:t>M.,Salamci</w:t>
-      </w:r>
-      <w:proofErr w:type="gramEnd"/>
-      <w:r>
-        <w:rPr>
-          <w:rFonts w:ascii="Abadi Extra Light" w:hAnsi="Abadi Extra Light"/>
-          <w:sz w:val="24"/>
-          <w:szCs w:val="24"/>
-        </w:rPr>
-        <w:t>,M.U.,Banks,S.P.,2009.Optimalcontrolofdrugtherapyincancer treatment. NonlinearAnal.71(12),1473</w:t>
-      </w:r>
-      <w:r>
-        <w:rPr>
-          <w:rFonts w:ascii="Abadi Extra Light" w:hAnsi="Abadi Extra Light" w:cs="CJEHM I+ Adv O T 863180fb+ 20"/>
-          <w:sz w:val="24"/>
-          <w:szCs w:val="24"/>
-        </w:rPr>
-        <w:t>–</w:t>
-      </w:r>
-      <w:r>
-        <w:rPr>
-          <w:rFonts w:ascii="Abadi Extra Light" w:hAnsi="Abadi Extra Light"/>
-          <w:sz w:val="24"/>
-          <w:szCs w:val="24"/>
-        </w:rPr>
-        <w:t>1486</w:t>
-      </w:r>
-    </w:p>
-    <w:p>
-      <w:pPr>
-        <w:ind w:left="720"/>
-        <w:jc w:val="both"/>
-        <w:rPr>
-          <w:rFonts w:ascii="Abadi Extra Light" w:hAnsi="Abadi Extra Light"/>
-          <w:sz w:val="24"/>
-          <w:szCs w:val="24"/>
-        </w:rPr>
-      </w:pPr>
-      <w:r>
-        <w:rPr>
-          <w:rFonts w:ascii="Abadi Extra Light" w:hAnsi="Abadi Extra Light"/>
-          <w:sz w:val="24"/>
-          <w:szCs w:val="24"/>
-        </w:rPr>
-        <w:t xml:space="preserve">[9] Chen, </w:t>
-      </w:r>
-      <w:proofErr w:type="gramStart"/>
-      <w:r>
-        <w:rPr>
-          <w:rFonts w:ascii="Abadi Extra Light" w:hAnsi="Abadi Extra Light"/>
-          <w:sz w:val="24"/>
-          <w:szCs w:val="24"/>
-        </w:rPr>
-        <w:t>T.,etal</w:t>
-      </w:r>
-      <w:proofErr w:type="gramEnd"/>
-      <w:r>
-        <w:rPr>
-          <w:rFonts w:ascii="Abadi Extra Light" w:hAnsi="Abadi Extra Light"/>
-          <w:sz w:val="24"/>
-          <w:szCs w:val="24"/>
-        </w:rPr>
-        <w:t>.,2012.Optimaldosingofcancerchemotherapyusingmodel predictivecontrolandmovinghorizonstate/parameterestimation.Comput. Methods ProgramsBiomed.,973</w:t>
-      </w:r>
-      <w:r>
-        <w:rPr>
-          <w:rFonts w:ascii="Abadi Extra Light" w:hAnsi="Abadi Extra Light" w:cs="CJEHM I+ Adv O T 863180fb+ 20"/>
-          <w:sz w:val="24"/>
-          <w:szCs w:val="24"/>
-        </w:rPr>
-        <w:t>–</w:t>
-      </w:r>
-      <w:r>
-        <w:rPr>
-          <w:rFonts w:ascii="Abadi Extra Light" w:hAnsi="Abadi Extra Light"/>
-          <w:sz w:val="24"/>
-          <w:szCs w:val="24"/>
-        </w:rPr>
-        <w:t>983</w:t>
-      </w:r>
-    </w:p>
-    <w:p>
-      <w:pPr>
-        <w:ind w:left="720"/>
-        <w:jc w:val="both"/>
-        <w:rPr>
-          <w:rFonts w:ascii="Abadi Extra Light" w:hAnsi="Abadi Extra Light"/>
-          <w:sz w:val="24"/>
-          <w:szCs w:val="24"/>
-        </w:rPr>
-      </w:pPr>
-      <w:r>
-        <w:rPr>
-          <w:rFonts w:ascii="Abadi Extra Light" w:hAnsi="Abadi Extra Light"/>
-          <w:sz w:val="24"/>
-          <w:szCs w:val="24"/>
-        </w:rPr>
-        <w:t xml:space="preserve">[10] </w:t>
-      </w:r>
-      <w:proofErr w:type="spellStart"/>
-      <w:r>
-        <w:rPr>
-          <w:rFonts w:ascii="Abadi Extra Light" w:hAnsi="Abadi Extra Light"/>
-          <w:sz w:val="24"/>
-          <w:szCs w:val="24"/>
-        </w:rPr>
-        <w:t>Batmani</w:t>
-      </w:r>
-      <w:proofErr w:type="spellEnd"/>
-      <w:r>
-        <w:rPr>
-          <w:rFonts w:ascii="Abadi Extra Light" w:hAnsi="Abadi Extra Light"/>
-          <w:sz w:val="24"/>
-          <w:szCs w:val="24"/>
-        </w:rPr>
-        <w:t xml:space="preserve">, </w:t>
-      </w:r>
-      <w:proofErr w:type="gramStart"/>
-      <w:r>
-        <w:rPr>
-          <w:rFonts w:ascii="Abadi Extra Light" w:hAnsi="Abadi Extra Light"/>
-          <w:sz w:val="24"/>
-          <w:szCs w:val="24"/>
-        </w:rPr>
-        <w:t>Y.,Khaloozadeh</w:t>
-      </w:r>
-      <w:proofErr w:type="gramEnd"/>
-      <w:r>
-        <w:rPr>
-          <w:rFonts w:ascii="Abadi Extra Light" w:hAnsi="Abadi Extra Light"/>
-          <w:sz w:val="24"/>
-          <w:szCs w:val="24"/>
-        </w:rPr>
-        <w:t>,H.,2013.Optimaldrugregimensincancerchemo therapy:amulti-objectiveapproach.Comput.Biol.Med.43(12),2089</w:t>
-      </w:r>
-      <w:r>
-        <w:rPr>
-          <w:rFonts w:ascii="Abadi Extra Light" w:hAnsi="Abadi Extra Light" w:cs="CJEHM I+ Adv O T 863180fb+ 20"/>
-          <w:sz w:val="24"/>
-          <w:szCs w:val="24"/>
-        </w:rPr>
-        <w:t>–</w:t>
-      </w:r>
-      <w:r>
-        <w:rPr>
-          <w:rFonts w:ascii="Abadi Extra Light" w:hAnsi="Abadi Extra Light"/>
-          <w:sz w:val="24"/>
-          <w:szCs w:val="24"/>
-        </w:rPr>
-        <w:t>2095.</w:t>
-      </w:r>
-    </w:p>
-    <w:p>
-      <w:pPr>
-        <w:ind w:left="720"/>
-        <w:jc w:val="both"/>
-        <w:rPr>
-          <w:rFonts w:ascii="Abadi Extra Light" w:hAnsi="Abadi Extra Light"/>
-          <w:sz w:val="24"/>
-          <w:szCs w:val="24"/>
-        </w:rPr>
-      </w:pPr>
-      <w:r>
-        <w:rPr>
-          <w:rFonts w:ascii="Abadi Extra Light" w:hAnsi="Abadi Extra Light"/>
-          <w:sz w:val="24"/>
-          <w:szCs w:val="24"/>
-        </w:rPr>
-        <w:t xml:space="preserve">[11] Rao, </w:t>
-      </w:r>
-      <w:proofErr w:type="gramStart"/>
-      <w:r>
-        <w:rPr>
-          <w:rFonts w:ascii="Abadi Extra Light" w:hAnsi="Abadi Extra Light"/>
-          <w:sz w:val="24"/>
-          <w:szCs w:val="24"/>
-        </w:rPr>
-        <w:t>P.T.,etal</w:t>
-      </w:r>
-      <w:proofErr w:type="gramEnd"/>
-      <w:r>
-        <w:rPr>
-          <w:rFonts w:ascii="Abadi Extra Light" w:hAnsi="Abadi Extra Light"/>
-          <w:sz w:val="24"/>
-          <w:szCs w:val="24"/>
-        </w:rPr>
-        <w:t>.,2010.Stochasticmodelforoptimaldrugadministrationincancer chemotherapy.Int.J.Eng.Sci.Technol.2(5),859</w:t>
-      </w:r>
-      <w:r>
-        <w:rPr>
-          <w:rFonts w:ascii="Abadi Extra Light" w:hAnsi="Abadi Extra Light" w:cs="CJEHM I+ Adv O T 863180fb+ 20"/>
-          <w:sz w:val="24"/>
-          <w:szCs w:val="24"/>
-        </w:rPr>
-        <w:t>–</w:t>
-      </w:r>
-      <w:r>
-        <w:rPr>
-          <w:rFonts w:ascii="Abadi Extra Light" w:hAnsi="Abadi Extra Light"/>
-          <w:sz w:val="24"/>
-          <w:szCs w:val="24"/>
-        </w:rPr>
-        <w:t>865.</w:t>
-      </w:r>
-    </w:p>
-    <w:p>
-      <w:pPr>
-        <w:ind w:left="720"/>
-        <w:jc w:val="both"/>
-        <w:rPr>
-          <w:rFonts w:ascii="Abadi Extra Light" w:hAnsi="Abadi Extra Light"/>
-          <w:sz w:val="24"/>
-          <w:szCs w:val="24"/>
-        </w:rPr>
-      </w:pPr>
-      <w:r>
-        <w:rPr>
-          <w:rFonts w:ascii="Abadi Extra Light" w:hAnsi="Abadi Extra Light"/>
-          <w:sz w:val="24"/>
-          <w:szCs w:val="24"/>
-        </w:rPr>
-        <w:t xml:space="preserve">[12] </w:t>
-      </w:r>
-      <w:proofErr w:type="gramStart"/>
-      <w:r>
-        <w:rPr>
-          <w:rFonts w:ascii="Abadi Extra Light" w:hAnsi="Abadi Extra Light"/>
-          <w:sz w:val="24"/>
-          <w:szCs w:val="24"/>
-        </w:rPr>
-        <w:t>Madhavi,K.</w:t>
-      </w:r>
-      <w:proofErr w:type="gramEnd"/>
-      <w:r>
-        <w:rPr>
-          <w:rFonts w:ascii="Abadi Extra Light" w:hAnsi="Abadi Extra Light"/>
-          <w:sz w:val="24"/>
-          <w:szCs w:val="24"/>
-        </w:rPr>
-        <w:t>,Rao,T.,Reddy,P.R.S.,2013.OptimalDrugAdministrationforcancer chemotherapythroughstochasticprogramming.Am.J.Appl.Math.Math.Sci.2, 37</w:t>
-      </w:r>
-      <w:r>
-        <w:rPr>
-          <w:rFonts w:ascii="Abadi Extra Light" w:hAnsi="Abadi Extra Light" w:cs="CJEHM I+ Adv O T 863180fb+ 20"/>
-          <w:sz w:val="24"/>
-          <w:szCs w:val="24"/>
-        </w:rPr>
-        <w:t>–</w:t>
-      </w:r>
-      <w:r>
-        <w:rPr>
-          <w:rFonts w:ascii="Abadi Extra Light" w:hAnsi="Abadi Extra Light"/>
-          <w:sz w:val="24"/>
-          <w:szCs w:val="24"/>
-        </w:rPr>
-        <w:t>45.</w:t>
-      </w:r>
-    </w:p>
-    <w:p>
-      <w:pPr>
-        <w:ind w:left="720"/>
-        <w:jc w:val="both"/>
-        <w:rPr>
-          <w:rFonts w:ascii="Abadi Extra Light" w:hAnsi="Abadi Extra Light"/>
-          <w:sz w:val="24"/>
-          <w:szCs w:val="24"/>
-        </w:rPr>
-      </w:pPr>
-      <w:r>
-        <w:rPr>
-          <w:rFonts w:ascii="Abadi Extra Light" w:hAnsi="Abadi Extra Light"/>
-          <w:sz w:val="24"/>
-          <w:szCs w:val="24"/>
-        </w:rPr>
-        <w:lastRenderedPageBreak/>
-        <w:t xml:space="preserve">[13] Shi, </w:t>
-      </w:r>
-      <w:proofErr w:type="gramStart"/>
-      <w:r>
-        <w:rPr>
-          <w:rFonts w:ascii="Abadi Extra Light" w:hAnsi="Abadi Extra Light"/>
-          <w:sz w:val="24"/>
-          <w:szCs w:val="24"/>
-        </w:rPr>
-        <w:t>J.,etal</w:t>
-      </w:r>
-      <w:proofErr w:type="gramEnd"/>
-      <w:r>
-        <w:rPr>
-          <w:rFonts w:ascii="Abadi Extra Light" w:hAnsi="Abadi Extra Light"/>
-          <w:sz w:val="24"/>
-          <w:szCs w:val="24"/>
-        </w:rPr>
-        <w:t>.,2014.Asurveyofoptimizationmodelsoncancerchemotherapy treatment planning.Ann.Oper.Res.221,331</w:t>
-      </w:r>
-      <w:r>
-        <w:rPr>
-          <w:rFonts w:ascii="Abadi Extra Light" w:hAnsi="Abadi Extra Light" w:cs="CJEHM I+ Adv O T 863180fb+ 20"/>
-          <w:sz w:val="24"/>
-          <w:szCs w:val="24"/>
-        </w:rPr>
-        <w:t>–</w:t>
-      </w:r>
-      <w:r>
-        <w:rPr>
-          <w:rFonts w:ascii="Abadi Extra Light" w:hAnsi="Abadi Extra Light"/>
-          <w:sz w:val="24"/>
-          <w:szCs w:val="24"/>
-        </w:rPr>
-        <w:t>356</w:t>
-      </w:r>
-    </w:p>
-    <w:p>
-      <w:pPr>
-        <w:jc w:val="both"/>
-        <w:rPr>
-          <w:rFonts w:ascii="Abadi Extra Light" w:hAnsi="Abadi Extra Light"/>
-          <w:sz w:val="24"/>
-          <w:szCs w:val="24"/>
-        </w:rPr>
-      </w:pPr>
-      <w:r>
-        <w:rPr>
-          <w:rFonts w:ascii="Abadi Extra Light" w:hAnsi="Abadi Extra Light"/>
-          <w:sz w:val="24"/>
-          <w:szCs w:val="24"/>
-        </w:rPr>
-        <w:t>-------------------------- 2</w:t>
-      </w:r>
-    </w:p>
-    <w:p>
-      <w:pPr>
-        <w:jc w:val="both"/>
-        <w:rPr>
-          <w:rFonts w:ascii="Abadi Extra Light" w:hAnsi="Abadi Extra Light"/>
-          <w:sz w:val="24"/>
-          <w:szCs w:val="24"/>
-        </w:rPr>
-      </w:pPr>
-      <w:r>
-        <w:rPr>
-          <w:rFonts w:ascii="Abadi Extra Light" w:hAnsi="Abadi Extra Light"/>
-          <w:sz w:val="24"/>
-          <w:szCs w:val="24"/>
-        </w:rPr>
-        <w:t>-------------------------- 3</w:t>
-      </w:r>
-    </w:p>
-    <w:p>
-      <w:pPr>
-        <w:ind w:left="720"/>
-        <w:jc w:val="both"/>
-        <w:rPr>
-          <w:rFonts w:ascii="Abadi Extra Light" w:hAnsi="Abadi Extra Light"/>
-          <w:sz w:val="24"/>
-          <w:szCs w:val="24"/>
-        </w:rPr>
-      </w:pPr>
-      <w:r>
-        <w:rPr>
-          <w:rFonts w:ascii="Abadi Extra Light" w:hAnsi="Abadi Extra Light"/>
-          <w:sz w:val="24"/>
-          <w:szCs w:val="24"/>
-        </w:rPr>
-        <w:t xml:space="preserve">[1] Wagner JG (1974) A safe method for rapidly achieved plasma concentration plateaus, Clin Pharmacol Ther 16L </w:t>
-      </w:r>
-      <w:proofErr w:type="gramStart"/>
-      <w:r>
-        <w:rPr>
-          <w:rFonts w:ascii="Abadi Extra Light" w:hAnsi="Abadi Extra Light"/>
-          <w:sz w:val="24"/>
-          <w:szCs w:val="24"/>
-        </w:rPr>
-        <w:t>691</w:t>
-      </w:r>
-      <w:proofErr w:type="gramEnd"/>
-    </w:p>
-    <w:p>
-      <w:pPr>
-        <w:ind w:left="720"/>
-        <w:jc w:val="both"/>
-        <w:rPr>
-          <w:rFonts w:ascii="Abadi Extra Light" w:hAnsi="Abadi Extra Light"/>
-          <w:sz w:val="24"/>
-          <w:szCs w:val="24"/>
-        </w:rPr>
-      </w:pPr>
-      <w:r>
-        <w:rPr>
-          <w:rFonts w:ascii="Abadi Extra Light" w:hAnsi="Abadi Extra Light"/>
-          <w:sz w:val="24"/>
-          <w:szCs w:val="24"/>
-        </w:rPr>
         <w:t>[2] Kruger-Thiemer E (1968) Continuous intravenous fusion and multicompartment accumulation. Eur J Clin Pharmacol 4: 317</w:t>
       </w:r>
     </w:p>
@@ -2765,25 +2947,57 @@
           <w:sz w:val="24"/>
           <w:szCs w:val="24"/>
         </w:rPr>
-        <w:t>-------------------------- 3</w:t>
-      </w:r>
-    </w:p>
-    <w:p>
-      <w:pPr>
-        <w:jc w:val="both"/>
-        <w:rPr>
-          <w:rFonts w:ascii="Abadi Extra Light" w:hAnsi="Abadi Extra Light"/>
-          <w:sz w:val="24"/>
-          <w:szCs w:val="24"/>
-        </w:rPr>
-      </w:pPr>
-      <w:r>
-        <w:rPr>
-          <w:rFonts w:ascii="Abadi Extra Light" w:hAnsi="Abadi Extra Light"/>
-          <w:sz w:val="24"/>
-          <w:szCs w:val="24"/>
-        </w:rPr>
-        <w:t>--------------------------4</w:t>
+        <w:t>-------------------</w:t>
+      </w:r>
+      <w:r>
+        <w:rPr>
+          <w:rFonts w:ascii="Abadi Extra Light" w:hAnsi="Abadi Extra Light"/>
+          <w:sz w:val="24"/>
+          <w:szCs w:val="24"/>
+        </w:rPr>
+        <w:t>---</w:t>
+      </w:r>
+      <w:r>
+        <w:rPr>
+          <w:rFonts w:ascii="Abadi Extra Light" w:hAnsi="Abadi Extra Light"/>
+          <w:sz w:val="24"/>
+          <w:szCs w:val="24"/>
+        </w:rPr>
+        <w:t>------- 3</w:t>
+      </w:r>
+    </w:p>
+    <w:p>
+      <w:pPr>
+        <w:jc w:val="both"/>
+        <w:rPr>
+          <w:rFonts w:ascii="Abadi Extra Light" w:hAnsi="Abadi Extra Light"/>
+          <w:sz w:val="24"/>
+          <w:szCs w:val="24"/>
+        </w:rPr>
+      </w:pPr>
+      <w:r>
+        <w:rPr>
+          <w:rFonts w:ascii="Abadi Extra Light" w:hAnsi="Abadi Extra Light"/>
+          <w:sz w:val="24"/>
+          <w:szCs w:val="24"/>
+        </w:rPr>
+        <w:t>--------------------------</w:t>
+      </w:r>
+      <w:r>
+        <w:rPr>
+          <w:rFonts w:ascii="Abadi Extra Light" w:hAnsi="Abadi Extra Light"/>
+          <w:sz w:val="24"/>
+          <w:szCs w:val="24"/>
+        </w:rPr>
+        <w:t xml:space="preserve">--- </w:t>
+      </w:r>
+      <w:r>
+        <w:rPr>
+          <w:rFonts w:ascii="Abadi Extra Light" w:hAnsi="Abadi Extra Light"/>
+          <w:sz w:val="24"/>
+          <w:szCs w:val="24"/>
+        </w:rPr>
+        <w:t>4</w:t>
       </w:r>
     </w:p>
     <w:p>
@@ -3434,25 +3648,57 @@
           <w:sz w:val="24"/>
           <w:szCs w:val="24"/>
         </w:rPr>
-        <w:t>-------------------------- 4</w:t>
-      </w:r>
-    </w:p>
-    <w:p>
-      <w:pPr>
-        <w:jc w:val="both"/>
-        <w:rPr>
-          <w:rFonts w:ascii="Abadi Extra Light" w:hAnsi="Abadi Extra Light"/>
-          <w:sz w:val="24"/>
-          <w:szCs w:val="24"/>
-        </w:rPr>
-      </w:pPr>
-      <w:r>
-        <w:rPr>
-          <w:rFonts w:ascii="Abadi Extra Light" w:hAnsi="Abadi Extra Light"/>
-          <w:sz w:val="24"/>
-          <w:szCs w:val="24"/>
-        </w:rPr>
-        <w:t>-------------------------- 5</w:t>
+        <w:t>-------------------------</w:t>
+      </w:r>
+      <w:r>
+        <w:rPr>
+          <w:rFonts w:ascii="Abadi Extra Light" w:hAnsi="Abadi Extra Light"/>
+          <w:sz w:val="24"/>
+          <w:szCs w:val="24"/>
+        </w:rPr>
+        <w:t>---</w:t>
+      </w:r>
+      <w:r>
+        <w:rPr>
+          <w:rFonts w:ascii="Abadi Extra Light" w:hAnsi="Abadi Extra Light"/>
+          <w:sz w:val="24"/>
+          <w:szCs w:val="24"/>
+        </w:rPr>
+        <w:t>- 4</w:t>
+      </w:r>
+    </w:p>
+    <w:p>
+      <w:pPr>
+        <w:jc w:val="both"/>
+        <w:rPr>
+          <w:rFonts w:ascii="Abadi Extra Light" w:hAnsi="Abadi Extra Light"/>
+          <w:sz w:val="24"/>
+          <w:szCs w:val="24"/>
+        </w:rPr>
+      </w:pPr>
+      <w:r>
+        <w:rPr>
+          <w:rFonts w:ascii="Abadi Extra Light" w:hAnsi="Abadi Extra Light"/>
+          <w:sz w:val="24"/>
+          <w:szCs w:val="24"/>
+        </w:rPr>
+        <w:t>------------------------</w:t>
+      </w:r>
+      <w:r>
+        <w:rPr>
+          <w:rFonts w:ascii="Abadi Extra Light" w:hAnsi="Abadi Extra Light"/>
+          <w:sz w:val="24"/>
+          <w:szCs w:val="24"/>
+        </w:rPr>
+        <w:t>---</w:t>
+      </w:r>
+      <w:r>
+        <w:rPr>
+          <w:rFonts w:ascii="Abadi Extra Light" w:hAnsi="Abadi Extra Light"/>
+          <w:sz w:val="24"/>
+          <w:szCs w:val="24"/>
+        </w:rPr>
+        <w:t>-- 5</w:t>
       </w:r>
     </w:p>
     <w:p>
@@ -3520,7 +3766,6 @@
           <w:sz w:val="24"/>
           <w:szCs w:val="24"/>
         </w:rPr>
-        <w:lastRenderedPageBreak/>
         <w:t xml:space="preserve">[8] G. Bastin, Issues in </w:t>
       </w:r>
       <w:proofErr w:type="spellStart"/>
@@ -4384,25 +4629,57 @@
           <w:sz w:val="24"/>
           <w:szCs w:val="24"/>
         </w:rPr>
-        <w:t>--------------------------- 5</w:t>
-      </w:r>
-    </w:p>
-    <w:p>
-      <w:pPr>
-        <w:jc w:val="both"/>
-        <w:rPr>
-          <w:rFonts w:ascii="Abadi Extra Light" w:hAnsi="Abadi Extra Light"/>
-          <w:sz w:val="24"/>
-          <w:szCs w:val="24"/>
-        </w:rPr>
-      </w:pPr>
-      <w:r>
-        <w:rPr>
-          <w:rFonts w:ascii="Abadi Extra Light" w:hAnsi="Abadi Extra Light"/>
-          <w:sz w:val="24"/>
-          <w:szCs w:val="24"/>
-        </w:rPr>
-        <w:t>--------------------------- 6</w:t>
+        <w:t>---------------------</w:t>
+      </w:r>
+      <w:r>
+        <w:rPr>
+          <w:rFonts w:ascii="Abadi Extra Light" w:hAnsi="Abadi Extra Light"/>
+          <w:sz w:val="24"/>
+          <w:szCs w:val="24"/>
+        </w:rPr>
+        <w:t>---</w:t>
+      </w:r>
+      <w:r>
+        <w:rPr>
+          <w:rFonts w:ascii="Abadi Extra Light" w:hAnsi="Abadi Extra Light"/>
+          <w:sz w:val="24"/>
+          <w:szCs w:val="24"/>
+        </w:rPr>
+        <w:t>------ 5</w:t>
+      </w:r>
+    </w:p>
+    <w:p>
+      <w:pPr>
+        <w:jc w:val="both"/>
+        <w:rPr>
+          <w:rFonts w:ascii="Abadi Extra Light" w:hAnsi="Abadi Extra Light"/>
+          <w:sz w:val="24"/>
+          <w:szCs w:val="24"/>
+        </w:rPr>
+      </w:pPr>
+      <w:r>
+        <w:rPr>
+          <w:rFonts w:ascii="Abadi Extra Light" w:hAnsi="Abadi Extra Light"/>
+          <w:sz w:val="24"/>
+          <w:szCs w:val="24"/>
+        </w:rPr>
+        <w:t>---------------------</w:t>
+      </w:r>
+      <w:r>
+        <w:rPr>
+          <w:rFonts w:ascii="Abadi Extra Light" w:hAnsi="Abadi Extra Light"/>
+          <w:sz w:val="24"/>
+          <w:szCs w:val="24"/>
+        </w:rPr>
+        <w:t>---</w:t>
+      </w:r>
+      <w:r>
+        <w:rPr>
+          <w:rFonts w:ascii="Abadi Extra Light" w:hAnsi="Abadi Extra Light"/>
+          <w:sz w:val="24"/>
+          <w:szCs w:val="24"/>
+        </w:rPr>
+        <w:t>------ 6</w:t>
       </w:r>
     </w:p>
     <w:p>
@@ -4496,7 +4773,6 @@
           <w:sz w:val="24"/>
           <w:szCs w:val="24"/>
         </w:rPr>
-        <w:lastRenderedPageBreak/>
         <w:t xml:space="preserve">Fidler IJ (1978) </w:t>
       </w:r>
       <w:proofErr w:type="spellStart"/>
@@ -5071,62 +5347,1530 @@
           <w:szCs w:val="24"/>
         </w:rPr>
       </w:pPr>
-    </w:p>
-    <w:p>
-      <w:pPr>
-        <w:jc w:val="both"/>
-        <w:rPr>
-          <w:rFonts w:ascii="Abadi Extra Light" w:hAnsi="Abadi Extra Light"/>
-          <w:sz w:val="24"/>
-          <w:szCs w:val="24"/>
-        </w:rPr>
-      </w:pPr>
-      <w:r>
-        <w:rPr>
-          <w:rFonts w:ascii="Abadi Extra Light" w:hAnsi="Abadi Extra Light"/>
-          <w:sz w:val="24"/>
-          <w:szCs w:val="24"/>
-        </w:rPr>
-        <w:t>--------------------------- 6</w:t>
-      </w:r>
-    </w:p>
-    <w:p>
-      <w:pPr>
-        <w:jc w:val="both"/>
-        <w:rPr>
-          <w:rFonts w:ascii="Abadi Extra Light" w:hAnsi="Abadi Extra Light" w:cs="Mzyufysqmglalgttoelnwcnknxf"/>
-          <w:sz w:val="24"/>
-          <w:szCs w:val="24"/>
-        </w:rPr>
-      </w:pPr>
-    </w:p>
-    <w:p>
-      <w:pPr>
-        <w:jc w:val="both"/>
-        <w:rPr>
-          <w:rFonts w:ascii="Abadi Extra Light" w:hAnsi="Abadi Extra Light"/>
-          <w:sz w:val="24"/>
-          <w:szCs w:val="24"/>
-        </w:rPr>
-      </w:pPr>
-      <w:r>
-        <w:rPr>
-          <w:rFonts w:ascii="Abadi Extra Light" w:hAnsi="Abadi Extra Light" w:cs="Mzyufysqmglalgttoelnwcnknxf"/>
-          <w:sz w:val="24"/>
-          <w:szCs w:val="24"/>
-        </w:rPr>
-        <w:t>____________________________________________</w:t>
-      </w:r>
-    </w:p>
-    <w:p>
-      <w:pPr>
-        <w:jc w:val="both"/>
-        <w:rPr>
-          <w:rFonts w:ascii="Abadi Extra Light" w:hAnsi="Abadi Extra Light"/>
-          <w:sz w:val="24"/>
-          <w:szCs w:val="24"/>
-        </w:rPr>
-      </w:pPr>
+      <w:r>
+        <w:rPr>
+          <w:rFonts w:ascii="Abadi Extra Light" w:hAnsi="Abadi Extra Light"/>
+          <w:sz w:val="24"/>
+          <w:szCs w:val="24"/>
+        </w:rPr>
+        <w:t>----------</w:t>
+      </w:r>
+      <w:r>
+        <w:rPr>
+          <w:rFonts w:ascii="Abadi Extra Light" w:hAnsi="Abadi Extra Light"/>
+          <w:sz w:val="24"/>
+          <w:szCs w:val="24"/>
+        </w:rPr>
+        <w:t>---</w:t>
+      </w:r>
+      <w:r>
+        <w:rPr>
+          <w:rFonts w:ascii="Abadi Extra Light" w:hAnsi="Abadi Extra Light"/>
+          <w:sz w:val="24"/>
+          <w:szCs w:val="24"/>
+        </w:rPr>
+        <w:t>----------------- 6</w:t>
+      </w:r>
+    </w:p>
+    <w:p>
+      <w:pPr>
+        <w:rPr>
+          <w:rFonts w:ascii="Abadi Extra Light" w:hAnsi="Abadi Extra Light"/>
+          <w:sz w:val="24"/>
+          <w:szCs w:val="24"/>
+        </w:rPr>
+      </w:pPr>
+      <w:r>
+        <w:rPr>
+          <w:rFonts w:ascii="Abadi Extra Light" w:hAnsi="Abadi Extra Light"/>
+          <w:sz w:val="24"/>
+          <w:szCs w:val="24"/>
+        </w:rPr>
+        <w:t>-------------------</w:t>
+      </w:r>
+      <w:r>
+        <w:rPr>
+          <w:rFonts w:ascii="Abadi Extra Light" w:hAnsi="Abadi Extra Light"/>
+          <w:sz w:val="24"/>
+          <w:szCs w:val="24"/>
+        </w:rPr>
+        <w:t>----</w:t>
+      </w:r>
+      <w:r>
+        <w:rPr>
+          <w:rFonts w:ascii="Abadi Extra Light" w:hAnsi="Abadi Extra Light"/>
+          <w:sz w:val="24"/>
+          <w:szCs w:val="24"/>
+        </w:rPr>
+        <w:t xml:space="preserve">-- </w:t>
+      </w:r>
+      <w:r>
+        <w:rPr>
+          <w:rFonts w:ascii="Abadi Extra Light" w:hAnsi="Abadi Extra Light"/>
+          <w:sz w:val="24"/>
+          <w:szCs w:val="24"/>
+        </w:rPr>
+        <w:t>7</w:t>
+      </w:r>
+    </w:p>
+    <w:p>
+      <w:pPr>
+        <w:pStyle w:val="ListParagraph"/>
+        <w:numPr>
+          <w:ilvl w:val="0"/>
+          <w:numId w:val="17"/>
+        </w:numPr>
+        <w:spacing w:line="256" w:lineRule="auto"/>
+        <w:jc w:val="both"/>
+        <w:rPr>
+          <w:rFonts w:ascii="Abadi Extra Light" w:hAnsi="Abadi Extra Light"/>
+          <w:sz w:val="24"/>
+          <w:szCs w:val="24"/>
+        </w:rPr>
+      </w:pPr>
+      <w:r>
+        <w:rPr>
+          <w:rFonts w:ascii="Abadi Extra Light" w:hAnsi="Abadi Extra Light"/>
+          <w:sz w:val="24"/>
+          <w:szCs w:val="24"/>
+        </w:rPr>
+        <w:t xml:space="preserve">Druker BJ, Tamura S, </w:t>
+      </w:r>
+      <w:proofErr w:type="spellStart"/>
+      <w:r>
+        <w:rPr>
+          <w:rFonts w:ascii="Abadi Extra Light" w:hAnsi="Abadi Extra Light"/>
+          <w:sz w:val="24"/>
+          <w:szCs w:val="24"/>
+        </w:rPr>
+        <w:t>Buchdunger</w:t>
+      </w:r>
+      <w:proofErr w:type="spellEnd"/>
+      <w:r>
+        <w:rPr>
+          <w:rFonts w:ascii="Abadi Extra Light" w:hAnsi="Abadi Extra Light"/>
+          <w:sz w:val="24"/>
+          <w:szCs w:val="24"/>
+        </w:rPr>
+        <w:t xml:space="preserve"> E, at al. Effects of a selective inhibitor of the Abl tyrosine kinase on the growth of </w:t>
+      </w:r>
+      <w:proofErr w:type="spellStart"/>
+      <w:r>
+        <w:rPr>
+          <w:rFonts w:ascii="Abadi Extra Light" w:hAnsi="Abadi Extra Light"/>
+          <w:sz w:val="24"/>
+          <w:szCs w:val="24"/>
+        </w:rPr>
+        <w:t>Bcr</w:t>
+      </w:r>
+      <w:proofErr w:type="spellEnd"/>
+      <w:r>
+        <w:rPr>
+          <w:rFonts w:ascii="Abadi Extra Light" w:hAnsi="Abadi Extra Light"/>
+          <w:sz w:val="24"/>
+          <w:szCs w:val="24"/>
+        </w:rPr>
+        <w:t xml:space="preserve">-Abl positive cells. </w:t>
+      </w:r>
+      <w:r>
+        <w:rPr>
+          <w:rFonts w:ascii="Abadi Extra Light" w:hAnsi="Abadi Extra Light"/>
+          <w:i/>
+          <w:iCs/>
+          <w:sz w:val="24"/>
+          <w:szCs w:val="24"/>
+        </w:rPr>
+        <w:t xml:space="preserve">Nat Med. </w:t>
+      </w:r>
+      <w:r>
+        <w:rPr>
+          <w:rFonts w:ascii="Abadi Extra Light" w:hAnsi="Abadi Extra Light"/>
+          <w:sz w:val="24"/>
+          <w:szCs w:val="24"/>
+        </w:rPr>
+        <w:t>1996;2(5):561-566</w:t>
+      </w:r>
+    </w:p>
+    <w:p>
+      <w:pPr>
+        <w:pStyle w:val="ListParagraph"/>
+        <w:numPr>
+          <w:ilvl w:val="0"/>
+          <w:numId w:val="17"/>
+        </w:numPr>
+        <w:spacing w:line="256" w:lineRule="auto"/>
+        <w:jc w:val="both"/>
+        <w:rPr>
+          <w:rFonts w:ascii="Abadi Extra Light" w:hAnsi="Abadi Extra Light"/>
+          <w:sz w:val="24"/>
+          <w:szCs w:val="24"/>
+        </w:rPr>
+      </w:pPr>
+      <w:r>
+        <w:rPr>
+          <w:rFonts w:ascii="Abadi Extra Light" w:hAnsi="Abadi Extra Light"/>
+          <w:sz w:val="24"/>
+          <w:szCs w:val="24"/>
+        </w:rPr>
+        <w:t xml:space="preserve">Cortes JE, Jones D, </w:t>
+      </w:r>
+      <w:proofErr w:type="spellStart"/>
+      <w:r>
+        <w:rPr>
+          <w:rFonts w:ascii="Abadi Extra Light" w:hAnsi="Abadi Extra Light"/>
+          <w:sz w:val="24"/>
+          <w:szCs w:val="24"/>
+        </w:rPr>
+        <w:t>I’Brlen</w:t>
+      </w:r>
+      <w:proofErr w:type="spellEnd"/>
+      <w:r>
+        <w:rPr>
+          <w:rFonts w:ascii="Abadi Extra Light" w:hAnsi="Abadi Extra Light"/>
+          <w:sz w:val="24"/>
+          <w:szCs w:val="24"/>
+        </w:rPr>
+        <w:t xml:space="preserve"> S, et al. Nilotinib as front-line treatment for patients with chronic myeloid </w:t>
+      </w:r>
+      <w:proofErr w:type="spellStart"/>
+      <w:r>
+        <w:rPr>
+          <w:rFonts w:ascii="Abadi Extra Light" w:hAnsi="Abadi Extra Light"/>
+          <w:sz w:val="24"/>
+          <w:szCs w:val="24"/>
+        </w:rPr>
+        <w:t>leukemia</w:t>
+      </w:r>
+      <w:proofErr w:type="spellEnd"/>
+      <w:r>
+        <w:rPr>
+          <w:rFonts w:ascii="Abadi Extra Light" w:hAnsi="Abadi Extra Light"/>
+          <w:sz w:val="24"/>
+          <w:szCs w:val="24"/>
+        </w:rPr>
+        <w:t xml:space="preserve"> in early chronic phase. </w:t>
+      </w:r>
+      <w:r>
+        <w:rPr>
+          <w:rFonts w:ascii="Abadi Extra Light" w:hAnsi="Abadi Extra Light"/>
+          <w:i/>
+          <w:iCs/>
+          <w:sz w:val="24"/>
+          <w:szCs w:val="24"/>
+        </w:rPr>
+        <w:t>J Clin Oncol.</w:t>
+      </w:r>
+      <w:r>
+        <w:rPr>
+          <w:rFonts w:ascii="Abadi Extra Light" w:hAnsi="Abadi Extra Light"/>
+          <w:sz w:val="24"/>
+          <w:szCs w:val="24"/>
+        </w:rPr>
+        <w:t xml:space="preserve"> 2010;28(3):392-397</w:t>
+      </w:r>
+    </w:p>
+    <w:p>
+      <w:pPr>
+        <w:pStyle w:val="ListParagraph"/>
+        <w:numPr>
+          <w:ilvl w:val="0"/>
+          <w:numId w:val="17"/>
+        </w:numPr>
+        <w:spacing w:line="256" w:lineRule="auto"/>
+        <w:jc w:val="both"/>
+        <w:rPr>
+          <w:rFonts w:ascii="Abadi Extra Light" w:hAnsi="Abadi Extra Light"/>
+          <w:sz w:val="24"/>
+          <w:szCs w:val="24"/>
+        </w:rPr>
+      </w:pPr>
+      <w:r>
+        <w:rPr>
+          <w:rFonts w:ascii="Abadi Extra Light" w:hAnsi="Abadi Extra Light"/>
+          <w:sz w:val="24"/>
+          <w:szCs w:val="24"/>
+        </w:rPr>
+        <w:t xml:space="preserve">Cortes JE, Jones D, O’Brien S, et al. Results of </w:t>
+      </w:r>
+      <w:proofErr w:type="spellStart"/>
+      <w:r>
+        <w:rPr>
+          <w:rFonts w:ascii="Abadi Extra Light" w:hAnsi="Abadi Extra Light"/>
+          <w:sz w:val="24"/>
+          <w:szCs w:val="24"/>
+        </w:rPr>
+        <w:t>dasatinib</w:t>
+      </w:r>
+      <w:proofErr w:type="spellEnd"/>
+      <w:r>
+        <w:rPr>
+          <w:rFonts w:ascii="Abadi Extra Light" w:hAnsi="Abadi Extra Light"/>
+          <w:sz w:val="24"/>
+          <w:szCs w:val="24"/>
+        </w:rPr>
+        <w:t xml:space="preserve"> therapy in patients with early chronic phase chronic myeloid </w:t>
+      </w:r>
+      <w:proofErr w:type="spellStart"/>
+      <w:r>
+        <w:rPr>
+          <w:rFonts w:ascii="Abadi Extra Light" w:hAnsi="Abadi Extra Light"/>
+          <w:sz w:val="24"/>
+          <w:szCs w:val="24"/>
+        </w:rPr>
+        <w:t>leukemia</w:t>
+      </w:r>
+      <w:proofErr w:type="spellEnd"/>
+      <w:r>
+        <w:rPr>
+          <w:rFonts w:ascii="Abadi Extra Light" w:hAnsi="Abadi Extra Light"/>
+          <w:sz w:val="24"/>
+          <w:szCs w:val="24"/>
+        </w:rPr>
+        <w:t xml:space="preserve">. </w:t>
+      </w:r>
+      <w:r>
+        <w:rPr>
+          <w:rFonts w:ascii="Abadi Extra Light" w:hAnsi="Abadi Extra Light"/>
+          <w:i/>
+          <w:iCs/>
+          <w:sz w:val="24"/>
+          <w:szCs w:val="24"/>
+        </w:rPr>
+        <w:t xml:space="preserve">J Clin Oncol. </w:t>
+      </w:r>
+      <w:r>
+        <w:rPr>
+          <w:rFonts w:ascii="Abadi Extra Light" w:hAnsi="Abadi Extra Light"/>
+          <w:sz w:val="24"/>
+          <w:szCs w:val="24"/>
+        </w:rPr>
+        <w:t>2010;28(3):398-404</w:t>
+      </w:r>
+    </w:p>
+    <w:p>
+      <w:pPr>
+        <w:pStyle w:val="ListParagraph"/>
+        <w:numPr>
+          <w:ilvl w:val="0"/>
+          <w:numId w:val="17"/>
+        </w:numPr>
+        <w:spacing w:line="256" w:lineRule="auto"/>
+        <w:jc w:val="both"/>
+        <w:rPr>
+          <w:rFonts w:ascii="Abadi Extra Light" w:hAnsi="Abadi Extra Light"/>
+          <w:sz w:val="24"/>
+          <w:szCs w:val="24"/>
+        </w:rPr>
+      </w:pPr>
+      <w:r>
+        <w:rPr>
+          <w:rFonts w:ascii="Abadi Extra Light" w:hAnsi="Abadi Extra Light"/>
+          <w:sz w:val="24"/>
+          <w:szCs w:val="24"/>
+        </w:rPr>
+        <w:t xml:space="preserve">Ross DM, Branford S, Seymour JF, et al. Patients with chronic myeloid </w:t>
+      </w:r>
+      <w:proofErr w:type="spellStart"/>
+      <w:r>
+        <w:rPr>
+          <w:rFonts w:ascii="Abadi Extra Light" w:hAnsi="Abadi Extra Light"/>
+          <w:sz w:val="24"/>
+          <w:szCs w:val="24"/>
+        </w:rPr>
+        <w:t>leukemia</w:t>
+      </w:r>
+      <w:proofErr w:type="spellEnd"/>
+      <w:r>
+        <w:rPr>
+          <w:rFonts w:ascii="Abadi Extra Light" w:hAnsi="Abadi Extra Light"/>
+          <w:sz w:val="24"/>
+          <w:szCs w:val="24"/>
+        </w:rPr>
+        <w:t xml:space="preserve"> who maintain a complete molecular response after stopping imatinib treatment have evidence of persistent </w:t>
+      </w:r>
+      <w:proofErr w:type="spellStart"/>
+      <w:r>
+        <w:rPr>
+          <w:rFonts w:ascii="Abadi Extra Light" w:hAnsi="Abadi Extra Light"/>
+          <w:sz w:val="24"/>
+          <w:szCs w:val="24"/>
+        </w:rPr>
+        <w:t>leukemia</w:t>
+      </w:r>
+      <w:proofErr w:type="spellEnd"/>
+      <w:r>
+        <w:rPr>
+          <w:rFonts w:ascii="Abadi Extra Light" w:hAnsi="Abadi Extra Light"/>
+          <w:sz w:val="24"/>
+          <w:szCs w:val="24"/>
+        </w:rPr>
+        <w:t xml:space="preserve"> by DNA PCR. </w:t>
+      </w:r>
+      <w:proofErr w:type="spellStart"/>
+      <w:r>
+        <w:rPr>
+          <w:rFonts w:ascii="Abadi Extra Light" w:hAnsi="Abadi Extra Light"/>
+          <w:i/>
+          <w:iCs/>
+          <w:sz w:val="24"/>
+          <w:szCs w:val="24"/>
+        </w:rPr>
+        <w:t>Leukemia</w:t>
+      </w:r>
+      <w:proofErr w:type="spellEnd"/>
+      <w:r>
+        <w:rPr>
+          <w:rFonts w:ascii="Abadi Extra Light" w:hAnsi="Abadi Extra Light"/>
+          <w:i/>
+          <w:iCs/>
+          <w:sz w:val="24"/>
+          <w:szCs w:val="24"/>
+        </w:rPr>
+        <w:t xml:space="preserve">. </w:t>
+      </w:r>
+      <w:r>
+        <w:rPr>
+          <w:rFonts w:ascii="Abadi Extra Light" w:hAnsi="Abadi Extra Light"/>
+          <w:sz w:val="24"/>
+          <w:szCs w:val="24"/>
+        </w:rPr>
+        <w:t>2010;24(10);1719-1724</w:t>
+      </w:r>
+    </w:p>
+    <w:p>
+      <w:pPr>
+        <w:pStyle w:val="ListParagraph"/>
+        <w:numPr>
+          <w:ilvl w:val="0"/>
+          <w:numId w:val="17"/>
+        </w:numPr>
+        <w:spacing w:line="256" w:lineRule="auto"/>
+        <w:jc w:val="both"/>
+        <w:rPr>
+          <w:rFonts w:ascii="Abadi Extra Light" w:hAnsi="Abadi Extra Light"/>
+          <w:sz w:val="24"/>
+          <w:szCs w:val="24"/>
+        </w:rPr>
+      </w:pPr>
+      <w:r>
+        <w:rPr>
+          <w:rFonts w:ascii="Abadi Extra Light" w:hAnsi="Abadi Extra Light"/>
+          <w:sz w:val="24"/>
+          <w:szCs w:val="24"/>
+        </w:rPr>
+        <w:t xml:space="preserve">Kaeda J, O’Shea D, Szydlo RM, at al. Serial measurement of BCR-ABL transcripts in the peripheral blood after allogeneic stem cell transplantation for chronic myeloid </w:t>
+      </w:r>
+      <w:proofErr w:type="spellStart"/>
+      <w:r>
+        <w:rPr>
+          <w:rFonts w:ascii="Abadi Extra Light" w:hAnsi="Abadi Extra Light"/>
+          <w:sz w:val="24"/>
+          <w:szCs w:val="24"/>
+        </w:rPr>
+        <w:t>leukemia</w:t>
+      </w:r>
+      <w:proofErr w:type="spellEnd"/>
+      <w:r>
+        <w:rPr>
+          <w:rFonts w:ascii="Abadi Extra Light" w:hAnsi="Abadi Extra Light"/>
+          <w:sz w:val="24"/>
+          <w:szCs w:val="24"/>
+        </w:rPr>
+        <w:t xml:space="preserve">: an attempt to define patients who mat not require further therapy. </w:t>
+      </w:r>
+      <w:r>
+        <w:rPr>
+          <w:rFonts w:ascii="Abadi Extra Light" w:hAnsi="Abadi Extra Light"/>
+          <w:i/>
+          <w:iCs/>
+          <w:sz w:val="24"/>
+          <w:szCs w:val="24"/>
+        </w:rPr>
+        <w:t xml:space="preserve">Blood </w:t>
+      </w:r>
+      <w:proofErr w:type="gramStart"/>
+      <w:r>
+        <w:rPr>
+          <w:rFonts w:ascii="Abadi Extra Light" w:hAnsi="Abadi Extra Light"/>
+          <w:sz w:val="24"/>
+          <w:szCs w:val="24"/>
+        </w:rPr>
+        <w:t>2006;107:4171</w:t>
+      </w:r>
+      <w:proofErr w:type="gramEnd"/>
+      <w:r>
+        <w:rPr>
+          <w:rFonts w:ascii="Abadi Extra Light" w:hAnsi="Abadi Extra Light"/>
+          <w:sz w:val="24"/>
+          <w:szCs w:val="24"/>
+        </w:rPr>
+        <w:t>-4176</w:t>
+      </w:r>
+    </w:p>
+    <w:p>
+      <w:pPr>
+        <w:rPr>
+          <w:rFonts w:ascii="Abadi Extra Light" w:hAnsi="Abadi Extra Light"/>
+          <w:sz w:val="24"/>
+          <w:szCs w:val="24"/>
+        </w:rPr>
+      </w:pPr>
+      <w:r>
+        <w:rPr>
+          <w:rFonts w:ascii="Abadi Extra Light" w:hAnsi="Abadi Extra Light"/>
+          <w:sz w:val="24"/>
+          <w:szCs w:val="24"/>
+        </w:rPr>
+        <w:t xml:space="preserve">--------------------- </w:t>
+      </w:r>
+      <w:r>
+        <w:rPr>
+          <w:rFonts w:ascii="Abadi Extra Light" w:hAnsi="Abadi Extra Light"/>
+          <w:sz w:val="24"/>
+          <w:szCs w:val="24"/>
+        </w:rPr>
+        <w:t>7</w:t>
+      </w:r>
+    </w:p>
+    <w:p>
+      <w:pPr>
+        <w:rPr>
+          <w:rFonts w:ascii="Abadi Extra Light" w:hAnsi="Abadi Extra Light"/>
+          <w:sz w:val="24"/>
+          <w:szCs w:val="24"/>
+        </w:rPr>
+      </w:pPr>
+      <w:r>
+        <w:rPr>
+          <w:rFonts w:ascii="Abadi Extra Light" w:hAnsi="Abadi Extra Light"/>
+          <w:sz w:val="24"/>
+          <w:szCs w:val="24"/>
+        </w:rPr>
+        <w:lastRenderedPageBreak/>
+        <w:t xml:space="preserve">--------------------- </w:t>
+      </w:r>
+      <w:r>
+        <w:rPr>
+          <w:rFonts w:ascii="Abadi Extra Light" w:hAnsi="Abadi Extra Light"/>
+          <w:sz w:val="24"/>
+          <w:szCs w:val="24"/>
+        </w:rPr>
+        <w:t>8</w:t>
+      </w:r>
+    </w:p>
+    <w:p>
+      <w:pPr>
+        <w:autoSpaceDE w:val="0"/>
+        <w:autoSpaceDN w:val="0"/>
+        <w:adjustRightInd w:val="0"/>
+        <w:spacing w:after="0" w:line="240" w:lineRule="auto"/>
+        <w:jc w:val="both"/>
+        <w:rPr>
+          <w:rFonts w:ascii="Abadi Extra Light" w:hAnsi="Abadi Extra Light" w:cs="AdvPSA183"/>
+          <w:color w:val="000000"/>
+          <w:sz w:val="24"/>
+          <w:szCs w:val="24"/>
+        </w:rPr>
+      </w:pPr>
+      <w:r>
+        <w:rPr>
+          <w:rFonts w:ascii="Abadi Extra Light" w:hAnsi="Abadi Extra Light" w:cs="AdvPSA183"/>
+          <w:color w:val="2197D2"/>
+          <w:sz w:val="24"/>
+          <w:szCs w:val="24"/>
+        </w:rPr>
+        <w:t xml:space="preserve">[1] Sawyers, C. (2004). Targeted cancer therapy. Nature </w:t>
+      </w:r>
+      <w:r>
+        <w:rPr>
+          <w:rFonts w:ascii="Abadi Extra Light" w:hAnsi="Abadi Extra Light" w:cs="Advhelvneue-italic"/>
+          <w:color w:val="2197D2"/>
+          <w:sz w:val="24"/>
+          <w:szCs w:val="24"/>
+        </w:rPr>
+        <w:t>432</w:t>
+      </w:r>
+      <w:r>
+        <w:rPr>
+          <w:rFonts w:ascii="Abadi Extra Light" w:hAnsi="Abadi Extra Light" w:cs="AdvPSA183"/>
+          <w:color w:val="2197D2"/>
+          <w:sz w:val="24"/>
+          <w:szCs w:val="24"/>
+        </w:rPr>
+        <w:t>, 294–297</w:t>
+      </w:r>
+      <w:r>
+        <w:rPr>
+          <w:rFonts w:ascii="Abadi Extra Light" w:hAnsi="Abadi Extra Light" w:cs="AdvPSA183"/>
+          <w:color w:val="000000"/>
+          <w:sz w:val="24"/>
+          <w:szCs w:val="24"/>
+        </w:rPr>
+        <w:t>.</w:t>
+      </w:r>
+    </w:p>
+    <w:p>
+      <w:pPr>
+        <w:autoSpaceDE w:val="0"/>
+        <w:autoSpaceDN w:val="0"/>
+        <w:adjustRightInd w:val="0"/>
+        <w:spacing w:after="0" w:line="240" w:lineRule="auto"/>
+        <w:jc w:val="both"/>
+        <w:rPr>
+          <w:rFonts w:ascii="Abadi Extra Light" w:hAnsi="Abadi Extra Light" w:cs="AdvPSA183"/>
+          <w:color w:val="000000"/>
+          <w:sz w:val="24"/>
+          <w:szCs w:val="24"/>
+        </w:rPr>
+      </w:pPr>
+    </w:p>
+    <w:p>
+      <w:pPr>
+        <w:autoSpaceDE w:val="0"/>
+        <w:autoSpaceDN w:val="0"/>
+        <w:adjustRightInd w:val="0"/>
+        <w:spacing w:after="0" w:line="240" w:lineRule="auto"/>
+        <w:rPr>
+          <w:rFonts w:ascii="Abadi Extra Light" w:hAnsi="Abadi Extra Light" w:cs="AdvPSA183"/>
+          <w:color w:val="000000"/>
+          <w:sz w:val="24"/>
+          <w:szCs w:val="24"/>
+        </w:rPr>
+      </w:pPr>
+      <w:r>
+        <w:rPr>
+          <w:rFonts w:ascii="Abadi Extra Light" w:hAnsi="Abadi Extra Light" w:cs="AdvPSA183"/>
+          <w:color w:val="2197D2"/>
+          <w:sz w:val="24"/>
+          <w:szCs w:val="24"/>
+        </w:rPr>
+        <w:t xml:space="preserve">[2] Shrager, J., and Tenenbaum, J.M. (2014). Rapid learning for precision oncology. Nat. Rev. Clin. Oncol. </w:t>
+      </w:r>
+      <w:r>
+        <w:rPr>
+          <w:rFonts w:ascii="Abadi Extra Light" w:hAnsi="Abadi Extra Light" w:cs="Advhelvneue-italic"/>
+          <w:color w:val="2197D2"/>
+          <w:sz w:val="24"/>
+          <w:szCs w:val="24"/>
+        </w:rPr>
+        <w:t>11</w:t>
+      </w:r>
+      <w:r>
+        <w:rPr>
+          <w:rFonts w:ascii="Abadi Extra Light" w:hAnsi="Abadi Extra Light" w:cs="AdvPSA183"/>
+          <w:color w:val="2197D2"/>
+          <w:sz w:val="24"/>
+          <w:szCs w:val="24"/>
+        </w:rPr>
+        <w:t>, 109–118</w:t>
+      </w:r>
+      <w:r>
+        <w:rPr>
+          <w:rFonts w:ascii="Abadi Extra Light" w:hAnsi="Abadi Extra Light" w:cs="AdvPSA183"/>
+          <w:color w:val="000000"/>
+          <w:sz w:val="24"/>
+          <w:szCs w:val="24"/>
+        </w:rPr>
+        <w:t>.</w:t>
+      </w:r>
+    </w:p>
+    <w:p>
+      <w:pPr>
+        <w:autoSpaceDE w:val="0"/>
+        <w:autoSpaceDN w:val="0"/>
+        <w:adjustRightInd w:val="0"/>
+        <w:spacing w:after="0" w:line="240" w:lineRule="auto"/>
+        <w:rPr>
+          <w:rFonts w:ascii="Abadi Extra Light" w:hAnsi="Abadi Extra Light" w:cs="AdvPSA183"/>
+          <w:color w:val="000000"/>
+          <w:sz w:val="24"/>
+          <w:szCs w:val="24"/>
+        </w:rPr>
+      </w:pPr>
+    </w:p>
+    <w:p>
+      <w:pPr>
+        <w:autoSpaceDE w:val="0"/>
+        <w:autoSpaceDN w:val="0"/>
+        <w:adjustRightInd w:val="0"/>
+        <w:spacing w:after="0" w:line="240" w:lineRule="auto"/>
+        <w:rPr>
+          <w:rFonts w:ascii="Abadi Extra Light" w:hAnsi="Abadi Extra Light" w:cs="AdvPSA183"/>
+          <w:color w:val="000000"/>
+          <w:sz w:val="24"/>
+          <w:szCs w:val="24"/>
+        </w:rPr>
+      </w:pPr>
+      <w:r>
+        <w:rPr>
+          <w:rFonts w:ascii="Abadi Extra Light" w:hAnsi="Abadi Extra Light" w:cs="AdvPSA183"/>
+          <w:color w:val="2197D2"/>
+          <w:sz w:val="24"/>
+          <w:szCs w:val="24"/>
+        </w:rPr>
+        <w:t xml:space="preserve">[3] </w:t>
+      </w:r>
+      <w:proofErr w:type="spellStart"/>
+      <w:r>
+        <w:rPr>
+          <w:rFonts w:ascii="Abadi Extra Light" w:hAnsi="Abadi Extra Light" w:cs="AdvPSA183"/>
+          <w:color w:val="2197D2"/>
+          <w:sz w:val="24"/>
+          <w:szCs w:val="24"/>
+        </w:rPr>
+        <w:t>Gottesman</w:t>
+      </w:r>
+      <w:proofErr w:type="spellEnd"/>
+      <w:r>
+        <w:rPr>
+          <w:rFonts w:ascii="Abadi Extra Light" w:hAnsi="Abadi Extra Light" w:cs="AdvPSA183"/>
+          <w:color w:val="2197D2"/>
+          <w:sz w:val="24"/>
+          <w:szCs w:val="24"/>
+        </w:rPr>
+        <w:t xml:space="preserve">, M.M., Fojo, T., and Bates, S.E. (2002). Multidrug resistance in cancer: role of ATP-dependent transporters. Nat. Rev. Cancer </w:t>
+      </w:r>
+      <w:r>
+        <w:rPr>
+          <w:rFonts w:ascii="Abadi Extra Light" w:hAnsi="Abadi Extra Light" w:cs="Advhelvneue-italic"/>
+          <w:color w:val="2197D2"/>
+          <w:sz w:val="24"/>
+          <w:szCs w:val="24"/>
+        </w:rPr>
+        <w:t>2</w:t>
+      </w:r>
+      <w:r>
+        <w:rPr>
+          <w:rFonts w:ascii="Abadi Extra Light" w:hAnsi="Abadi Extra Light" w:cs="AdvPSA183"/>
+          <w:color w:val="2197D2"/>
+          <w:sz w:val="24"/>
+          <w:szCs w:val="24"/>
+        </w:rPr>
+        <w:t>, 48–58</w:t>
+      </w:r>
+      <w:r>
+        <w:rPr>
+          <w:rFonts w:ascii="Abadi Extra Light" w:hAnsi="Abadi Extra Light" w:cs="AdvPSA183"/>
+          <w:color w:val="000000"/>
+          <w:sz w:val="24"/>
+          <w:szCs w:val="24"/>
+        </w:rPr>
+        <w:t>.</w:t>
+      </w:r>
+    </w:p>
+    <w:p>
+      <w:pPr>
+        <w:autoSpaceDE w:val="0"/>
+        <w:autoSpaceDN w:val="0"/>
+        <w:adjustRightInd w:val="0"/>
+        <w:spacing w:after="0" w:line="240" w:lineRule="auto"/>
+        <w:rPr>
+          <w:rFonts w:ascii="Abadi Extra Light" w:hAnsi="Abadi Extra Light" w:cs="AdvPSA183"/>
+          <w:color w:val="000000"/>
+          <w:sz w:val="24"/>
+          <w:szCs w:val="24"/>
+        </w:rPr>
+      </w:pPr>
+    </w:p>
+    <w:p>
+      <w:pPr>
+        <w:autoSpaceDE w:val="0"/>
+        <w:autoSpaceDN w:val="0"/>
+        <w:adjustRightInd w:val="0"/>
+        <w:spacing w:after="0" w:line="240" w:lineRule="auto"/>
+        <w:rPr>
+          <w:rFonts w:ascii="Abadi Extra Light" w:hAnsi="Abadi Extra Light" w:cs="AdvPSA183"/>
+          <w:color w:val="000000"/>
+          <w:sz w:val="24"/>
+          <w:szCs w:val="24"/>
+        </w:rPr>
+      </w:pPr>
+      <w:r>
+        <w:rPr>
+          <w:rFonts w:ascii="Abadi Extra Light" w:hAnsi="Abadi Extra Light" w:cs="AdvPSA183"/>
+          <w:color w:val="2197D2"/>
+          <w:sz w:val="24"/>
+          <w:szCs w:val="24"/>
+        </w:rPr>
+        <w:t xml:space="preserve">[4] Holohan, C., Van </w:t>
+      </w:r>
+      <w:proofErr w:type="spellStart"/>
+      <w:r>
+        <w:rPr>
+          <w:rFonts w:ascii="Abadi Extra Light" w:hAnsi="Abadi Extra Light" w:cs="AdvPSA183"/>
+          <w:color w:val="2197D2"/>
+          <w:sz w:val="24"/>
+          <w:szCs w:val="24"/>
+        </w:rPr>
+        <w:t>Schaeybroeck</w:t>
+      </w:r>
+      <w:proofErr w:type="spellEnd"/>
+      <w:r>
+        <w:rPr>
+          <w:rFonts w:ascii="Abadi Extra Light" w:hAnsi="Abadi Extra Light" w:cs="AdvPSA183"/>
+          <w:color w:val="2197D2"/>
+          <w:sz w:val="24"/>
+          <w:szCs w:val="24"/>
+        </w:rPr>
+        <w:t xml:space="preserve">, S., Longley, D.B., and Johnston, P.G. (2013). Cancer drug resistance: an evolving paradigm. Nat. Rev. Cancer </w:t>
+      </w:r>
+      <w:r>
+        <w:rPr>
+          <w:rFonts w:ascii="Abadi Extra Light" w:hAnsi="Abadi Extra Light" w:cs="Advhelvneue-italic"/>
+          <w:color w:val="2197D2"/>
+          <w:sz w:val="24"/>
+          <w:szCs w:val="24"/>
+        </w:rPr>
+        <w:t>13</w:t>
+      </w:r>
+      <w:r>
+        <w:rPr>
+          <w:rFonts w:ascii="Abadi Extra Light" w:hAnsi="Abadi Extra Light" w:cs="AdvPSA183"/>
+          <w:color w:val="2197D2"/>
+          <w:sz w:val="24"/>
+          <w:szCs w:val="24"/>
+        </w:rPr>
+        <w:t>, 714–726</w:t>
+      </w:r>
+      <w:r>
+        <w:rPr>
+          <w:rFonts w:ascii="Abadi Extra Light" w:hAnsi="Abadi Extra Light" w:cs="AdvPSA183"/>
+          <w:color w:val="000000"/>
+          <w:sz w:val="24"/>
+          <w:szCs w:val="24"/>
+        </w:rPr>
+        <w:t>.</w:t>
+      </w:r>
+    </w:p>
+    <w:p>
+      <w:pPr>
+        <w:autoSpaceDE w:val="0"/>
+        <w:autoSpaceDN w:val="0"/>
+        <w:adjustRightInd w:val="0"/>
+        <w:spacing w:after="0" w:line="240" w:lineRule="auto"/>
+        <w:rPr>
+          <w:rFonts w:ascii="Abadi Extra Light" w:hAnsi="Abadi Extra Light" w:cs="AdvPSA183"/>
+          <w:color w:val="000000"/>
+          <w:sz w:val="24"/>
+          <w:szCs w:val="24"/>
+        </w:rPr>
+      </w:pPr>
+    </w:p>
+    <w:p>
+      <w:pPr>
+        <w:autoSpaceDE w:val="0"/>
+        <w:autoSpaceDN w:val="0"/>
+        <w:adjustRightInd w:val="0"/>
+        <w:spacing w:after="0" w:line="240" w:lineRule="auto"/>
+        <w:rPr>
+          <w:rFonts w:ascii="Abadi Extra Light" w:hAnsi="Abadi Extra Light" w:cs="AdvPSA183"/>
+          <w:color w:val="000000"/>
+          <w:sz w:val="24"/>
+          <w:szCs w:val="24"/>
+        </w:rPr>
+      </w:pPr>
+      <w:r>
+        <w:rPr>
+          <w:rFonts w:ascii="Abadi Extra Light" w:hAnsi="Abadi Extra Light" w:cs="AdvPSA183"/>
+          <w:color w:val="2197D2"/>
+          <w:sz w:val="24"/>
+          <w:szCs w:val="24"/>
+        </w:rPr>
+        <w:t xml:space="preserve">[5] Anderson, K., Lutz, C., van Delft, F.W., Bateman, C.M., Guo, Y., Colman, S.M., Kempski, H., Moorman, A.V., Titley, I., </w:t>
+      </w:r>
+      <w:proofErr w:type="spellStart"/>
+      <w:r>
+        <w:rPr>
+          <w:rFonts w:ascii="Abadi Extra Light" w:hAnsi="Abadi Extra Light" w:cs="AdvPSA183"/>
+          <w:color w:val="2197D2"/>
+          <w:sz w:val="24"/>
+          <w:szCs w:val="24"/>
+        </w:rPr>
+        <w:t>Swansbury</w:t>
+      </w:r>
+      <w:proofErr w:type="spellEnd"/>
+      <w:r>
+        <w:rPr>
+          <w:rFonts w:ascii="Abadi Extra Light" w:hAnsi="Abadi Extra Light" w:cs="AdvPSA183"/>
+          <w:color w:val="2197D2"/>
+          <w:sz w:val="24"/>
+          <w:szCs w:val="24"/>
+        </w:rPr>
+        <w:t xml:space="preserve">, J., et al. (2011). Genetic variegation of clonal architecture and propagating cells in leukaemia. Nature </w:t>
+      </w:r>
+      <w:r>
+        <w:rPr>
+          <w:rFonts w:ascii="Abadi Extra Light" w:hAnsi="Abadi Extra Light" w:cs="Advhelvneue-italic"/>
+          <w:color w:val="2197D2"/>
+          <w:sz w:val="24"/>
+          <w:szCs w:val="24"/>
+        </w:rPr>
+        <w:t>469</w:t>
+      </w:r>
+      <w:r>
+        <w:rPr>
+          <w:rFonts w:ascii="Abadi Extra Light" w:hAnsi="Abadi Extra Light" w:cs="AdvPSA183"/>
+          <w:color w:val="2197D2"/>
+          <w:sz w:val="24"/>
+          <w:szCs w:val="24"/>
+        </w:rPr>
+        <w:t>, 356–361</w:t>
+      </w:r>
+      <w:r>
+        <w:rPr>
+          <w:rFonts w:ascii="Abadi Extra Light" w:hAnsi="Abadi Extra Light" w:cs="AdvPSA183"/>
+          <w:color w:val="000000"/>
+          <w:sz w:val="24"/>
+          <w:szCs w:val="24"/>
+        </w:rPr>
+        <w:t>.</w:t>
+      </w:r>
+    </w:p>
+    <w:p>
+      <w:pPr>
+        <w:autoSpaceDE w:val="0"/>
+        <w:autoSpaceDN w:val="0"/>
+        <w:adjustRightInd w:val="0"/>
+        <w:spacing w:after="0" w:line="240" w:lineRule="auto"/>
+        <w:rPr>
+          <w:rFonts w:ascii="Abadi Extra Light" w:hAnsi="Abadi Extra Light" w:cs="AdvPSA183"/>
+          <w:color w:val="000000"/>
+          <w:sz w:val="24"/>
+          <w:szCs w:val="24"/>
+        </w:rPr>
+      </w:pPr>
+    </w:p>
+    <w:p>
+      <w:pPr>
+        <w:autoSpaceDE w:val="0"/>
+        <w:autoSpaceDN w:val="0"/>
+        <w:adjustRightInd w:val="0"/>
+        <w:spacing w:after="0" w:line="240" w:lineRule="auto"/>
+        <w:rPr>
+          <w:rFonts w:ascii="Abadi Extra Light" w:hAnsi="Abadi Extra Light" w:cs="AdvPSA183"/>
+          <w:color w:val="2197D2"/>
+          <w:sz w:val="24"/>
+          <w:szCs w:val="24"/>
+        </w:rPr>
+      </w:pPr>
+      <w:r>
+        <w:rPr>
+          <w:rFonts w:ascii="Abadi Extra Light" w:hAnsi="Abadi Extra Light" w:cs="AdvPSA183"/>
+          <w:color w:val="2197D2"/>
+          <w:sz w:val="24"/>
+          <w:szCs w:val="24"/>
+        </w:rPr>
+        <w:t xml:space="preserve">[6] Burrell, R.A., McGranahan, N., Bartek, J., and Swanton, C. (2013). The causes and consequences of genetic heterogeneity in cancer evolution. Nature </w:t>
+      </w:r>
+      <w:r>
+        <w:rPr>
+          <w:rFonts w:ascii="Abadi Extra Light" w:hAnsi="Abadi Extra Light" w:cs="Advhelvneue-italic"/>
+          <w:color w:val="2197D2"/>
+          <w:sz w:val="24"/>
+          <w:szCs w:val="24"/>
+        </w:rPr>
+        <w:t>501</w:t>
+      </w:r>
+      <w:r>
+        <w:rPr>
+          <w:rFonts w:ascii="Abadi Extra Light" w:hAnsi="Abadi Extra Light" w:cs="AdvPSA183"/>
+          <w:color w:val="2197D2"/>
+          <w:sz w:val="24"/>
+          <w:szCs w:val="24"/>
+        </w:rPr>
+        <w:t>,</w:t>
+      </w:r>
+    </w:p>
+    <w:p>
+      <w:pPr>
+        <w:autoSpaceDE w:val="0"/>
+        <w:autoSpaceDN w:val="0"/>
+        <w:adjustRightInd w:val="0"/>
+        <w:spacing w:after="0" w:line="240" w:lineRule="auto"/>
+        <w:rPr>
+          <w:rFonts w:ascii="Abadi Extra Light" w:hAnsi="Abadi Extra Light" w:cs="AdvPSA183"/>
+          <w:color w:val="2197D2"/>
+          <w:sz w:val="24"/>
+          <w:szCs w:val="24"/>
+        </w:rPr>
+      </w:pPr>
+      <w:r>
+        <w:rPr>
+          <w:rFonts w:ascii="Abadi Extra Light" w:hAnsi="Abadi Extra Light" w:cs="AdvPSA183"/>
+          <w:color w:val="2197D2"/>
+          <w:sz w:val="24"/>
+          <w:szCs w:val="24"/>
+        </w:rPr>
+        <w:t>338–345</w:t>
+      </w:r>
+    </w:p>
+    <w:p>
+      <w:pPr>
+        <w:autoSpaceDE w:val="0"/>
+        <w:autoSpaceDN w:val="0"/>
+        <w:adjustRightInd w:val="0"/>
+        <w:spacing w:after="0" w:line="240" w:lineRule="auto"/>
+        <w:rPr>
+          <w:rFonts w:ascii="Abadi Extra Light" w:hAnsi="Abadi Extra Light" w:cs="AdvPSA183"/>
+          <w:color w:val="2197D2"/>
+          <w:sz w:val="24"/>
+          <w:szCs w:val="24"/>
+        </w:rPr>
+      </w:pPr>
+    </w:p>
+    <w:p>
+      <w:pPr>
+        <w:autoSpaceDE w:val="0"/>
+        <w:autoSpaceDN w:val="0"/>
+        <w:adjustRightInd w:val="0"/>
+        <w:spacing w:after="0" w:line="240" w:lineRule="auto"/>
+        <w:rPr>
+          <w:rFonts w:ascii="Abadi Extra Light" w:hAnsi="Abadi Extra Light" w:cs="AdvPSA183"/>
+          <w:color w:val="000000"/>
+          <w:sz w:val="24"/>
+          <w:szCs w:val="24"/>
+        </w:rPr>
+      </w:pPr>
+      <w:r>
+        <w:rPr>
+          <w:rFonts w:ascii="Abadi Extra Light" w:hAnsi="Abadi Extra Light" w:cs="AdvPSA183"/>
+          <w:color w:val="2197D2"/>
+          <w:sz w:val="24"/>
+          <w:szCs w:val="24"/>
+        </w:rPr>
+        <w:t xml:space="preserve">[7] Ding, L., Ley, T.J., Larson, D.E., Miller, C.A., </w:t>
+      </w:r>
+      <w:proofErr w:type="spellStart"/>
+      <w:r>
+        <w:rPr>
+          <w:rFonts w:ascii="Abadi Extra Light" w:hAnsi="Abadi Extra Light" w:cs="AdvPSA183"/>
+          <w:color w:val="2197D2"/>
+          <w:sz w:val="24"/>
+          <w:szCs w:val="24"/>
+        </w:rPr>
+        <w:t>Koboldt</w:t>
+      </w:r>
+      <w:proofErr w:type="spellEnd"/>
+      <w:r>
+        <w:rPr>
+          <w:rFonts w:ascii="Abadi Extra Light" w:hAnsi="Abadi Extra Light" w:cs="AdvPSA183"/>
+          <w:color w:val="2197D2"/>
+          <w:sz w:val="24"/>
+          <w:szCs w:val="24"/>
+        </w:rPr>
+        <w:t xml:space="preserve">, D.C., Welch, J.S., Ritchey, J.K., Young, M.A., Lamprecht, T., McLellan, M.D., et al. (2012). Clonal evolution in relapsed acute myeloid leukaemia revealed by whole-genome sequencing. Nature </w:t>
+      </w:r>
+      <w:r>
+        <w:rPr>
+          <w:rFonts w:ascii="Abadi Extra Light" w:hAnsi="Abadi Extra Light" w:cs="Advhelvneue-italic"/>
+          <w:color w:val="2197D2"/>
+          <w:sz w:val="24"/>
+          <w:szCs w:val="24"/>
+        </w:rPr>
+        <w:t>481</w:t>
+      </w:r>
+      <w:r>
+        <w:rPr>
+          <w:rFonts w:ascii="Abadi Extra Light" w:hAnsi="Abadi Extra Light" w:cs="AdvPSA183"/>
+          <w:color w:val="2197D2"/>
+          <w:sz w:val="24"/>
+          <w:szCs w:val="24"/>
+        </w:rPr>
+        <w:t>, 506–510</w:t>
+      </w:r>
+      <w:r>
+        <w:rPr>
+          <w:rFonts w:ascii="Abadi Extra Light" w:hAnsi="Abadi Extra Light" w:cs="AdvPSA183"/>
+          <w:color w:val="000000"/>
+          <w:sz w:val="24"/>
+          <w:szCs w:val="24"/>
+        </w:rPr>
+        <w:t>.</w:t>
+      </w:r>
+    </w:p>
+    <w:p>
+      <w:pPr>
+        <w:autoSpaceDE w:val="0"/>
+        <w:autoSpaceDN w:val="0"/>
+        <w:adjustRightInd w:val="0"/>
+        <w:spacing w:after="0" w:line="240" w:lineRule="auto"/>
+        <w:rPr>
+          <w:rFonts w:ascii="Abadi Extra Light" w:hAnsi="Abadi Extra Light" w:cs="AdvPSA183"/>
+          <w:color w:val="000000"/>
+          <w:sz w:val="24"/>
+          <w:szCs w:val="24"/>
+        </w:rPr>
+      </w:pPr>
+    </w:p>
+    <w:p>
+      <w:pPr>
+        <w:autoSpaceDE w:val="0"/>
+        <w:autoSpaceDN w:val="0"/>
+        <w:adjustRightInd w:val="0"/>
+        <w:spacing w:after="0" w:line="240" w:lineRule="auto"/>
+        <w:rPr>
+          <w:rFonts w:ascii="Abadi Extra Light" w:hAnsi="Abadi Extra Light" w:cs="AdvPSA183"/>
+          <w:color w:val="2197D2"/>
+          <w:sz w:val="24"/>
+          <w:szCs w:val="24"/>
+        </w:rPr>
+      </w:pPr>
+      <w:r>
+        <w:rPr>
+          <w:rFonts w:ascii="Abadi Extra Light" w:hAnsi="Abadi Extra Light" w:cs="AdvPSA183"/>
+          <w:color w:val="2197D2"/>
+          <w:sz w:val="24"/>
+          <w:szCs w:val="24"/>
+        </w:rPr>
+        <w:t xml:space="preserve">[8] Gerlinger, M., Rowan, A.J., </w:t>
+      </w:r>
+      <w:proofErr w:type="spellStart"/>
+      <w:r>
+        <w:rPr>
+          <w:rFonts w:ascii="Abadi Extra Light" w:hAnsi="Abadi Extra Light" w:cs="AdvPSA183"/>
+          <w:color w:val="2197D2"/>
+          <w:sz w:val="24"/>
+          <w:szCs w:val="24"/>
+        </w:rPr>
+        <w:t>Horswell</w:t>
+      </w:r>
+      <w:proofErr w:type="spellEnd"/>
+      <w:r>
+        <w:rPr>
+          <w:rFonts w:ascii="Abadi Extra Light" w:hAnsi="Abadi Extra Light" w:cs="AdvPSA183"/>
+          <w:color w:val="2197D2"/>
+          <w:sz w:val="24"/>
+          <w:szCs w:val="24"/>
+        </w:rPr>
+        <w:t xml:space="preserve">, S., Larkin, J., </w:t>
+      </w:r>
+      <w:proofErr w:type="spellStart"/>
+      <w:r>
+        <w:rPr>
+          <w:rFonts w:ascii="Abadi Extra Light" w:hAnsi="Abadi Extra Light" w:cs="AdvPSA183"/>
+          <w:color w:val="2197D2"/>
+          <w:sz w:val="24"/>
+          <w:szCs w:val="24"/>
+        </w:rPr>
+        <w:t>Endesfelder</w:t>
+      </w:r>
+      <w:proofErr w:type="spellEnd"/>
+      <w:r>
+        <w:rPr>
+          <w:rFonts w:ascii="Abadi Extra Light" w:hAnsi="Abadi Extra Light" w:cs="AdvPSA183"/>
+          <w:color w:val="2197D2"/>
+          <w:sz w:val="24"/>
+          <w:szCs w:val="24"/>
+        </w:rPr>
+        <w:t xml:space="preserve">, D., Gronroos, E., Martinez, P., Matthews, N., Stewart, A., Tarpey, P., et al. (2012). Intratumor heterogeneity and branched evolution revealed by </w:t>
+      </w:r>
+      <w:proofErr w:type="spellStart"/>
+      <w:r>
+        <w:rPr>
+          <w:rFonts w:ascii="Abadi Extra Light" w:hAnsi="Abadi Extra Light" w:cs="AdvPSA183"/>
+          <w:color w:val="2197D2"/>
+          <w:sz w:val="24"/>
+          <w:szCs w:val="24"/>
+        </w:rPr>
+        <w:t>multiregion</w:t>
+      </w:r>
+      <w:proofErr w:type="spellEnd"/>
+      <w:r>
+        <w:rPr>
+          <w:rFonts w:ascii="Abadi Extra Light" w:hAnsi="Abadi Extra Light" w:cs="AdvPSA183"/>
+          <w:color w:val="2197D2"/>
+          <w:sz w:val="24"/>
+          <w:szCs w:val="24"/>
+        </w:rPr>
+        <w:t xml:space="preserve"> sequencing. N. Engl. J. Med. </w:t>
+      </w:r>
+      <w:r>
+        <w:rPr>
+          <w:rFonts w:ascii="Abadi Extra Light" w:hAnsi="Abadi Extra Light" w:cs="Advhelvneue-italic"/>
+          <w:color w:val="2197D2"/>
+          <w:sz w:val="24"/>
+          <w:szCs w:val="24"/>
+        </w:rPr>
+        <w:t>366</w:t>
+      </w:r>
+      <w:r>
+        <w:rPr>
+          <w:rFonts w:ascii="Abadi Extra Light" w:hAnsi="Abadi Extra Light" w:cs="AdvPSA183"/>
+          <w:color w:val="2197D2"/>
+          <w:sz w:val="24"/>
+          <w:szCs w:val="24"/>
+        </w:rPr>
+        <w:t>, 883–892</w:t>
+      </w:r>
+    </w:p>
+    <w:p>
+      <w:pPr>
+        <w:autoSpaceDE w:val="0"/>
+        <w:autoSpaceDN w:val="0"/>
+        <w:adjustRightInd w:val="0"/>
+        <w:spacing w:after="0" w:line="240" w:lineRule="auto"/>
+        <w:rPr>
+          <w:rFonts w:ascii="Abadi Extra Light" w:hAnsi="Abadi Extra Light" w:cs="AdvPSA183"/>
+          <w:color w:val="2197D2"/>
+          <w:sz w:val="24"/>
+          <w:szCs w:val="24"/>
+        </w:rPr>
+      </w:pPr>
+    </w:p>
+    <w:p>
+      <w:pPr>
+        <w:autoSpaceDE w:val="0"/>
+        <w:autoSpaceDN w:val="0"/>
+        <w:adjustRightInd w:val="0"/>
+        <w:spacing w:after="0" w:line="240" w:lineRule="auto"/>
+        <w:rPr>
+          <w:rFonts w:ascii="Abadi Extra Light" w:hAnsi="Abadi Extra Light" w:cs="AdvPSA183"/>
+          <w:color w:val="2197D2"/>
+          <w:sz w:val="24"/>
+          <w:szCs w:val="24"/>
+        </w:rPr>
+      </w:pPr>
+      <w:r>
+        <w:rPr>
+          <w:rFonts w:ascii="Abadi Extra Light" w:hAnsi="Abadi Extra Light" w:cs="AdvPSA183"/>
+          <w:color w:val="2197D2"/>
+          <w:sz w:val="24"/>
+          <w:szCs w:val="24"/>
+        </w:rPr>
+        <w:t xml:space="preserve">[9] Landau, D.A., Carter, S.L., Stojanov, P., McKenna, A., Stevenson, K., Lawrence, M.S., </w:t>
+      </w:r>
+      <w:proofErr w:type="spellStart"/>
+      <w:r>
+        <w:rPr>
+          <w:rFonts w:ascii="Abadi Extra Light" w:hAnsi="Abadi Extra Light" w:cs="AdvPSA183"/>
+          <w:color w:val="2197D2"/>
+          <w:sz w:val="24"/>
+          <w:szCs w:val="24"/>
+        </w:rPr>
+        <w:t>Sougnez</w:t>
+      </w:r>
+      <w:proofErr w:type="spellEnd"/>
+      <w:r>
+        <w:rPr>
+          <w:rFonts w:ascii="Abadi Extra Light" w:hAnsi="Abadi Extra Light" w:cs="AdvPSA183"/>
+          <w:color w:val="2197D2"/>
+          <w:sz w:val="24"/>
+          <w:szCs w:val="24"/>
+        </w:rPr>
+        <w:t xml:space="preserve">, C., Stewart, C., </w:t>
+      </w:r>
+      <w:proofErr w:type="spellStart"/>
+      <w:r>
+        <w:rPr>
+          <w:rFonts w:ascii="Abadi Extra Light" w:hAnsi="Abadi Extra Light" w:cs="AdvPSA183"/>
+          <w:color w:val="2197D2"/>
+          <w:sz w:val="24"/>
+          <w:szCs w:val="24"/>
+        </w:rPr>
+        <w:t>Sivachenko</w:t>
+      </w:r>
+      <w:proofErr w:type="spellEnd"/>
+      <w:r>
+        <w:rPr>
+          <w:rFonts w:ascii="Abadi Extra Light" w:hAnsi="Abadi Extra Light" w:cs="AdvPSA183"/>
+          <w:color w:val="2197D2"/>
+          <w:sz w:val="24"/>
+          <w:szCs w:val="24"/>
+        </w:rPr>
+        <w:t xml:space="preserve">, A., Wang, L., et al. (2013). Evolution and impact of </w:t>
+      </w:r>
+      <w:proofErr w:type="spellStart"/>
+      <w:r>
+        <w:rPr>
+          <w:rFonts w:ascii="Abadi Extra Light" w:hAnsi="Abadi Extra Light" w:cs="AdvPSA183"/>
+          <w:color w:val="2197D2"/>
+          <w:sz w:val="24"/>
+          <w:szCs w:val="24"/>
+        </w:rPr>
+        <w:t>subclonal</w:t>
+      </w:r>
+      <w:proofErr w:type="spellEnd"/>
+      <w:r>
+        <w:rPr>
+          <w:rFonts w:ascii="Abadi Extra Light" w:hAnsi="Abadi Extra Light" w:cs="AdvPSA183"/>
+          <w:color w:val="2197D2"/>
+          <w:sz w:val="24"/>
+          <w:szCs w:val="24"/>
+        </w:rPr>
+        <w:t xml:space="preserve"> mutations in chronic lymphocytic </w:t>
+      </w:r>
+      <w:proofErr w:type="spellStart"/>
+      <w:r>
+        <w:rPr>
+          <w:rFonts w:ascii="Abadi Extra Light" w:hAnsi="Abadi Extra Light" w:cs="AdvPSA183"/>
+          <w:color w:val="2197D2"/>
+          <w:sz w:val="24"/>
+          <w:szCs w:val="24"/>
+        </w:rPr>
+        <w:t>leukemia</w:t>
+      </w:r>
+      <w:proofErr w:type="spellEnd"/>
+      <w:r>
+        <w:rPr>
+          <w:rFonts w:ascii="Abadi Extra Light" w:hAnsi="Abadi Extra Light" w:cs="AdvPSA183"/>
+          <w:color w:val="2197D2"/>
+          <w:sz w:val="24"/>
+          <w:szCs w:val="24"/>
+        </w:rPr>
+        <w:t xml:space="preserve">. Cell </w:t>
+      </w:r>
+      <w:r>
+        <w:rPr>
+          <w:rFonts w:ascii="Abadi Extra Light" w:hAnsi="Abadi Extra Light" w:cs="Advhelvneue-italic"/>
+          <w:color w:val="2197D2"/>
+          <w:sz w:val="24"/>
+          <w:szCs w:val="24"/>
+        </w:rPr>
+        <w:t>152</w:t>
+      </w:r>
+      <w:r>
+        <w:rPr>
+          <w:rFonts w:ascii="Abadi Extra Light" w:hAnsi="Abadi Extra Light" w:cs="AdvPSA183"/>
+          <w:color w:val="2197D2"/>
+          <w:sz w:val="24"/>
+          <w:szCs w:val="24"/>
+        </w:rPr>
+        <w:t>, 714–726</w:t>
+      </w:r>
+    </w:p>
+    <w:p>
+      <w:pPr>
+        <w:rPr>
+          <w:rFonts w:ascii="Abadi Extra Light" w:hAnsi="Abadi Extra Light"/>
+          <w:sz w:val="24"/>
+          <w:szCs w:val="24"/>
+        </w:rPr>
+      </w:pPr>
+    </w:p>
+    <w:p>
+      <w:pPr>
+        <w:autoSpaceDE w:val="0"/>
+        <w:autoSpaceDN w:val="0"/>
+        <w:adjustRightInd w:val="0"/>
+        <w:spacing w:after="0" w:line="240" w:lineRule="auto"/>
+        <w:rPr>
+          <w:rFonts w:ascii="Abadi Extra Light" w:hAnsi="Abadi Extra Light" w:cs="AdvPSA183"/>
+          <w:color w:val="000000"/>
+          <w:sz w:val="24"/>
+          <w:szCs w:val="24"/>
+        </w:rPr>
+      </w:pPr>
+      <w:r>
+        <w:rPr>
+          <w:rFonts w:ascii="Abadi Extra Light" w:hAnsi="Abadi Extra Light" w:cs="AdvPSA183"/>
+          <w:color w:val="2197D2"/>
+          <w:sz w:val="24"/>
+          <w:szCs w:val="24"/>
+        </w:rPr>
+        <w:t xml:space="preserve">[10] </w:t>
+      </w:r>
+      <w:proofErr w:type="spellStart"/>
+      <w:r>
+        <w:rPr>
+          <w:rFonts w:ascii="Abadi Extra Light" w:hAnsi="Abadi Extra Light" w:cs="AdvPSA183"/>
+          <w:color w:val="2197D2"/>
+          <w:sz w:val="24"/>
+          <w:szCs w:val="24"/>
+        </w:rPr>
+        <w:t>Haeno</w:t>
+      </w:r>
+      <w:proofErr w:type="spellEnd"/>
+      <w:r>
+        <w:rPr>
+          <w:rFonts w:ascii="Abadi Extra Light" w:hAnsi="Abadi Extra Light" w:cs="AdvPSA183"/>
+          <w:color w:val="2197D2"/>
+          <w:sz w:val="24"/>
+          <w:szCs w:val="24"/>
+        </w:rPr>
+        <w:t xml:space="preserve">, H., Gonen, M., Davis, M.B., Herman, J.M., </w:t>
+      </w:r>
+      <w:proofErr w:type="spellStart"/>
+      <w:r>
+        <w:rPr>
+          <w:rFonts w:ascii="Abadi Extra Light" w:hAnsi="Abadi Extra Light" w:cs="AdvPSA183"/>
+          <w:color w:val="2197D2"/>
+          <w:sz w:val="24"/>
+          <w:szCs w:val="24"/>
+        </w:rPr>
+        <w:t>Iacobuzio</w:t>
+      </w:r>
+      <w:proofErr w:type="spellEnd"/>
+      <w:r>
+        <w:rPr>
+          <w:rFonts w:ascii="Abadi Extra Light" w:hAnsi="Abadi Extra Light" w:cs="AdvPSA183"/>
+          <w:color w:val="2197D2"/>
+          <w:sz w:val="24"/>
+          <w:szCs w:val="24"/>
+        </w:rPr>
+        <w:t xml:space="preserve">-Donahue, C.A., and </w:t>
+      </w:r>
+      <w:proofErr w:type="spellStart"/>
+      <w:r>
+        <w:rPr>
+          <w:rFonts w:ascii="Abadi Extra Light" w:hAnsi="Abadi Extra Light" w:cs="AdvPSA183"/>
+          <w:color w:val="2197D2"/>
+          <w:sz w:val="24"/>
+          <w:szCs w:val="24"/>
+        </w:rPr>
+        <w:t>Michor</w:t>
+      </w:r>
+      <w:proofErr w:type="spellEnd"/>
+      <w:r>
+        <w:rPr>
+          <w:rFonts w:ascii="Abadi Extra Light" w:hAnsi="Abadi Extra Light" w:cs="AdvPSA183"/>
+          <w:color w:val="2197D2"/>
+          <w:sz w:val="24"/>
+          <w:szCs w:val="24"/>
+        </w:rPr>
+        <w:t xml:space="preserve">, F. (2012). Computational </w:t>
+      </w:r>
+      <w:proofErr w:type="spellStart"/>
+      <w:r>
+        <w:rPr>
+          <w:rFonts w:ascii="Abadi Extra Light" w:hAnsi="Abadi Extra Light" w:cs="AdvPSA183"/>
+          <w:color w:val="2197D2"/>
+          <w:sz w:val="24"/>
+          <w:szCs w:val="24"/>
+        </w:rPr>
+        <w:t>modeling</w:t>
+      </w:r>
+      <w:proofErr w:type="spellEnd"/>
+      <w:r>
+        <w:rPr>
+          <w:rFonts w:ascii="Abadi Extra Light" w:hAnsi="Abadi Extra Light" w:cs="AdvPSA183"/>
+          <w:color w:val="2197D2"/>
+          <w:sz w:val="24"/>
+          <w:szCs w:val="24"/>
+        </w:rPr>
+        <w:t xml:space="preserve"> of pancreatic cancer reveals kinetics of metastasis suggesting optimum treatment strategies. Cell </w:t>
+      </w:r>
+      <w:r>
+        <w:rPr>
+          <w:rFonts w:ascii="Abadi Extra Light" w:hAnsi="Abadi Extra Light" w:cs="Advhelvneue-italic"/>
+          <w:color w:val="2197D2"/>
+          <w:sz w:val="24"/>
+          <w:szCs w:val="24"/>
+        </w:rPr>
+        <w:t>148</w:t>
+      </w:r>
+      <w:r>
+        <w:rPr>
+          <w:rFonts w:ascii="Abadi Extra Light" w:hAnsi="Abadi Extra Light" w:cs="AdvPSA183"/>
+          <w:color w:val="2197D2"/>
+          <w:sz w:val="24"/>
+          <w:szCs w:val="24"/>
+        </w:rPr>
+        <w:t>, 362–375</w:t>
+      </w:r>
+      <w:r>
+        <w:rPr>
+          <w:rFonts w:ascii="Abadi Extra Light" w:hAnsi="Abadi Extra Light" w:cs="AdvPSA183"/>
+          <w:color w:val="000000"/>
+          <w:sz w:val="24"/>
+          <w:szCs w:val="24"/>
+        </w:rPr>
+        <w:t>.</w:t>
+      </w:r>
+    </w:p>
+    <w:p>
+      <w:pPr>
+        <w:autoSpaceDE w:val="0"/>
+        <w:autoSpaceDN w:val="0"/>
+        <w:adjustRightInd w:val="0"/>
+        <w:spacing w:after="0" w:line="240" w:lineRule="auto"/>
+        <w:rPr>
+          <w:rFonts w:ascii="Abadi Extra Light" w:hAnsi="Abadi Extra Light" w:cs="AdvPSA183"/>
+          <w:color w:val="000000"/>
+          <w:sz w:val="24"/>
+          <w:szCs w:val="24"/>
+        </w:rPr>
+      </w:pPr>
+    </w:p>
+    <w:p>
+      <w:pPr>
+        <w:autoSpaceDE w:val="0"/>
+        <w:autoSpaceDN w:val="0"/>
+        <w:adjustRightInd w:val="0"/>
+        <w:spacing w:after="0" w:line="240" w:lineRule="auto"/>
+        <w:rPr>
+          <w:rFonts w:ascii="Abadi Extra Light" w:hAnsi="Abadi Extra Light" w:cs="AdvPSA183"/>
+          <w:color w:val="000000"/>
+          <w:sz w:val="24"/>
+          <w:szCs w:val="24"/>
+        </w:rPr>
+      </w:pPr>
+      <w:r>
+        <w:rPr>
+          <w:rFonts w:ascii="Abadi Extra Light" w:hAnsi="Abadi Extra Light" w:cs="AdvPSA183"/>
+          <w:color w:val="2197D2"/>
+          <w:sz w:val="24"/>
+          <w:szCs w:val="24"/>
+        </w:rPr>
+        <w:t xml:space="preserve">[11] Goldie, J.H., Coldman, A.J., and Gudauskas, G.A. (1982). Rationale for the use of altering non-cross-resistant chemotherapy. Cancer Treat. Rep. </w:t>
+      </w:r>
+      <w:r>
+        <w:rPr>
+          <w:rFonts w:ascii="Abadi Extra Light" w:hAnsi="Abadi Extra Light" w:cs="Advhelvneue-italic"/>
+          <w:color w:val="2197D2"/>
+          <w:sz w:val="24"/>
+          <w:szCs w:val="24"/>
+        </w:rPr>
+        <w:t>66</w:t>
+      </w:r>
+      <w:r>
+        <w:rPr>
+          <w:rFonts w:ascii="Abadi Extra Light" w:hAnsi="Abadi Extra Light" w:cs="AdvPSA183"/>
+          <w:color w:val="2197D2"/>
+          <w:sz w:val="24"/>
+          <w:szCs w:val="24"/>
+        </w:rPr>
+        <w:t>, 439–449</w:t>
+      </w:r>
+      <w:r>
+        <w:rPr>
+          <w:rFonts w:ascii="Abadi Extra Light" w:hAnsi="Abadi Extra Light" w:cs="AdvPSA183"/>
+          <w:color w:val="000000"/>
+          <w:sz w:val="24"/>
+          <w:szCs w:val="24"/>
+        </w:rPr>
+        <w:t>.</w:t>
+      </w:r>
+    </w:p>
+    <w:p>
+      <w:pPr>
+        <w:autoSpaceDE w:val="0"/>
+        <w:autoSpaceDN w:val="0"/>
+        <w:adjustRightInd w:val="0"/>
+        <w:spacing w:after="0" w:line="240" w:lineRule="auto"/>
+        <w:rPr>
+          <w:rFonts w:ascii="Abadi Extra Light" w:hAnsi="Abadi Extra Light" w:cs="AdvPSA183"/>
+          <w:color w:val="000000"/>
+          <w:sz w:val="24"/>
+          <w:szCs w:val="24"/>
+        </w:rPr>
+      </w:pPr>
+    </w:p>
+    <w:p>
+      <w:pPr>
+        <w:rPr>
+          <w:rFonts w:ascii="Abadi Extra Light" w:hAnsi="Abadi Extra Light"/>
+          <w:sz w:val="24"/>
+          <w:szCs w:val="24"/>
+        </w:rPr>
+      </w:pPr>
+      <w:r>
+        <w:rPr>
+          <w:rFonts w:ascii="Abadi Extra Light" w:hAnsi="Abadi Extra Light"/>
+          <w:sz w:val="24"/>
+          <w:szCs w:val="24"/>
+        </w:rPr>
+        <w:t>--------------------- 8</w:t>
+      </w:r>
     </w:p>
     <w:sectPr>
       <w:pgSz w:w="11906" w:h="16838"/>
@@ -5405,6 +7149,95 @@
     </w:lvl>
   </w:abstractNum>
   <w:abstractNum w:abstractNumId="3" w15:restartNumberingAfterBreak="0">
+    <w:nsid w:val="1E5C7069"/>
+    <w:multiLevelType w:val="hybridMultilevel"/>
+    <w:tmpl w:val="D274227C"/>
+    <w:lvl w:ilvl="0" w:tplc="6B74C78A">
+      <w:start w:val="1"/>
+      <w:numFmt w:val="decimal"/>
+      <w:lvlText w:val="%1."/>
+      <w:lvlJc w:val="left"/>
+      <w:pPr>
+        <w:ind w:left="720" w:hanging="360"/>
+      </w:pPr>
+      <w:rPr>
+        <w:rFonts w:ascii="Abadi Extra Light" w:eastAsiaTheme="minorHAnsi" w:hAnsi="Abadi Extra Light" w:cstheme="minorBidi"/>
+      </w:rPr>
+    </w:lvl>
+    <w:lvl w:ilvl="1" w:tplc="40090019" w:tentative="1">
+      <w:start w:val="1"/>
+      <w:numFmt w:val="lowerLetter"/>
+      <w:lvlText w:val="%2."/>
+      <w:lvlJc w:val="left"/>
+      <w:pPr>
+        <w:ind w:left="1440" w:hanging="360"/>
+      </w:pPr>
+    </w:lvl>
+    <w:lvl w:ilvl="2" w:tplc="4009001B" w:tentative="1">
+      <w:start w:val="1"/>
+      <w:numFmt w:val="lowerRoman"/>
+      <w:lvlText w:val="%3."/>
+      <w:lvlJc w:val="right"/>
+      <w:pPr>
+        <w:ind w:left="2160" w:hanging="180"/>
+      </w:pPr>
+    </w:lvl>
+    <w:lvl w:ilvl="3" w:tplc="4009000F" w:tentative="1">
+      <w:start w:val="1"/>
+      <w:numFmt w:val="decimal"/>
+      <w:lvlText w:val="%4."/>
+      <w:lvlJc w:val="left"/>
+      <w:pPr>
+        <w:ind w:left="2880" w:hanging="360"/>
+      </w:pPr>
+    </w:lvl>
+    <w:lvl w:ilvl="4" w:tplc="40090019" w:tentative="1">
+      <w:start w:val="1"/>
+      <w:numFmt w:val="lowerLetter"/>
+      <w:lvlText w:val="%5."/>
+      <w:lvlJc w:val="left"/>
+      <w:pPr>
+        <w:ind w:left="3600" w:hanging="360"/>
+      </w:pPr>
+    </w:lvl>
+    <w:lvl w:ilvl="5" w:tplc="4009001B" w:tentative="1">
+      <w:start w:val="1"/>
+      <w:numFmt w:val="lowerRoman"/>
+      <w:lvlText w:val="%6."/>
+      <w:lvlJc w:val="right"/>
+      <w:pPr>
+        <w:ind w:left="4320" w:hanging="180"/>
+      </w:pPr>
+    </w:lvl>
+    <w:lvl w:ilvl="6" w:tplc="4009000F" w:tentative="1">
+      <w:start w:val="1"/>
+      <w:numFmt w:val="decimal"/>
+      <w:lvlText w:val="%7."/>
+      <w:lvlJc w:val="left"/>
+      <w:pPr>
+        <w:ind w:left="5040" w:hanging="360"/>
+      </w:pPr>
+    </w:lvl>
+    <w:lvl w:ilvl="7" w:tplc="40090019" w:tentative="1">
+      <w:start w:val="1"/>
+      <w:numFmt w:val="lowerLetter"/>
+      <w:lvlText w:val="%8."/>
+      <w:lvlJc w:val="left"/>
+      <w:pPr>
+        <w:ind w:left="5760" w:hanging="360"/>
+      </w:pPr>
+    </w:lvl>
+    <w:lvl w:ilvl="8" w:tplc="4009001B" w:tentative="1">
+      <w:start w:val="1"/>
+      <w:numFmt w:val="lowerRoman"/>
+      <w:lvlText w:val="%9."/>
+      <w:lvlJc w:val="right"/>
+      <w:pPr>
+        <w:ind w:left="6480" w:hanging="180"/>
+      </w:pPr>
+    </w:lvl>
+  </w:abstractNum>
+  <w:abstractNum w:abstractNumId="4" w15:restartNumberingAfterBreak="0">
     <w:nsid w:val="25432319"/>
     <w:multiLevelType w:val="hybridMultilevel"/>
     <w:tmpl w:val="4704C042"/>
@@ -5493,7 +7326,7 @@
       </w:pPr>
     </w:lvl>
   </w:abstractNum>
-  <w:abstractNum w:abstractNumId="4" w15:restartNumberingAfterBreak="0">
+  <w:abstractNum w:abstractNumId="5" w15:restartNumberingAfterBreak="0">
     <w:nsid w:val="25E32864"/>
     <w:multiLevelType w:val="hybridMultilevel"/>
     <w:tmpl w:val="90FEE312"/>
@@ -5582,7 +7415,7 @@
       </w:pPr>
     </w:lvl>
   </w:abstractNum>
-  <w:abstractNum w:abstractNumId="5" w15:restartNumberingAfterBreak="0">
+  <w:abstractNum w:abstractNumId="6" w15:restartNumberingAfterBreak="0">
     <w:nsid w:val="2A471E15"/>
     <w:multiLevelType w:val="hybridMultilevel"/>
     <w:tmpl w:val="B0B486AC"/>
@@ -5671,7 +7504,96 @@
       </w:pPr>
     </w:lvl>
   </w:abstractNum>
-  <w:abstractNum w:abstractNumId="6" w15:restartNumberingAfterBreak="0">
+  <w:abstractNum w:abstractNumId="7" w15:restartNumberingAfterBreak="0">
+    <w:nsid w:val="3EDA0224"/>
+    <w:multiLevelType w:val="hybridMultilevel"/>
+    <w:tmpl w:val="7E389938"/>
+    <w:lvl w:ilvl="0" w:tplc="4009000F">
+      <w:start w:val="1"/>
+      <w:numFmt w:val="decimal"/>
+      <w:lvlText w:val="%1."/>
+      <w:lvlJc w:val="left"/>
+      <w:pPr>
+        <w:ind w:left="720" w:hanging="360"/>
+      </w:pPr>
+      <w:rPr>
+        <w:rFonts w:hint="default"/>
+      </w:rPr>
+    </w:lvl>
+    <w:lvl w:ilvl="1" w:tplc="40090019" w:tentative="1">
+      <w:start w:val="1"/>
+      <w:numFmt w:val="lowerLetter"/>
+      <w:lvlText w:val="%2."/>
+      <w:lvlJc w:val="left"/>
+      <w:pPr>
+        <w:ind w:left="1440" w:hanging="360"/>
+      </w:pPr>
+    </w:lvl>
+    <w:lvl w:ilvl="2" w:tplc="4009001B" w:tentative="1">
+      <w:start w:val="1"/>
+      <w:numFmt w:val="lowerRoman"/>
+      <w:lvlText w:val="%3."/>
+      <w:lvlJc w:val="right"/>
+      <w:pPr>
+        <w:ind w:left="2160" w:hanging="180"/>
+      </w:pPr>
+    </w:lvl>
+    <w:lvl w:ilvl="3" w:tplc="4009000F" w:tentative="1">
+      <w:start w:val="1"/>
+      <w:numFmt w:val="decimal"/>
+      <w:lvlText w:val="%4."/>
+      <w:lvlJc w:val="left"/>
+      <w:pPr>
+        <w:ind w:left="2880" w:hanging="360"/>
+      </w:pPr>
+    </w:lvl>
+    <w:lvl w:ilvl="4" w:tplc="40090019" w:tentative="1">
+      <w:start w:val="1"/>
+      <w:numFmt w:val="lowerLetter"/>
+      <w:lvlText w:val="%5."/>
+      <w:lvlJc w:val="left"/>
+      <w:pPr>
+        <w:ind w:left="3600" w:hanging="360"/>
+      </w:pPr>
+    </w:lvl>
+    <w:lvl w:ilvl="5" w:tplc="4009001B" w:tentative="1">
+      <w:start w:val="1"/>
+      <w:numFmt w:val="lowerRoman"/>
+      <w:lvlText w:val="%6."/>
+      <w:lvlJc w:val="right"/>
+      <w:pPr>
+        <w:ind w:left="4320" w:hanging="180"/>
+      </w:pPr>
+    </w:lvl>
+    <w:lvl w:ilvl="6" w:tplc="4009000F" w:tentative="1">
+      <w:start w:val="1"/>
+      <w:numFmt w:val="decimal"/>
+      <w:lvlText w:val="%7."/>
+      <w:lvlJc w:val="left"/>
+      <w:pPr>
+        <w:ind w:left="5040" w:hanging="360"/>
+      </w:pPr>
+    </w:lvl>
+    <w:lvl w:ilvl="7" w:tplc="40090019" w:tentative="1">
+      <w:start w:val="1"/>
+      <w:numFmt w:val="lowerLetter"/>
+      <w:lvlText w:val="%8."/>
+      <w:lvlJc w:val="left"/>
+      <w:pPr>
+        <w:ind w:left="5760" w:hanging="360"/>
+      </w:pPr>
+    </w:lvl>
+    <w:lvl w:ilvl="8" w:tplc="4009001B" w:tentative="1">
+      <w:start w:val="1"/>
+      <w:numFmt w:val="lowerRoman"/>
+      <w:lvlText w:val="%9."/>
+      <w:lvlJc w:val="right"/>
+      <w:pPr>
+        <w:ind w:left="6480" w:hanging="180"/>
+      </w:pPr>
+    </w:lvl>
+  </w:abstractNum>
+  <w:abstractNum w:abstractNumId="8" w15:restartNumberingAfterBreak="0">
     <w:nsid w:val="43141D40"/>
     <w:multiLevelType w:val="hybridMultilevel"/>
     <w:tmpl w:val="FD2C2F68"/>
@@ -5757,7 +7679,7 @@
       </w:pPr>
     </w:lvl>
   </w:abstractNum>
-  <w:abstractNum w:abstractNumId="7" w15:restartNumberingAfterBreak="0">
+  <w:abstractNum w:abstractNumId="9" w15:restartNumberingAfterBreak="0">
     <w:nsid w:val="4EAE2CAC"/>
     <w:multiLevelType w:val="hybridMultilevel"/>
     <w:tmpl w:val="E96094D4"/>
@@ -5843,7 +7765,7 @@
       </w:pPr>
     </w:lvl>
   </w:abstractNum>
-  <w:abstractNum w:abstractNumId="8" w15:restartNumberingAfterBreak="0">
+  <w:abstractNum w:abstractNumId="10" w15:restartNumberingAfterBreak="0">
     <w:nsid w:val="4EB37E92"/>
     <w:multiLevelType w:val="hybridMultilevel"/>
     <w:tmpl w:val="F930487C"/>
@@ -5932,7 +7854,7 @@
       </w:pPr>
     </w:lvl>
   </w:abstractNum>
-  <w:abstractNum w:abstractNumId="9" w15:restartNumberingAfterBreak="0">
+  <w:abstractNum w:abstractNumId="11" w15:restartNumberingAfterBreak="0">
     <w:nsid w:val="4FBB7F23"/>
     <w:multiLevelType w:val="hybridMultilevel"/>
     <w:tmpl w:val="813087B4"/>
@@ -6021,7 +7943,7 @@
       </w:pPr>
     </w:lvl>
   </w:abstractNum>
-  <w:abstractNum w:abstractNumId="10" w15:restartNumberingAfterBreak="0">
+  <w:abstractNum w:abstractNumId="12" w15:restartNumberingAfterBreak="0">
     <w:nsid w:val="51DF2FF1"/>
     <w:multiLevelType w:val="hybridMultilevel"/>
     <w:tmpl w:val="9E76B584"/>
@@ -6110,7 +8032,7 @@
       </w:pPr>
     </w:lvl>
   </w:abstractNum>
-  <w:abstractNum w:abstractNumId="11" w15:restartNumberingAfterBreak="0">
+  <w:abstractNum w:abstractNumId="13" w15:restartNumberingAfterBreak="0">
     <w:nsid w:val="666A2EFC"/>
     <w:multiLevelType w:val="hybridMultilevel"/>
     <w:tmpl w:val="88025300"/>
@@ -6196,7 +8118,7 @@
       </w:pPr>
     </w:lvl>
   </w:abstractNum>
-  <w:abstractNum w:abstractNumId="12" w15:restartNumberingAfterBreak="0">
+  <w:abstractNum w:abstractNumId="14" w15:restartNumberingAfterBreak="0">
     <w:nsid w:val="6FEB64E7"/>
     <w:multiLevelType w:val="hybridMultilevel"/>
     <w:tmpl w:val="F86612CC"/>
@@ -6285,7 +8207,7 @@
       </w:pPr>
     </w:lvl>
   </w:abstractNum>
-  <w:abstractNum w:abstractNumId="13" w15:restartNumberingAfterBreak="0">
+  <w:abstractNum w:abstractNumId="15" w15:restartNumberingAfterBreak="0">
     <w:nsid w:val="7F035FF1"/>
     <w:multiLevelType w:val="hybridMultilevel"/>
     <w:tmpl w:val="B13CE1E8"/>
@@ -6372,10 +8294,10 @@
     </w:lvl>
   </w:abstractNum>
   <w:num w:numId="1">
-    <w:abstractNumId w:val="10"/>
+    <w:abstractNumId w:val="12"/>
   </w:num>
   <w:num w:numId="2">
-    <w:abstractNumId w:val="11"/>
+    <w:abstractNumId w:val="13"/>
     <w:lvlOverride w:ilvl="0">
       <w:startOverride w:val="1"/>
     </w:lvlOverride>
@@ -6405,7 +8327,7 @@
     </w:lvlOverride>
   </w:num>
   <w:num w:numId="3">
-    <w:abstractNumId w:val="6"/>
+    <w:abstractNumId w:val="8"/>
     <w:lvlOverride w:ilvl="0">
       <w:startOverride w:val="1"/>
     </w:lvlOverride>
@@ -6435,7 +8357,7 @@
     </w:lvlOverride>
   </w:num>
   <w:num w:numId="4">
-    <w:abstractNumId w:val="7"/>
+    <w:abstractNumId w:val="9"/>
     <w:lvlOverride w:ilvl="0">
       <w:startOverride w:val="1"/>
     </w:lvlOverride>
@@ -6465,7 +8387,7 @@
     </w:lvlOverride>
   </w:num>
   <w:num w:numId="5">
-    <w:abstractNumId w:val="13"/>
+    <w:abstractNumId w:val="15"/>
     <w:lvlOverride w:ilvl="0">
       <w:startOverride w:val="1"/>
     </w:lvlOverride>
@@ -6495,7 +8417,7 @@
     </w:lvlOverride>
   </w:num>
   <w:num w:numId="6">
-    <w:abstractNumId w:val="6"/>
+    <w:abstractNumId w:val="8"/>
   </w:num>
   <w:num w:numId="7">
     <w:abstractNumId w:val="0"/>
@@ -6504,25 +8426,31 @@
     <w:abstractNumId w:val="1"/>
   </w:num>
   <w:num w:numId="9">
-    <w:abstractNumId w:val="4"/>
+    <w:abstractNumId w:val="5"/>
   </w:num>
   <w:num w:numId="10">
     <w:abstractNumId w:val="2"/>
   </w:num>
   <w:num w:numId="11">
-    <w:abstractNumId w:val="5"/>
+    <w:abstractNumId w:val="6"/>
   </w:num>
   <w:num w:numId="12">
-    <w:abstractNumId w:val="8"/>
+    <w:abstractNumId w:val="10"/>
   </w:num>
   <w:num w:numId="13">
-    <w:abstractNumId w:val="12"/>
+    <w:abstractNumId w:val="14"/>
   </w:num>
   <w:num w:numId="14">
-    <w:abstractNumId w:val="9"/>
+    <w:abstractNumId w:val="11"/>
   </w:num>
   <w:num w:numId="15">
+    <w:abstractNumId w:val="4"/>
+  </w:num>
+  <w:num w:numId="16">
     <w:abstractNumId w:val="3"/>
+  </w:num>
+  <w:num w:numId="17">
+    <w:abstractNumId w:val="7"/>
   </w:num>
 </w:numbering>
 </file>
